--- a/CA1S2_Word_File.docx
+++ b/CA1S2_Word_File.docx
@@ -1438,54 +1438,376 @@
         <w:pStyle w:val="BodyText"/>
       </w:pPr>
       <w:r>
-        <w:t xml:space="preserve">This template, </w:t>
-      </w:r>
-      <w:r>
-        <w:t>modified</w:t>
-      </w:r>
-      <w:r>
-        <w:t xml:space="preserve"> in MS Word 200</w:t>
+        <w:t xml:space="preserve">The exponential growth of data in recent years has presented unique challenges and opportunities in the field of data analytics. Specifically, the manipulation of Big Data Storage and Processing has become a critical area of research, with technologies such as Hadoop and </w:t>
+      </w:r>
+      <w:proofErr w:type="spellStart"/>
+      <w:r>
+        <w:t>PySpark</w:t>
+      </w:r>
+      <w:proofErr w:type="spellEnd"/>
+      <w:r>
+        <w:t xml:space="preserve"> at the forefront of managing and processing vast amounts of data efficiently. These technologies provide the foundation for advanced data analytics, enabling the extraction of valuable insights from large datasets. One of the most significant applications of these insights is in the analysis of extensive collections of emails and texts, which are rich sources of information for various purposes, ranging from customer feedback analysis to security and fraud detection.</w:t>
+      </w:r>
+    </w:p>
+    <w:p>
+      <w:pPr>
+        <w:pStyle w:val="BodyText"/>
+      </w:pPr>
+    </w:p>
+    <w:p>
+      <w:pPr>
+        <w:pStyle w:val="BodyText"/>
+        <w:rPr>
+          <w:rFonts w:hint="eastAsia"/>
+        </w:rPr>
+      </w:pPr>
+      <w:r>
+        <w:t>The advent of Big Data technologies, such as Hadoop, an open-source framework designed for distributed storage and processing of large datasets, has revolutionized how data is stored and analyzed. Hadoop’s distributed file system (HDFS) offers high through</w:t>
+      </w:r>
+      <w:r>
+        <w:rPr>
+          <w:rFonts w:hint="eastAsia"/>
+        </w:rPr>
+        <w:t>put access to application data, making it ideal for handling vast amounts of unstructured data, like emails and text</w:t>
+      </w:r>
+      <w:r>
+        <w:t xml:space="preserve">s </w:t>
+      </w:r>
+      <w:sdt>
+        <w:sdtPr>
+          <w:id w:val="368266672"/>
+          <w:citation/>
+        </w:sdtPr>
+        <w:sdtContent>
+          <w:r>
+            <w:fldChar w:fldCharType="begin"/>
+          </w:r>
+          <w:r>
+            <w:rPr>
+              <w:lang w:val="en-US"/>
+            </w:rPr>
+            <w:instrText xml:space="preserve"> CITATION Apa241 \l</w:instrText>
+          </w:r>
+          <w:r>
+            <w:rPr>
+              <w:lang w:val="en-US"/>
+            </w:rPr>
+            <w:instrText xml:space="preserve"> en-US </w:instrText>
+          </w:r>
+          <w:r>
+            <w:fldChar w:fldCharType="separate"/>
+          </w:r>
+          <w:r>
+            <w:rPr>
+              <w:noProof/>
+              <w:lang w:val="en-US"/>
+            </w:rPr>
+            <w:t>(Foundation, Welcome to Apache Hadoop, 2024)</w:t>
+          </w:r>
+          <w:r>
+            <w:fldChar w:fldCharType="end"/>
+          </w:r>
+        </w:sdtContent>
+      </w:sdt>
+      <w:r>
+        <w:rPr>
+          <w:rFonts w:hint="eastAsia"/>
+        </w:rPr>
+        <w:t xml:space="preserve">. On the other hand, </w:t>
+      </w:r>
+      <w:proofErr w:type="spellStart"/>
+      <w:r>
+        <w:rPr>
+          <w:rFonts w:hint="eastAsia"/>
+        </w:rPr>
+        <w:t>PySpark</w:t>
+      </w:r>
+      <w:proofErr w:type="spellEnd"/>
+      <w:r>
+        <w:rPr>
+          <w:rFonts w:hint="eastAsia"/>
+        </w:rPr>
+        <w:t xml:space="preserve">, a unified analytics engine for large-scale data processing, provides a powerful interface for programming entire clusters with implicit data parallelism and fault tolerance. </w:t>
+      </w:r>
+      <w:proofErr w:type="spellStart"/>
+      <w:r>
+        <w:rPr>
+          <w:rFonts w:hint="eastAsia"/>
+        </w:rPr>
+        <w:t>PySpark</w:t>
+      </w:r>
+      <w:proofErr w:type="spellEnd"/>
+      <w:r>
+        <w:rPr>
+          <w:rFonts w:hint="eastAsia"/>
+        </w:rPr>
+        <w:t xml:space="preserve"> facilitates the processing of large datasets with its in-memory computing capabilities, making it a suitable tool for real-time analytics</w:t>
+      </w:r>
+      <w:sdt>
+        <w:sdtPr>
+          <w:rPr>
+            <w:rFonts w:hint="eastAsia"/>
+          </w:rPr>
+          <w:id w:val="-564341584"/>
+          <w:citation/>
+        </w:sdtPr>
+        <w:sdtContent>
+          <w:r>
+            <w:fldChar w:fldCharType="begin"/>
+          </w:r>
+          <w:r>
+            <w:rPr>
+              <w:lang w:val="en-US"/>
+            </w:rPr>
+            <w:instrText xml:space="preserve"> CITATION Apa242 \l</w:instrText>
+          </w:r>
+          <w:r>
+            <w:rPr>
+              <w:lang w:val="en-US"/>
+            </w:rPr>
+            <w:instrText xml:space="preserve"> en-US </w:instrText>
+          </w:r>
+          <w:r>
+            <w:fldChar w:fldCharType="separate"/>
+          </w:r>
+          <w:r>
+            <w:rPr>
+              <w:noProof/>
+              <w:lang w:val="en-US"/>
+            </w:rPr>
+            <w:t xml:space="preserve"> </w:t>
+          </w:r>
+          <w:r>
+            <w:rPr>
+              <w:noProof/>
+              <w:lang w:val="en-US"/>
+            </w:rPr>
+            <w:t>(Spark™, 2024)</w:t>
+          </w:r>
+          <w:r>
+            <w:fldChar w:fldCharType="end"/>
+          </w:r>
+        </w:sdtContent>
+      </w:sdt>
+      <w:r>
+        <w:t xml:space="preserve"> </w:t>
+      </w:r>
+      <w:sdt>
+        <w:sdtPr>
+          <w:id w:val="-719893171"/>
+          <w:citation/>
+        </w:sdtPr>
+        <w:sdtContent>
+          <w:r>
+            <w:fldChar w:fldCharType="begin"/>
+          </w:r>
+          <w:r>
+            <w:rPr>
+              <w:lang w:val="en-US"/>
+            </w:rPr>
+            <w:instrText xml:space="preserve"> CITATION Zah10 \l</w:instrText>
+          </w:r>
+          <w:r>
+            <w:rPr>
+              <w:lang w:val="en-US"/>
+            </w:rPr>
+            <w:instrText xml:space="preserve"> en-US </w:instrText>
+          </w:r>
+          <w:r>
+            <w:fldChar w:fldCharType="separate"/>
+          </w:r>
+          <w:r>
+            <w:rPr>
+              <w:noProof/>
+              <w:lang w:val="en-US"/>
+            </w:rPr>
+            <w:t>(Zaharia, 2010)</w:t>
+          </w:r>
+          <w:r>
+            <w:fldChar w:fldCharType="end"/>
+          </w:r>
+        </w:sdtContent>
+      </w:sdt>
+      <w:r>
+        <w:rPr>
+          <w:rFonts w:hint="eastAsia"/>
+        </w:rPr>
+        <w:t>.</w:t>
+      </w:r>
+    </w:p>
+    <w:p>
+      <w:pPr>
+        <w:pStyle w:val="BodyText"/>
+      </w:pPr>
+    </w:p>
+    <w:p>
+      <w:pPr>
+        <w:pStyle w:val="BodyText"/>
+        <w:rPr>
+          <w:rFonts w:hint="eastAsia"/>
+        </w:rPr>
+      </w:pPr>
+      <w:r>
+        <w:t>The application of advanced data analytics in this domain involves various analytical techniques and methodologies to uncover patterns, trends, and insights from large text files. Among the most promising approaches is the use of Neural Networks (NNs), including Artificial Neural Networks (ANNs), Convolutional Neural Networks (CNNs), and Recurrent Neural Networks (RNNs). These models have shown exceptional prowess in handling and interpreting the complexities of human language, making them ideal for analyzing and extracting meaningful information from emails and text datasets. Each neural network type offers unique advantages: ANNs are well-suited for capturing the relationships in data; CNNs excel in picking out patterns from spatial data, such as text arra</w:t>
+      </w:r>
+      <w:r>
+        <w:rPr>
+          <w:rFonts w:hint="eastAsia"/>
+        </w:rPr>
+        <w:t>nged in sequences; and RNNs are adept at processing sequences of information, making them particularly useful for understanding the context in emails and texts over time</w:t>
+      </w:r>
+      <w:sdt>
+        <w:sdtPr>
+          <w:rPr>
+            <w:rFonts w:hint="eastAsia"/>
+          </w:rPr>
+          <w:id w:val="172998217"/>
+          <w:citation/>
+        </w:sdtPr>
+        <w:sdtContent>
+          <w:r>
+            <w:fldChar w:fldCharType="begin"/>
+          </w:r>
+          <w:r>
+            <w:rPr>
+              <w:lang w:val="en-US"/>
+            </w:rPr>
+            <w:instrText xml:space="preserve"> CITATION Goo16 \l</w:instrText>
+          </w:r>
+          <w:r>
+            <w:rPr>
+              <w:lang w:val="en-US"/>
+            </w:rPr>
+            <w:instrText xml:space="preserve"> en-US </w:instrText>
+          </w:r>
+          <w:r>
+            <w:fldChar w:fldCharType="separate"/>
+          </w:r>
+          <w:r>
+            <w:rPr>
+              <w:noProof/>
+              <w:lang w:val="en-US"/>
+            </w:rPr>
+            <w:t xml:space="preserve"> </w:t>
+          </w:r>
+          <w:r>
+            <w:rPr>
+              <w:noProof/>
+              <w:lang w:val="en-US"/>
+            </w:rPr>
+            <w:t>(Goodfellow, 2016)</w:t>
+          </w:r>
+          <w:r>
+            <w:fldChar w:fldCharType="end"/>
+          </w:r>
+        </w:sdtContent>
+      </w:sdt>
+      <w:r>
+        <w:rPr>
+          <w:rFonts w:hint="eastAsia"/>
+        </w:rPr>
+        <w:t>.</w:t>
+      </w:r>
+    </w:p>
+    <w:p>
+      <w:pPr>
+        <w:pStyle w:val="BodyText"/>
+      </w:pPr>
+    </w:p>
+    <w:p>
+      <w:pPr>
+        <w:pStyle w:val="BodyText"/>
+      </w:pPr>
+      <w:r>
+        <w:t>Identifying the most suitable neural network model for analyzing large files of emails involves considering various factors, including the nature of the data, the specific objectives of the analysis, and the computational resources available. This paper aims to explore the efficacy of these neural network models in the context of email and text analysis, providing a comparative analysis to guide researchers and practitioners in selecting the most appropriate model for their specific needs.</w:t>
+      </w:r>
+    </w:p>
+    <w:p>
+      <w:pPr>
+        <w:pStyle w:val="BodyText"/>
+      </w:pPr>
+    </w:p>
+    <w:p>
+      <w:pPr>
+        <w:pStyle w:val="BodyText"/>
+      </w:pPr>
+      <w:r>
+        <w:t xml:space="preserve">Through a detailed examination of the capabilities and limitations of ANNs, CNNs, and RNNs in processing and analyzing large volumes of emails and texts, this research contributes to the ongoing dialogue in the field of Big Data analytics. By leveraging the strengths of Hadoop and </w:t>
+      </w:r>
+      <w:proofErr w:type="spellStart"/>
+      <w:r>
+        <w:t>PySpark</w:t>
+      </w:r>
+      <w:proofErr w:type="spellEnd"/>
+      <w:r>
+        <w:t xml:space="preserve"> for data processing and employing advanced neural network models for analysis, this study seeks to offer valuable insights into the most effective strategies for extracting meaningful information from extensive text datasets</w:t>
+      </w:r>
+      <w:r>
+        <w:t>.</w:t>
+      </w:r>
+    </w:p>
+    <w:p>
+      <w:pPr>
+        <w:pStyle w:val="Heading1"/>
+      </w:pPr>
+      <w:r>
+        <w:lastRenderedPageBreak/>
+        <w:t>Ease of Use</w:t>
+      </w:r>
+    </w:p>
+    <w:p>
+      <w:pPr>
+        <w:pStyle w:val="Heading2"/>
+      </w:pPr>
+      <w:r>
+        <w:t xml:space="preserve">Selecting a </w:t>
+      </w:r>
+      <w:r>
+        <w:t>Template</w:t>
+      </w:r>
+      <w:r>
+        <w:t xml:space="preserve"> (Heading 2)</w:t>
+      </w:r>
+    </w:p>
+    <w:p>
+      <w:pPr>
+        <w:pStyle w:val="BodyText"/>
+      </w:pPr>
+      <w:r>
+        <w:t xml:space="preserve">First, confirm that you have the correct template for your paper size. This template has been tailored for output on the </w:t>
       </w:r>
       <w:r>
         <w:rPr>
           <w:lang w:val="en-US"/>
         </w:rPr>
-        <w:t>7</w:t>
-      </w:r>
-      <w:r>
-        <w:t xml:space="preserve"> and saved as </w:t>
+        <w:t>A4</w:t>
+      </w:r>
+      <w:r>
+        <w:t xml:space="preserve"> paper size. If you are using </w:t>
       </w:r>
       <w:r>
         <w:rPr>
           <w:lang w:val="en-US"/>
         </w:rPr>
-        <w:t xml:space="preserve">a </w:t>
-      </w:r>
-      <w:r>
-        <w:t>“Word 97-200</w:t>
-      </w:r>
-      <w:r>
-        <w:t>3</w:t>
-      </w:r>
-      <w:r>
-        <w:t xml:space="preserve"> </w:t>
+        <w:t>US letter</w:t>
+      </w:r>
+      <w:r>
+        <w:t>-sized paper, please close this</w:t>
+      </w:r>
+      <w:r>
+        <w:t xml:space="preserve"> file and download the </w:t>
       </w:r>
       <w:r>
         <w:rPr>
           <w:lang w:val="en-US"/>
         </w:rPr>
-        <w:t>Document</w:t>
-      </w:r>
-      <w:r>
-        <w:t>” for the PC, provides authors with most of the formatting specifications needed for preparing electronic versions of their papers. All standard paper components have been specified for three reasons: (1) ease of use when formatting individual papers, (2) automatic compliance to electronic requirements that facilitate the concurrent or later production of electronic products, and (3) conformity of style throughout a conference proceedings. Margins, column widths, line spacing, and type styles are built-in; examples of the type styles are provided throughout this document and are identified in italic type, within parentheses, following the example. Some components, such as multi-leveled equations, graphics, and tables are not prescribed, although the various table text styles are provided. The formatter will need to create these components, incorporating the applicable criteria that follow.</w:t>
-      </w:r>
-    </w:p>
-    <w:p>
-      <w:pPr>
-        <w:pStyle w:val="Heading1"/>
-      </w:pPr>
-      <w:r>
-        <w:t>Ease of Use</w:t>
+        <w:t xml:space="preserve">Microsoft Word, Letter </w:t>
+      </w:r>
+      <w:r>
+        <w:t>file</w:t>
+      </w:r>
+      <w:r>
+        <w:t>.</w:t>
       </w:r>
     </w:p>
     <w:p>
@@ -1493,13 +1815,7 @@
         <w:pStyle w:val="Heading2"/>
       </w:pPr>
       <w:r>
-        <w:t xml:space="preserve">Selecting a </w:t>
-      </w:r>
-      <w:r>
-        <w:t>Template</w:t>
-      </w:r>
-      <w:r>
-        <w:t xml:space="preserve"> (Heading 2)</w:t>
+        <w:t>Maintaining the Integrity of the Specifications</w:t>
       </w:r>
     </w:p>
     <w:p>
@@ -1507,59 +1823,7 @@
         <w:pStyle w:val="BodyText"/>
       </w:pPr>
       <w:r>
-        <w:t xml:space="preserve">First, confirm that you have the correct template for your paper size. This template has been tailored for output on the </w:t>
-      </w:r>
-      <w:r>
-        <w:rPr>
-          <w:lang w:val="en-US"/>
-        </w:rPr>
-        <w:t>A4</w:t>
-      </w:r>
-      <w:r>
-        <w:t xml:space="preserve"> paper size. If you are using </w:t>
-      </w:r>
-      <w:r>
-        <w:rPr>
-          <w:lang w:val="en-US"/>
-        </w:rPr>
-        <w:t>US letter</w:t>
-      </w:r>
-      <w:r>
-        <w:t>-sized paper, please close this</w:t>
-      </w:r>
-      <w:r>
-        <w:t xml:space="preserve"> file and download the </w:t>
-      </w:r>
-      <w:r>
-        <w:rPr>
-          <w:lang w:val="en-US"/>
-        </w:rPr>
-        <w:t xml:space="preserve">Microsoft Word, Letter </w:t>
-      </w:r>
-      <w:r>
-        <w:t>file</w:t>
-      </w:r>
-      <w:r>
-        <w:t>.</w:t>
-      </w:r>
-    </w:p>
-    <w:p>
-      <w:pPr>
-        <w:pStyle w:val="Heading2"/>
-      </w:pPr>
-      <w:r>
-        <w:t>Maintaining the Integrity of the Specifications</w:t>
-      </w:r>
-    </w:p>
-    <w:p>
-      <w:pPr>
-        <w:pStyle w:val="BodyText"/>
-      </w:pPr>
-      <w:r>
-        <w:t xml:space="preserve">The template is used to format your paper and style the text. All margins, column widths, line spaces, and text fonts are prescribed; please do not alter them. You may note peculiarities. For example, the head margin in this template measures proportionately more than is customary. This </w:t>
-      </w:r>
-      <w:r>
-        <w:t>measurement and others are deliberate, using specifications that anticipate your paper as one part of the entire proceedings, and not as an independent document. Please do not revise any of the current designations.</w:t>
+        <w:t>The template is used to format your paper and style the text. All margins, column widths, line spaces, and text fonts are prescribed; please do not alter them. You may note peculiarities. For example, the head margin in this template measures proportionately more than is customary. This measurement and others are deliberate, using specifications that anticipate your paper as one part of the entire proceedings, and not as an independent document. Please do not revise any of the current designations.</w:t>
       </w:r>
     </w:p>
     <w:p>
@@ -1708,7 +1972,6 @@
         <w:ind w:firstLine="14.45pt"/>
       </w:pPr>
       <w:r>
-        <w:lastRenderedPageBreak/>
         <w:t>Identif</w:t>
       </w:r>
       <w:r>
@@ -1767,7 +2030,10 @@
         <w:pStyle w:val="BodyText"/>
       </w:pPr>
       <w:r>
-        <w:t>The equations are an exception to the prescribed specifications of this template. You will need to determine whether or not your equation should be typed using either the Times New Roman or the Symbol font (please no other font). To create multileveled equations, it may be necessary to treat the equation as a graphic and insert it into the text after your paper is styled.</w:t>
+        <w:t xml:space="preserve">The equations are an exception to the prescribed specifications of this template. You will need to determine whether or not your equation should be typed using either the Times New Roman or the Symbol font (please no other font). </w:t>
+      </w:r>
+      <w:r>
+        <w:t>To create multileveled equations, it may be necessary to treat the equation as a graphic and insert it into the text after your paper is styled.</w:t>
       </w:r>
     </w:p>
     <w:p>
@@ -1989,6 +2255,7 @@
         <w:pStyle w:val="Heading1"/>
       </w:pPr>
       <w:r>
+        <w:lastRenderedPageBreak/>
         <w:t xml:space="preserve">Using the </w:t>
       </w:r>
       <w:r>
@@ -2253,11 +2520,7 @@
         <w:pStyle w:val="BodyText"/>
       </w:pPr>
       <w:r>
-        <w:t xml:space="preserve">Text heads organize the topics on a relational, hierarchical basis. For example, the paper title is the primary text head because all subsequent material relates and elaborates on this one topic. If there are two or more sub-topics, the next level head (uppercase Roman numerals) should be used and, conversely, if there are not at least two sub-topics, then no </w:t>
-      </w:r>
-      <w:r>
-        <w:lastRenderedPageBreak/>
-        <w:t>subheads should be introduced. Styles named “Heading 1”, “Heading 2”, “Heading 3”, and “Heading 4” are prescribed.</w:t>
+        <w:t>Text heads organize the topics on a relational, hierarchical basis. For example, the paper title is the primary text head because all subsequent material relates and elaborates on this one topic. If there are two or more sub-topics, the next level head (uppercase Roman numerals) should be used and, conversely, if there are not at least two sub-topics, then no subheads should be introduced. Styles named “Heading 1”, “Heading 2”, “Heading 3”, and “Heading 4” are prescribed.</w:t>
       </w:r>
     </w:p>
     <w:p>
@@ -2282,7 +2545,13 @@
         <w:rPr>
           <w:i w:val="0"/>
         </w:rPr>
-        <w:t>Place figures and tables at the top and bottom of columns. Avoid placing them in the middle of columns. Large figures and tables may span across both columns. Figure captions should be below the figures; table heads should appear above the tables. Insert figures and tables after they are cited in the text. Use the abbreviation “Fig. 1”, even at the beginning of a sentence.</w:t>
+        <w:t xml:space="preserve">Place figures and tables at the top and bottom of columns. Avoid placing them in the middle of columns. Large figures and tables may span across both columns. Figure captions should be below the figures; table heads should appear above the tables. Insert </w:t>
+      </w:r>
+      <w:r>
+        <w:rPr>
+          <w:i w:val="0"/>
+        </w:rPr>
+        <w:t>figures and tables after they are cited in the text. Use the abbreviation “Fig. 1”, even at the beginning of a sentence.</w:t>
       </w:r>
     </w:p>
     <w:p>
@@ -2803,6 +3072,7 @@
         <w:ind w:start="17.70pt" w:hanging="17.70pt"/>
       </w:pPr>
       <w:r>
+        <w:lastRenderedPageBreak/>
         <w:t>Y. Yorozu, M. Hirano, K. Oka, and Y. Tagawa, “Electron spectroscopy studies on magneto-optical media and plastic substrate interface,” IEEE Transl. J. Magn. Japan, vol. 2, pp. 740–741, August 1987 [Digests 9th Annual Conf. Magnetics Japan, p. 301, 1982].</w:t>
       </w:r>
     </w:p>
@@ -5527,11 +5797,116 @@
 </file>
 
 <file path=customXml/item1.xml><?xml version="1.0" encoding="utf-8"?>
-<b:Sources xmlns:b="http://schemas.openxmlformats.org/officeDocument/2006/bibliography" xmlns="http://schemas.openxmlformats.org/officeDocument/2006/bibliography" SelectedStyle="\APA.XSL" StyleName="APA"/>
+<b:Sources xmlns:b="http://schemas.openxmlformats.org/officeDocument/2006/bibliography" xmlns="http://schemas.openxmlformats.org/officeDocument/2006/bibliography" SelectedStyle="\APASixthEditionOfficeOnline.xsl" StyleName="APA" Version="6">
+  <b:Source>
+    <b:Tag>Apa24</b:Tag>
+    <b:SourceType>InternetSite</b:SourceType>
+    <b:Guid>{473C7BF6-FB95-4BB2-8761-698D169EFB1A}</b:Guid>
+    <b:Title>Welcome to Apache Hadoop</b:Title>
+    <b:Year>2024</b:Year>
+    <b:Author>
+      <b:Author>
+        <b:NameList>
+          <b:Person>
+            <b:Last>Foundation</b:Last>
+            <b:First>Apache</b:First>
+            <b:Middle>Software</b:Middle>
+          </b:Person>
+        </b:NameList>
+      </b:Author>
+    </b:Author>
+    <b:Month>03</b:Month>
+    <b:Day>26</b:Day>
+    <b:URL>https://hadoop.apache.org/</b:URL>
+    <b:RefOrder>5</b:RefOrder>
+  </b:Source>
+  <b:Source>
+    <b:Tag>Apa241</b:Tag>
+    <b:SourceType>InternetSite</b:SourceType>
+    <b:Guid>{FF813E48-D191-4B6D-A9AC-044910B42684}</b:Guid>
+    <b:Author>
+      <b:Author>
+        <b:NameList>
+          <b:Person>
+            <b:Last>Foundation</b:Last>
+            <b:First>Apache</b:First>
+            <b:Middle>Software</b:Middle>
+          </b:Person>
+        </b:NameList>
+      </b:Author>
+    </b:Author>
+    <b:Title>Welcome to Apache Hadoop</b:Title>
+    <b:Year>2024</b:Year>
+    <b:Month>03</b:Month>
+    <b:Day>26</b:Day>
+    <b:URL>https://hadoop.apache.org/</b:URL>
+    <b:RefOrder>1</b:RefOrder>
+  </b:Source>
+  <b:Source>
+    <b:Tag>Apa242</b:Tag>
+    <b:SourceType>InternetSite</b:SourceType>
+    <b:Guid>{4C7D1B47-72C7-49BA-ADD7-6962F50BD03A}</b:Guid>
+    <b:Author>
+      <b:Author>
+        <b:NameList>
+          <b:Person>
+            <b:Last>Spark™</b:Last>
+            <b:First>Apache</b:First>
+          </b:Person>
+        </b:NameList>
+      </b:Author>
+    </b:Author>
+    <b:Title>Unified Analytics Engine for Big Data</b:Title>
+    <b:Year>2024</b:Year>
+    <b:Month>03</b:Month>
+    <b:Day>26</b:Day>
+    <b:URL>https://spark.apache.org/</b:URL>
+    <b:RefOrder>2</b:RefOrder>
+  </b:Source>
+  <b:Source>
+    <b:Tag>Goo16</b:Tag>
+    <b:SourceType>Book</b:SourceType>
+    <b:Guid>{61236363-3827-4A93-BF10-54C9C95294EA}</b:Guid>
+    <b:Title>Deep Learning</b:Title>
+    <b:Year>2016</b:Year>
+    <b:Author>
+      <b:Author>
+        <b:NameList>
+          <b:Person>
+            <b:Last>Goodfellow</b:Last>
+            <b:First>I.,</b:First>
+            <b:Middle>Bengio, Y., &amp; Courville, A.</b:Middle>
+          </b:Person>
+        </b:NameList>
+      </b:Author>
+    </b:Author>
+    <b:Publisher>MIT Press</b:Publisher>
+    <b:RefOrder>4</b:RefOrder>
+  </b:Source>
+  <b:Source>
+    <b:Tag>Zah10</b:Tag>
+    <b:SourceType>Book</b:SourceType>
+    <b:Guid>{9516C8C4-15B0-43A2-923A-F882FA3985BF}</b:Guid>
+    <b:Author>
+      <b:Author>
+        <b:NameList>
+          <b:Person>
+            <b:Last>Zaharia</b:Last>
+            <b:First>M.,</b:First>
+            <b:Middle>Chowdhury, M., Franklin, M. J., Shenker, S., &amp; Stoica, I.</b:Middle>
+          </b:Person>
+        </b:NameList>
+      </b:Author>
+    </b:Author>
+    <b:Title>Spark: Cluster Computing with Working Sets. HotCloud'10 Proceedings of the 2nd USENIX conference on Hot topics in cloud computing.</b:Title>
+    <b:Year>2010</b:Year>
+    <b:RefOrder>3</b:RefOrder>
+  </b:Source>
+</b:Sources>
 </file>
 
 <file path=customXml/itemProps1.xml><?xml version="1.0" encoding="utf-8"?>
-<ds:datastoreItem xmlns:ds="http://purl.oclc.org/ooxml/officeDocument/customXml" ds:itemID="{9E966C7F-158E-4883-86A6-4454069232BB}">
+<ds:datastoreItem xmlns:ds="http://purl.oclc.org/ooxml/officeDocument/customXml" ds:itemID="{CD4D2316-BC4F-4AA3-A6B6-3055E38B62A2}">
   <ds:schemaRefs>
     <ds:schemaRef ds:uri="http://schemas.openxmlformats.org/officeDocument/2006/bibliography"/>
   </ds:schemaRefs>

--- a/CA1S2_Word_File.docx
+++ b/CA1S2_Word_File.docx
@@ -73,68 +73,34 @@
       <w:pPr>
         <w:pStyle w:val="Author"/>
         <w:spacing w:before="5pt" w:beforeAutospacing="1"/>
+      </w:pPr>
+      <w:r>
         <w:rPr>
           <w:sz w:val="18"/>
           <w:szCs w:val="18"/>
         </w:rPr>
-      </w:pPr>
+        <w:t xml:space="preserve">  </w:t>
+      </w:r>
       <w:r>
         <w:rPr>
           <w:sz w:val="18"/>
           <w:szCs w:val="18"/>
         </w:rPr>
-        <w:t>line 1</w:t>
+        <w:br w:type="column"/>
       </w:r>
       <w:r>
         <w:rPr>
           <w:sz w:val="18"/>
           <w:szCs w:val="18"/>
         </w:rPr>
-        <w:t>: 1</w:t>
+        <w:t>Bruno Conti</w:t>
       </w:r>
       <w:r>
         <w:rPr>
           <w:sz w:val="18"/>
           <w:szCs w:val="18"/>
-          <w:vertAlign w:val="superscript"/>
-        </w:rPr>
-        <w:t>st</w:t>
-      </w:r>
-      <w:r>
-        <w:rPr>
-          <w:sz w:val="18"/>
-          <w:szCs w:val="18"/>
-        </w:rPr>
-        <w:t xml:space="preserve"> </w:t>
-      </w:r>
-      <w:r>
-        <w:rPr>
-          <w:sz w:val="18"/>
-          <w:szCs w:val="18"/>
-        </w:rPr>
-        <w:t>Given Name Surname</w:t>
-      </w:r>
-      <w:r>
-        <w:rPr>
-          <w:sz w:val="18"/>
-          <w:szCs w:val="18"/>
-        </w:rPr>
-        <w:t xml:space="preserve"> </w:t>
-      </w:r>
-      <w:r>
-        <w:rPr>
-          <w:sz w:val="18"/>
-          <w:szCs w:val="18"/>
         </w:rPr>
         <w:br/>
-        <w:t>line 2:</w:t>
-      </w:r>
-      <w:r>
-        <w:rPr>
-          <w:sz w:val="18"/>
-          <w:szCs w:val="18"/>
-        </w:rPr>
-        <w:t xml:space="preserve"> </w:t>
       </w:r>
       <w:r>
         <w:rPr>
@@ -142,7 +108,7 @@
           <w:sz w:val="18"/>
           <w:szCs w:val="18"/>
         </w:rPr>
-        <w:t>dept. name of organization</w:t>
+        <w:t xml:space="preserve">MSc. </w:t>
       </w:r>
       <w:r>
         <w:rPr>
@@ -150,7 +116,7 @@
           <w:sz w:val="18"/>
           <w:szCs w:val="18"/>
         </w:rPr>
-        <w:t xml:space="preserve"> </w:t>
+        <w:t>i</w:t>
       </w:r>
       <w:r>
         <w:rPr>
@@ -158,6 +124,20 @@
           <w:sz w:val="18"/>
           <w:szCs w:val="18"/>
         </w:rPr>
+        <w:t>n Data Analytics Program</w:t>
+      </w:r>
+      <w:r>
+        <w:rPr>
+          <w:sz w:val="18"/>
+          <w:szCs w:val="18"/>
+        </w:rPr>
+        <w:t xml:space="preserve"> </w:t>
+      </w:r>
+      <w:r>
+        <w:rPr>
+          <w:sz w:val="18"/>
+          <w:szCs w:val="18"/>
+        </w:rPr>
         <w:br/>
       </w:r>
       <w:r>
@@ -166,16 +146,7 @@
           <w:sz w:val="18"/>
           <w:szCs w:val="18"/>
         </w:rPr>
-        <w:t xml:space="preserve">(of </w:t>
-      </w:r>
-      <w:r>
-        <w:rPr>
-          <w:i/>
-          <w:iCs/>
-          <w:sz w:val="18"/>
-          <w:szCs w:val="18"/>
-        </w:rPr>
-        <w:t>Affiliation</w:t>
+        <w:t>CCT College Dubli</w:t>
       </w:r>
       <w:r>
         <w:rPr>
@@ -183,42 +154,7 @@
           <w:sz w:val="18"/>
           <w:szCs w:val="18"/>
         </w:rPr>
-        <w:t>)</w:t>
-      </w:r>
-      <w:r>
-        <w:rPr>
-          <w:sz w:val="18"/>
-          <w:szCs w:val="18"/>
-        </w:rPr>
-        <w:br/>
-      </w:r>
-      <w:r>
-        <w:rPr>
-          <w:sz w:val="18"/>
-          <w:szCs w:val="18"/>
-        </w:rPr>
-        <w:t>li</w:t>
-      </w:r>
-      <w:r>
-        <w:rPr>
-          <w:sz w:val="18"/>
-          <w:szCs w:val="18"/>
-        </w:rPr>
-        <w:t xml:space="preserve">ne </w:t>
-      </w:r>
-      <w:r>
-        <w:rPr>
-          <w:sz w:val="18"/>
-          <w:szCs w:val="18"/>
-        </w:rPr>
-        <w:t>3</w:t>
-      </w:r>
-      <w:r>
-        <w:rPr>
-          <w:sz w:val="18"/>
-          <w:szCs w:val="18"/>
-        </w:rPr>
-        <w:t xml:space="preserve">: </w:t>
+        <w:t>n</w:t>
       </w:r>
       <w:r>
         <w:rPr>
@@ -226,911 +162,63 @@
           <w:sz w:val="18"/>
           <w:szCs w:val="18"/>
         </w:rPr>
-        <w:t xml:space="preserve">name of organization </w:t>
-      </w:r>
-      <w:r>
-        <w:rPr>
-          <w:i/>
+        <w:br/>
+      </w:r>
+      <w:r>
+        <w:rPr>
           <w:sz w:val="18"/>
           <w:szCs w:val="18"/>
         </w:rPr>
-        <w:br/>
-      </w:r>
-      <w:r>
-        <w:rPr>
-          <w:i/>
+        <w:t>Dublin</w:t>
+      </w:r>
+      <w:r>
+        <w:rPr>
           <w:sz w:val="18"/>
           <w:szCs w:val="18"/>
         </w:rPr>
-        <w:t>(of Affiliation)</w:t>
-      </w:r>
-      <w:r>
-        <w:rPr>
-          <w:i/>
+        <w:t xml:space="preserve">, </w:t>
+      </w:r>
+      <w:r>
+        <w:rPr>
           <w:sz w:val="18"/>
           <w:szCs w:val="18"/>
         </w:rPr>
-        <w:br/>
+        <w:t>Ireland</w:t>
       </w:r>
       <w:r>
         <w:rPr>
           <w:sz w:val="18"/>
           <w:szCs w:val="18"/>
         </w:rPr>
-        <w:t xml:space="preserve">line </w:t>
+        <w:br/>
       </w:r>
       <w:r>
         <w:rPr>
           <w:sz w:val="18"/>
           <w:szCs w:val="18"/>
         </w:rPr>
-        <w:t>4</w:t>
+        <w:t>2023387@student.cct.ie</w:t>
       </w:r>
       <w:r>
         <w:rPr>
           <w:sz w:val="18"/>
           <w:szCs w:val="18"/>
         </w:rPr>
-        <w:t>: C</w:t>
+        <w:t xml:space="preserve"> </w:t>
       </w:r>
       <w:r>
         <w:rPr>
           <w:sz w:val="18"/>
           <w:szCs w:val="18"/>
         </w:rPr>
-        <w:t>i</w:t>
+        <w:br w:type="column"/>
       </w:r>
       <w:r>
         <w:rPr>
           <w:sz w:val="18"/>
           <w:szCs w:val="18"/>
         </w:rPr>
-        <w:t>ty, Country</w:t>
-      </w:r>
-      <w:r>
-        <w:rPr>
-          <w:sz w:val="18"/>
-          <w:szCs w:val="18"/>
-        </w:rPr>
-        <w:br/>
-      </w:r>
-      <w:r>
-        <w:rPr>
-          <w:sz w:val="18"/>
-          <w:szCs w:val="18"/>
-        </w:rPr>
-        <w:t xml:space="preserve">line </w:t>
-      </w:r>
-      <w:r>
-        <w:rPr>
-          <w:sz w:val="18"/>
-          <w:szCs w:val="18"/>
-        </w:rPr>
-        <w:t>5: e</w:t>
-      </w:r>
-      <w:r>
-        <w:rPr>
-          <w:sz w:val="18"/>
-          <w:szCs w:val="18"/>
-        </w:rPr>
-        <w:t>ma</w:t>
-      </w:r>
-      <w:r>
-        <w:rPr>
-          <w:sz w:val="18"/>
-          <w:szCs w:val="18"/>
-        </w:rPr>
-        <w:t>il address</w:t>
-      </w:r>
-      <w:r>
-        <w:rPr>
-          <w:sz w:val="18"/>
-          <w:szCs w:val="18"/>
-        </w:rPr>
-        <w:t xml:space="preserve"> </w:t>
-      </w:r>
-      <w:r>
-        <w:rPr>
-          <w:sz w:val="18"/>
-          <w:szCs w:val="18"/>
-        </w:rPr>
-        <w:t>o</w:t>
-      </w:r>
-      <w:r>
-        <w:rPr>
-          <w:sz w:val="18"/>
-          <w:szCs w:val="18"/>
-        </w:rPr>
-        <w:t>r ORCID</w:t>
-      </w:r>
-    </w:p>
-    <w:p>
-      <w:pPr>
-        <w:pStyle w:val="Author"/>
-        <w:spacing w:before="5pt" w:beforeAutospacing="1"/>
-        <w:rPr>
-          <w:sz w:val="18"/>
-          <w:szCs w:val="18"/>
-        </w:rPr>
-      </w:pPr>
-      <w:r>
-        <w:rPr>
-          <w:sz w:val="18"/>
-          <w:szCs w:val="18"/>
-        </w:rPr>
-        <w:t>line 1: 4</w:t>
-      </w:r>
-      <w:r>
-        <w:rPr>
-          <w:sz w:val="18"/>
-          <w:szCs w:val="18"/>
-          <w:vertAlign w:val="superscript"/>
-        </w:rPr>
-        <w:t>th</w:t>
-      </w:r>
-      <w:r>
-        <w:rPr>
-          <w:sz w:val="18"/>
-          <w:szCs w:val="18"/>
-        </w:rPr>
-        <w:t xml:space="preserve"> Given N</w:t>
-      </w:r>
-      <w:r>
-        <w:rPr>
-          <w:sz w:val="18"/>
-          <w:szCs w:val="18"/>
-        </w:rPr>
-        <w:t>a</w:t>
-      </w:r>
-      <w:r>
-        <w:rPr>
-          <w:sz w:val="18"/>
-          <w:szCs w:val="18"/>
-        </w:rPr>
-        <w:t>me Surname</w:t>
-      </w:r>
-      <w:r>
-        <w:rPr>
-          <w:sz w:val="18"/>
-          <w:szCs w:val="18"/>
-        </w:rPr>
-        <w:br/>
-      </w:r>
-      <w:r>
-        <w:rPr>
-          <w:sz w:val="18"/>
-          <w:szCs w:val="18"/>
-        </w:rPr>
-        <w:t xml:space="preserve">line 2: </w:t>
-      </w:r>
-      <w:r>
-        <w:rPr>
-          <w:i/>
-          <w:sz w:val="18"/>
-          <w:szCs w:val="18"/>
-        </w:rPr>
-        <w:t>dept. name of organization</w:t>
-      </w:r>
-      <w:r>
-        <w:rPr>
-          <w:sz w:val="18"/>
-          <w:szCs w:val="18"/>
-        </w:rPr>
-        <w:br/>
-      </w:r>
-      <w:r>
-        <w:rPr>
-          <w:i/>
-          <w:sz w:val="18"/>
-          <w:szCs w:val="18"/>
-        </w:rPr>
-        <w:t xml:space="preserve">(of </w:t>
-      </w:r>
-      <w:r>
-        <w:rPr>
-          <w:i/>
-          <w:iCs/>
-          <w:sz w:val="18"/>
-          <w:szCs w:val="18"/>
-        </w:rPr>
-        <w:t>Affiliation</w:t>
-      </w:r>
-      <w:r>
-        <w:rPr>
-          <w:i/>
-          <w:sz w:val="18"/>
-          <w:szCs w:val="18"/>
-        </w:rPr>
-        <w:t>)</w:t>
-      </w:r>
-      <w:r>
-        <w:rPr>
-          <w:sz w:val="18"/>
-          <w:szCs w:val="18"/>
-        </w:rPr>
-        <w:br/>
-        <w:t xml:space="preserve">line 3: </w:t>
-      </w:r>
-      <w:r>
-        <w:rPr>
-          <w:i/>
-          <w:sz w:val="18"/>
-          <w:szCs w:val="18"/>
-        </w:rPr>
-        <w:t xml:space="preserve">name of organization </w:t>
-      </w:r>
-      <w:r>
-        <w:rPr>
-          <w:i/>
-          <w:sz w:val="18"/>
-          <w:szCs w:val="18"/>
-        </w:rPr>
-        <w:br/>
-      </w:r>
-      <w:r>
-        <w:rPr>
-          <w:i/>
-          <w:sz w:val="18"/>
-          <w:szCs w:val="18"/>
-        </w:rPr>
-        <w:t>(of Affiliation)</w:t>
-      </w:r>
-      <w:r>
-        <w:rPr>
-          <w:i/>
-          <w:sz w:val="18"/>
-          <w:szCs w:val="18"/>
-        </w:rPr>
-        <w:br/>
-      </w:r>
-      <w:r>
-        <w:rPr>
-          <w:sz w:val="18"/>
-          <w:szCs w:val="18"/>
-        </w:rPr>
-        <w:t>line 4: City, Country</w:t>
-      </w:r>
-      <w:r>
-        <w:rPr>
-          <w:sz w:val="18"/>
-          <w:szCs w:val="18"/>
-        </w:rPr>
-        <w:br/>
-        <w:t>line 5: email address</w:t>
-      </w:r>
-      <w:r>
-        <w:rPr>
-          <w:sz w:val="18"/>
-          <w:szCs w:val="18"/>
-        </w:rPr>
-        <w:t xml:space="preserve"> </w:t>
-      </w:r>
-      <w:r>
-        <w:rPr>
-          <w:sz w:val="18"/>
-          <w:szCs w:val="18"/>
-        </w:rPr>
-        <w:t xml:space="preserve"> or ORCID</w:t>
-      </w:r>
-      <w:r>
-        <w:rPr>
-          <w:sz w:val="18"/>
-          <w:szCs w:val="18"/>
-        </w:rPr>
-        <w:br w:type="column"/>
-      </w:r>
-      <w:r>
-        <w:rPr>
-          <w:sz w:val="18"/>
-          <w:szCs w:val="18"/>
-        </w:rPr>
-        <w:t>line 1: 2</w:t>
-      </w:r>
-      <w:r>
-        <w:rPr>
-          <w:sz w:val="18"/>
-          <w:szCs w:val="18"/>
-          <w:vertAlign w:val="superscript"/>
-        </w:rPr>
-        <w:t>nd</w:t>
-      </w:r>
-      <w:r>
-        <w:rPr>
-          <w:sz w:val="18"/>
-          <w:szCs w:val="18"/>
-        </w:rPr>
-        <w:t xml:space="preserve"> </w:t>
-      </w:r>
-      <w:r>
-        <w:rPr>
-          <w:sz w:val="18"/>
-          <w:szCs w:val="18"/>
-        </w:rPr>
-        <w:t>Given Name Surname</w:t>
-      </w:r>
-      <w:r>
-        <w:rPr>
-          <w:sz w:val="18"/>
-          <w:szCs w:val="18"/>
-        </w:rPr>
-        <w:br/>
-        <w:t xml:space="preserve">line 2: </w:t>
-      </w:r>
-      <w:r>
-        <w:rPr>
-          <w:i/>
-          <w:sz w:val="18"/>
-          <w:szCs w:val="18"/>
-        </w:rPr>
-        <w:t xml:space="preserve">dept. name of organization </w:t>
-      </w:r>
-      <w:r>
-        <w:rPr>
-          <w:i/>
-          <w:sz w:val="18"/>
-          <w:szCs w:val="18"/>
-        </w:rPr>
-        <w:br/>
-      </w:r>
-      <w:r>
-        <w:rPr>
-          <w:i/>
-          <w:sz w:val="18"/>
-          <w:szCs w:val="18"/>
-        </w:rPr>
-        <w:t xml:space="preserve">(of </w:t>
-      </w:r>
-      <w:r>
-        <w:rPr>
-          <w:i/>
-          <w:iCs/>
-          <w:sz w:val="18"/>
-          <w:szCs w:val="18"/>
-        </w:rPr>
-        <w:t>Affiliation</w:t>
-      </w:r>
-      <w:r>
-        <w:rPr>
-          <w:i/>
-          <w:sz w:val="18"/>
-          <w:szCs w:val="18"/>
-        </w:rPr>
-        <w:t>)</w:t>
-      </w:r>
-      <w:r>
-        <w:rPr>
-          <w:sz w:val="18"/>
-          <w:szCs w:val="18"/>
-        </w:rPr>
-        <w:br/>
-        <w:t xml:space="preserve">line 3: </w:t>
-      </w:r>
-      <w:r>
-        <w:rPr>
-          <w:i/>
-          <w:sz w:val="18"/>
-          <w:szCs w:val="18"/>
-        </w:rPr>
-        <w:t xml:space="preserve">name of organization </w:t>
-      </w:r>
-      <w:r>
-        <w:rPr>
-          <w:i/>
-          <w:sz w:val="18"/>
-          <w:szCs w:val="18"/>
-        </w:rPr>
-        <w:br/>
-      </w:r>
-      <w:r>
-        <w:rPr>
-          <w:i/>
-          <w:sz w:val="18"/>
-          <w:szCs w:val="18"/>
-        </w:rPr>
-        <w:t>(of Affiliation)</w:t>
-      </w:r>
-      <w:r>
-        <w:rPr>
-          <w:i/>
-          <w:sz w:val="18"/>
-          <w:szCs w:val="18"/>
-        </w:rPr>
-        <w:br/>
-      </w:r>
-      <w:r>
-        <w:rPr>
-          <w:sz w:val="18"/>
-          <w:szCs w:val="18"/>
-        </w:rPr>
-        <w:t>line 4: City, Country</w:t>
-      </w:r>
-      <w:r>
-        <w:rPr>
-          <w:sz w:val="18"/>
-          <w:szCs w:val="18"/>
-        </w:rPr>
-        <w:br/>
-        <w:t>line 5: email address</w:t>
-      </w:r>
-      <w:r>
-        <w:rPr>
-          <w:sz w:val="18"/>
-          <w:szCs w:val="18"/>
-        </w:rPr>
-        <w:t xml:space="preserve"> or ORCID</w:t>
-      </w:r>
-    </w:p>
-    <w:p>
-      <w:pPr>
-        <w:pStyle w:val="Author"/>
-        <w:spacing w:before="5pt" w:beforeAutospacing="1"/>
-        <w:rPr>
-          <w:sz w:val="18"/>
-          <w:szCs w:val="18"/>
-        </w:rPr>
-      </w:pPr>
-      <w:r>
-        <w:rPr>
-          <w:sz w:val="18"/>
-          <w:szCs w:val="18"/>
-        </w:rPr>
-        <w:t>li</w:t>
-      </w:r>
-      <w:r>
-        <w:rPr>
-          <w:sz w:val="18"/>
-          <w:szCs w:val="18"/>
-        </w:rPr>
-        <w:t xml:space="preserve">ne 1: </w:t>
-      </w:r>
-      <w:r>
-        <w:rPr>
-          <w:sz w:val="18"/>
-          <w:szCs w:val="18"/>
-        </w:rPr>
-        <w:t>5</w:t>
-      </w:r>
-      <w:r>
-        <w:rPr>
-          <w:sz w:val="18"/>
-          <w:szCs w:val="18"/>
-          <w:vertAlign w:val="superscript"/>
-        </w:rPr>
-        <w:t>th</w:t>
-      </w:r>
-      <w:r>
-        <w:rPr>
-          <w:sz w:val="18"/>
-          <w:szCs w:val="18"/>
-        </w:rPr>
-        <w:t xml:space="preserve"> Given Name Surname</w:t>
-      </w:r>
-      <w:r>
-        <w:rPr>
-          <w:sz w:val="18"/>
-          <w:szCs w:val="18"/>
-        </w:rPr>
-        <w:br/>
-        <w:t xml:space="preserve">line 2: </w:t>
-      </w:r>
-      <w:r>
-        <w:rPr>
-          <w:i/>
-          <w:sz w:val="18"/>
-          <w:szCs w:val="18"/>
-        </w:rPr>
-        <w:t xml:space="preserve">dept. name of organization </w:t>
-      </w:r>
-      <w:r>
-        <w:rPr>
-          <w:i/>
-          <w:sz w:val="18"/>
-          <w:szCs w:val="18"/>
-        </w:rPr>
-        <w:br/>
-      </w:r>
-      <w:r>
-        <w:rPr>
-          <w:i/>
-          <w:sz w:val="18"/>
-          <w:szCs w:val="18"/>
-        </w:rPr>
-        <w:t xml:space="preserve">(of </w:t>
-      </w:r>
-      <w:r>
-        <w:rPr>
-          <w:i/>
-          <w:iCs/>
-          <w:sz w:val="18"/>
-          <w:szCs w:val="18"/>
-        </w:rPr>
-        <w:t>Affiliation</w:t>
-      </w:r>
-      <w:r>
-        <w:rPr>
-          <w:i/>
-          <w:sz w:val="18"/>
-          <w:szCs w:val="18"/>
-        </w:rPr>
-        <w:t>)</w:t>
-      </w:r>
-      <w:r>
-        <w:rPr>
-          <w:sz w:val="18"/>
-          <w:szCs w:val="18"/>
-        </w:rPr>
-        <w:br/>
-        <w:t xml:space="preserve">line 3: </w:t>
-      </w:r>
-      <w:r>
-        <w:rPr>
-          <w:i/>
-          <w:sz w:val="18"/>
-          <w:szCs w:val="18"/>
-        </w:rPr>
-        <w:t xml:space="preserve">name of organization </w:t>
-      </w:r>
-      <w:r>
-        <w:rPr>
-          <w:i/>
-          <w:sz w:val="18"/>
-          <w:szCs w:val="18"/>
-        </w:rPr>
-        <w:br/>
-      </w:r>
-      <w:r>
-        <w:rPr>
-          <w:i/>
-          <w:sz w:val="18"/>
-          <w:szCs w:val="18"/>
-        </w:rPr>
-        <w:t xml:space="preserve">(of </w:t>
-      </w:r>
-      <w:r>
-        <w:rPr>
-          <w:i/>
-          <w:sz w:val="18"/>
-          <w:szCs w:val="18"/>
-        </w:rPr>
-        <w:t>A</w:t>
-      </w:r>
-      <w:r>
-        <w:rPr>
-          <w:i/>
-          <w:sz w:val="18"/>
-          <w:szCs w:val="18"/>
-        </w:rPr>
-        <w:t>ffiliation)</w:t>
-      </w:r>
-      <w:r>
-        <w:rPr>
-          <w:i/>
-          <w:sz w:val="18"/>
-          <w:szCs w:val="18"/>
-        </w:rPr>
-        <w:br/>
-      </w:r>
-      <w:r>
-        <w:rPr>
-          <w:sz w:val="18"/>
-          <w:szCs w:val="18"/>
-        </w:rPr>
-        <w:t>line 4: City, Country</w:t>
-      </w:r>
-      <w:r>
-        <w:rPr>
-          <w:sz w:val="18"/>
-          <w:szCs w:val="18"/>
-        </w:rPr>
-        <w:br/>
-        <w:t>line 5: email address</w:t>
-      </w:r>
-      <w:r>
-        <w:rPr>
-          <w:sz w:val="18"/>
-          <w:szCs w:val="18"/>
-        </w:rPr>
-        <w:t xml:space="preserve"> </w:t>
-      </w:r>
-      <w:r>
-        <w:rPr>
-          <w:sz w:val="18"/>
-          <w:szCs w:val="18"/>
-        </w:rPr>
-        <w:t xml:space="preserve"> or ORCID</w:t>
-      </w:r>
-      <w:r>
-        <w:rPr>
-          <w:sz w:val="18"/>
-          <w:szCs w:val="18"/>
-        </w:rPr>
-        <w:br w:type="column"/>
-      </w:r>
-      <w:r>
-        <w:rPr>
-          <w:sz w:val="18"/>
-          <w:szCs w:val="18"/>
-        </w:rPr>
-        <w:t>line 1: 3</w:t>
-      </w:r>
-      <w:r>
-        <w:rPr>
-          <w:sz w:val="18"/>
-          <w:szCs w:val="18"/>
-          <w:vertAlign w:val="superscript"/>
-        </w:rPr>
-        <w:t>rd</w:t>
-      </w:r>
-      <w:r>
-        <w:rPr>
-          <w:sz w:val="18"/>
-          <w:szCs w:val="18"/>
-        </w:rPr>
-        <w:t xml:space="preserve"> </w:t>
-      </w:r>
-      <w:r>
-        <w:rPr>
-          <w:sz w:val="18"/>
-          <w:szCs w:val="18"/>
-        </w:rPr>
-        <w:t>Given Name Surname</w:t>
-      </w:r>
-      <w:r>
-        <w:rPr>
-          <w:sz w:val="18"/>
-          <w:szCs w:val="18"/>
-        </w:rPr>
-        <w:br/>
-        <w:t xml:space="preserve">line 2: </w:t>
-      </w:r>
-      <w:r>
-        <w:rPr>
-          <w:i/>
-          <w:sz w:val="18"/>
-          <w:szCs w:val="18"/>
-        </w:rPr>
-        <w:t xml:space="preserve">dept. name of organization </w:t>
-      </w:r>
-      <w:r>
-        <w:rPr>
-          <w:i/>
-          <w:sz w:val="18"/>
-          <w:szCs w:val="18"/>
-        </w:rPr>
-        <w:br/>
-      </w:r>
-      <w:r>
-        <w:rPr>
-          <w:i/>
-          <w:sz w:val="18"/>
-          <w:szCs w:val="18"/>
-        </w:rPr>
-        <w:t xml:space="preserve">(of </w:t>
-      </w:r>
-      <w:r>
-        <w:rPr>
-          <w:i/>
-          <w:iCs/>
-          <w:sz w:val="18"/>
-          <w:szCs w:val="18"/>
-        </w:rPr>
-        <w:t>Affiliation</w:t>
-      </w:r>
-      <w:r>
-        <w:rPr>
-          <w:i/>
-          <w:sz w:val="18"/>
-          <w:szCs w:val="18"/>
-        </w:rPr>
-        <w:t>)</w:t>
-      </w:r>
-      <w:r>
-        <w:rPr>
-          <w:sz w:val="18"/>
-          <w:szCs w:val="18"/>
-        </w:rPr>
-        <w:br/>
-        <w:t xml:space="preserve">line 3: </w:t>
-      </w:r>
-      <w:r>
-        <w:rPr>
-          <w:i/>
-          <w:sz w:val="18"/>
-          <w:szCs w:val="18"/>
-        </w:rPr>
-        <w:t xml:space="preserve">name of organization </w:t>
-      </w:r>
-      <w:r>
-        <w:rPr>
-          <w:i/>
-          <w:sz w:val="18"/>
-          <w:szCs w:val="18"/>
-        </w:rPr>
-        <w:br/>
-      </w:r>
-      <w:r>
-        <w:rPr>
-          <w:i/>
-          <w:sz w:val="18"/>
-          <w:szCs w:val="18"/>
-        </w:rPr>
-        <w:t>(of Affiliation)</w:t>
-      </w:r>
-      <w:r>
-        <w:rPr>
-          <w:i/>
-          <w:sz w:val="18"/>
-          <w:szCs w:val="18"/>
-        </w:rPr>
-        <w:br/>
-      </w:r>
-      <w:r>
-        <w:rPr>
-          <w:sz w:val="18"/>
-          <w:szCs w:val="18"/>
-        </w:rPr>
-        <w:t>line 4: City, Country</w:t>
-      </w:r>
-      <w:r>
-        <w:rPr>
-          <w:sz w:val="18"/>
-          <w:szCs w:val="18"/>
-        </w:rPr>
-        <w:br/>
-        <w:t>line 5: email address</w:t>
-      </w:r>
-      <w:r>
-        <w:rPr>
-          <w:sz w:val="18"/>
-          <w:szCs w:val="18"/>
-        </w:rPr>
-        <w:t xml:space="preserve"> or ORCID</w:t>
-      </w:r>
-    </w:p>
-    <w:p>
-      <w:pPr>
-        <w:pStyle w:val="Author"/>
-        <w:spacing w:before="5pt" w:beforeAutospacing="1"/>
-      </w:pPr>
-      <w:r>
-        <w:rPr>
-          <w:sz w:val="18"/>
-          <w:szCs w:val="18"/>
-        </w:rPr>
-        <w:t xml:space="preserve">line 1: </w:t>
-      </w:r>
-      <w:r>
-        <w:rPr>
-          <w:sz w:val="18"/>
-          <w:szCs w:val="18"/>
-        </w:rPr>
-        <w:t>6</w:t>
-      </w:r>
-      <w:r>
-        <w:rPr>
-          <w:sz w:val="18"/>
-          <w:szCs w:val="18"/>
-          <w:vertAlign w:val="superscript"/>
-        </w:rPr>
-        <w:t>th</w:t>
-      </w:r>
-      <w:r>
-        <w:rPr>
-          <w:sz w:val="18"/>
-          <w:szCs w:val="18"/>
-        </w:rPr>
-        <w:t xml:space="preserve"> Given Name Surname</w:t>
-      </w:r>
-      <w:r>
-        <w:rPr>
-          <w:sz w:val="18"/>
-          <w:szCs w:val="18"/>
-        </w:rPr>
-        <w:br/>
-        <w:t xml:space="preserve">line 2: </w:t>
-      </w:r>
-      <w:r>
-        <w:rPr>
-          <w:i/>
-          <w:sz w:val="18"/>
-          <w:szCs w:val="18"/>
-        </w:rPr>
-        <w:t xml:space="preserve">dept. name of organization </w:t>
-      </w:r>
-      <w:r>
-        <w:rPr>
-          <w:i/>
-          <w:sz w:val="18"/>
-          <w:szCs w:val="18"/>
-        </w:rPr>
-        <w:br/>
-      </w:r>
-      <w:r>
-        <w:rPr>
-          <w:i/>
-          <w:sz w:val="18"/>
-          <w:szCs w:val="18"/>
-        </w:rPr>
-        <w:t xml:space="preserve">(of </w:t>
-      </w:r>
-      <w:r>
-        <w:rPr>
-          <w:i/>
-          <w:iCs/>
-          <w:sz w:val="18"/>
-          <w:szCs w:val="18"/>
-        </w:rPr>
-        <w:t>Affiliation</w:t>
-      </w:r>
-      <w:r>
-        <w:rPr>
-          <w:i/>
-          <w:sz w:val="18"/>
-          <w:szCs w:val="18"/>
-        </w:rPr>
-        <w:t>)</w:t>
-      </w:r>
-      <w:r>
-        <w:rPr>
-          <w:sz w:val="18"/>
-          <w:szCs w:val="18"/>
-        </w:rPr>
-        <w:br/>
-        <w:t xml:space="preserve">line 3: </w:t>
-      </w:r>
-      <w:r>
-        <w:rPr>
-          <w:i/>
-          <w:sz w:val="18"/>
-          <w:szCs w:val="18"/>
-        </w:rPr>
-        <w:t xml:space="preserve">name of organization </w:t>
-      </w:r>
-      <w:r>
-        <w:rPr>
-          <w:i/>
-          <w:sz w:val="18"/>
-          <w:szCs w:val="18"/>
-        </w:rPr>
-        <w:br/>
-      </w:r>
-      <w:r>
-        <w:rPr>
-          <w:i/>
-          <w:sz w:val="18"/>
-          <w:szCs w:val="18"/>
-        </w:rPr>
-        <w:t>(of Affiliation)</w:t>
-      </w:r>
-      <w:r>
-        <w:rPr>
-          <w:i/>
-          <w:sz w:val="18"/>
-          <w:szCs w:val="18"/>
-        </w:rPr>
-        <w:br/>
-      </w:r>
-      <w:r>
-        <w:rPr>
-          <w:sz w:val="18"/>
-          <w:szCs w:val="18"/>
-        </w:rPr>
-        <w:t>line 4: City, Country</w:t>
-      </w:r>
-      <w:r>
-        <w:rPr>
-          <w:sz w:val="18"/>
-          <w:szCs w:val="18"/>
-        </w:rPr>
-        <w:br/>
-        <w:t>line 5: email address</w:t>
-      </w:r>
-      <w:r>
-        <w:rPr>
-          <w:sz w:val="18"/>
-          <w:szCs w:val="18"/>
-        </w:rPr>
-        <w:t xml:space="preserve"> or ORCID</w:t>
+        <w:t xml:space="preserve">  </w:t>
       </w:r>
       <w:r>
         <w:t xml:space="preserve"> </w:t>
@@ -1453,22 +541,74 @@
       <w:pPr>
         <w:pStyle w:val="BodyText"/>
       </w:pPr>
-    </w:p>
-    <w:p>
-      <w:pPr>
-        <w:pStyle w:val="BodyText"/>
+      <w:r>
+        <w:t xml:space="preserve">The advent of Big Data technologies, such as Hadoop, an open-source framework designed for distributed storage and processing of large datasets, has revolutionized how data is stored and analyzed. Hadoop’s </w:t>
+      </w:r>
+      <w:r>
+        <w:t>D</w:t>
+      </w:r>
+      <w:r>
+        <w:t xml:space="preserve">istributed </w:t>
+      </w:r>
+      <w:r>
+        <w:t>F</w:t>
+      </w:r>
+      <w:r>
+        <w:t xml:space="preserve">ile </w:t>
+      </w:r>
+      <w:r>
+        <w:t>S</w:t>
+      </w:r>
+      <w:r>
+        <w:t>ystem (</w:t>
+      </w:r>
+      <w:r>
+        <w:t>“</w:t>
+      </w:r>
+      <w:r>
+        <w:t>Hadoop</w:t>
+      </w:r>
+      <w:r>
+        <w:t>” or “</w:t>
+      </w:r>
+      <w:r>
+        <w:t>HDFS</w:t>
+      </w:r>
+      <w:r>
+        <w:t>”</w:t>
+      </w:r>
+      <w:r>
+        <w:t>) offers high through</w:t>
+      </w:r>
+      <w:r>
         <w:rPr>
           <w:rFonts w:hint="eastAsia"/>
         </w:rPr>
-      </w:pPr>
-      <w:r>
-        <w:t>The advent of Big Data technologies, such as Hadoop, an open-source framework designed for distributed storage and processing of large datasets, has revolutionized how data is stored and analyzed. Hadoop’s distributed file system (HDFS) offers high through</w:t>
+        <w:t xml:space="preserve">put access to application data, making it ideal for handling vast amounts of unstructured data, like </w:t>
+      </w:r>
+      <w:r>
+        <w:t>e</w:t>
+      </w:r>
+      <w:r>
+        <w:t>lectronic mail messages</w:t>
+      </w:r>
+      <w:r>
+        <w:t xml:space="preserve"> (“</w:t>
       </w:r>
       <w:r>
         <w:rPr>
           <w:rFonts w:hint="eastAsia"/>
         </w:rPr>
-        <w:t>put access to application data, making it ideal for handling vast amounts of unstructured data, like emails and text</w:t>
+        <w:t>emails</w:t>
+      </w:r>
+      <w:r>
+        <w:t>”)</w:t>
+      </w:r>
+      <w:r>
+        <w:rPr>
+          <w:rFonts w:hint="eastAsia"/>
+        </w:rPr>
+        <w:t xml:space="preserve"> and text</w:t>
       </w:r>
       <w:r>
         <w:t xml:space="preserve">s </w:t>
@@ -1486,7 +626,7 @@
             <w:rPr>
               <w:lang w:val="en-US"/>
             </w:rPr>
-            <w:instrText xml:space="preserve"> CITATION Apa241 \l</w:instrText>
+            <w:instrText>CITATION Apa241 \l</w:instrText>
           </w:r>
           <w:r>
             <w:rPr>
@@ -1639,16 +779,11 @@
       <w:pPr>
         <w:pStyle w:val="BodyText"/>
       </w:pPr>
-    </w:p>
-    <w:p>
-      <w:pPr>
-        <w:pStyle w:val="BodyText"/>
-        <w:rPr>
-          <w:rFonts w:hint="eastAsia"/>
-        </w:rPr>
-      </w:pPr>
-      <w:r>
-        <w:t>The application of advanced data analytics in this domain involves various analytical techniques and methodologies to uncover patterns, trends, and insights from large text files. Among the most promising approaches is the use of Neural Networks (NNs), including Artificial Neural Networks (ANNs), Convolutional Neural Networks (CNNs), and Recurrent Neural Networks (RNNs). These models have shown exceptional prowess in handling and interpreting the complexities of human language, making them ideal for analyzing and extracting meaningful information from emails and text datasets. Each neural network type offers unique advantages: ANNs are well-suited for capturing the relationships in data; CNNs excel in picking out patterns from spatial data, such as text arra</w:t>
+      <w:r>
+        <w:t xml:space="preserve">The application of advanced data analytics in this domain involves various analytical techniques and methodologies to uncover patterns, trends, and insights from large text files. Among the most promising approaches is the use of Neural Networks (NNs), including Artificial Neural Networks (ANNs), Convolutional Neural Networks (CNNs), and Recurrent Neural Networks (RNNs). These models have shown exceptional prowess in handling and interpreting the complexities of human language, making them ideal for analyzing and extracting meaningful information from emails and text datasets. Each neural network type offers unique advantages: ANNs are well-suited for capturing the relationships in data; CNNs excel in picking out patterns from </w:t>
+      </w:r>
+      <w:r>
+        <w:t>spatial data, such as text arra</w:t>
       </w:r>
       <w:r>
         <w:rPr>
@@ -1713,26 +848,492 @@
       <w:pPr>
         <w:pStyle w:val="BodyText"/>
       </w:pPr>
+      <w:r>
+        <w:t>Identifying the most suitable neural network model for analyzing large files of emails involves considering various factors, including the nature of the data, the specific objectives of the analysis, and the computational resources available. This paper aims to explore the efficacy of these neural network models in the context of email and text analysis, providing a comparative analysis to guide researchers and practitioners in selecting the most appropriate model for their specific needs.</w:t>
+      </w:r>
     </w:p>
     <w:p>
       <w:pPr>
         <w:pStyle w:val="BodyText"/>
       </w:pPr>
       <w:r>
-        <w:t>Identifying the most suitable neural network model for analyzing large files of emails involves considering various factors, including the nature of the data, the specific objectives of the analysis, and the computational resources available. This paper aims to explore the efficacy of these neural network models in the context of email and text analysis, providing a comparative analysis to guide researchers and practitioners in selecting the most appropriate model for their specific needs.</w:t>
+        <w:t xml:space="preserve">Through a detailed examination of the capabilities and limitations of ANNs, CNNs, and RNNs in processing and analyzing large volumes of emails and texts, this research contributes to the ongoing dialogue in the field of Big Data analytics. By leveraging the strengths of Hadoop and </w:t>
+      </w:r>
+      <w:proofErr w:type="spellStart"/>
+      <w:r>
+        <w:t>PySpark</w:t>
+      </w:r>
+      <w:proofErr w:type="spellEnd"/>
+      <w:r>
+        <w:t xml:space="preserve"> for data processing and employing advanced neural network models for analysis, this study seeks to offer valuable insights into the most effective strategies for extracting meaningful information from extensive text datasets</w:t>
+      </w:r>
+      <w:r>
+        <w:t>.</w:t>
+      </w:r>
+    </w:p>
+    <w:p>
+      <w:pPr>
+        <w:pStyle w:val="Heading1"/>
+      </w:pPr>
+      <w:r>
+        <w:t>Big Data Storage</w:t>
+      </w:r>
+      <w:r>
+        <w:t>,</w:t>
+      </w:r>
+      <w:r>
+        <w:t xml:space="preserve"> Processing</w:t>
+      </w:r>
+      <w:r>
+        <w:t xml:space="preserve"> and Usage</w:t>
+      </w:r>
+    </w:p>
+    <w:p>
+      <w:pPr>
+        <w:ind w:firstLine="14.40pt"/>
+        <w:jc w:val="both"/>
+        <w:rPr>
+          <w:spacing w:val="-1"/>
+          <w:lang w:val="x-none" w:eastAsia="x-none"/>
+        </w:rPr>
+      </w:pPr>
+      <w:r>
+        <w:rPr>
+          <w:spacing w:val="-1"/>
+          <w:lang w:val="x-none" w:eastAsia="x-none"/>
+        </w:rPr>
+        <w:t>In the sphere of big data analytics, employing Neural Network techniques to analyze extensive datasets necessitates a robust computational setup. This research</w:t>
+      </w:r>
+      <w:r>
+        <w:rPr>
+          <w:spacing w:val="-1"/>
+          <w:lang w:val="x-none" w:eastAsia="x-none"/>
+        </w:rPr>
+        <w:t xml:space="preserve"> also aims to </w:t>
+      </w:r>
+      <w:r>
+        <w:rPr>
+          <w:spacing w:val="-1"/>
+          <w:lang w:val="x-none" w:eastAsia="x-none"/>
+        </w:rPr>
+        <w:t xml:space="preserve">highlights the use of Hadoop and </w:t>
+      </w:r>
+      <w:proofErr w:type="spellStart"/>
+      <w:r>
+        <w:rPr>
+          <w:spacing w:val="-1"/>
+          <w:lang w:val="x-none" w:eastAsia="x-none"/>
+        </w:rPr>
+        <w:t>PySpark</w:t>
+      </w:r>
+      <w:proofErr w:type="spellEnd"/>
+      <w:r>
+        <w:rPr>
+          <w:spacing w:val="-1"/>
+          <w:lang w:val="x-none" w:eastAsia="x-none"/>
+        </w:rPr>
+        <w:t xml:space="preserve"> for managing and processing a substantial data file - a 1.4 GB CSV</w:t>
+      </w:r>
+      <w:sdt>
+        <w:sdtPr>
+          <w:rPr>
+            <w:spacing w:val="-1"/>
+            <w:lang w:val="x-none" w:eastAsia="x-none"/>
+          </w:rPr>
+          <w:id w:val="1491750718"/>
+          <w:citation/>
+        </w:sdtPr>
+        <w:sdtContent>
+          <w:r>
+            <w:rPr>
+              <w:spacing w:val="-1"/>
+              <w:lang w:val="x-none" w:eastAsia="x-none"/>
+            </w:rPr>
+            <w:fldChar w:fldCharType="begin"/>
+          </w:r>
+          <w:r>
+            <w:rPr>
+              <w:spacing w:val="-1"/>
+              <w:lang w:eastAsia="x-none"/>
+            </w:rPr>
+            <w:instrText>CITATION Enr24 \l</w:instrText>
+          </w:r>
+          <w:r>
+            <w:rPr>
+              <w:spacing w:val="-1"/>
+              <w:lang w:eastAsia="x-none"/>
+            </w:rPr>
+            <w:instrText xml:space="preserve"> en-US </w:instrText>
+          </w:r>
+          <w:r>
+            <w:rPr>
+              <w:spacing w:val="-1"/>
+              <w:lang w:val="x-none" w:eastAsia="x-none"/>
+            </w:rPr>
+            <w:fldChar w:fldCharType="separate"/>
+          </w:r>
+          <w:r>
+            <w:rPr>
+              <w:noProof/>
+              <w:spacing w:val="-1"/>
+              <w:lang w:eastAsia="x-none"/>
+            </w:rPr>
+            <w:t xml:space="preserve"> </w:t>
+          </w:r>
+          <w:r>
+            <w:rPr>
+              <w:noProof/>
+              <w:spacing w:val="-1"/>
+              <w:lang w:eastAsia="x-none"/>
+            </w:rPr>
+            <w:t>(Enron Email Dataset, 2015)</w:t>
+          </w:r>
+          <w:r>
+            <w:rPr>
+              <w:spacing w:val="-1"/>
+              <w:lang w:val="x-none" w:eastAsia="x-none"/>
+            </w:rPr>
+            <w:fldChar w:fldCharType="end"/>
+          </w:r>
+        </w:sdtContent>
+      </w:sdt>
+      <w:r>
+        <w:rPr>
+          <w:spacing w:val="-1"/>
+          <w:lang w:val="x-none" w:eastAsia="x-none"/>
+        </w:rPr>
+        <w:t xml:space="preserve"> containing emails and conversations, within an open-source environment.</w:t>
+      </w:r>
+    </w:p>
+    <w:p>
+      <w:pPr>
+        <w:ind w:firstLine="14.40pt"/>
+        <w:jc w:val="both"/>
+        <w:rPr>
+          <w:spacing w:val="-1"/>
+          <w:lang w:val="x-none" w:eastAsia="x-none"/>
+        </w:rPr>
+      </w:pPr>
+    </w:p>
+    <w:p>
+      <w:pPr>
+        <w:ind w:firstLine="14.40pt"/>
+        <w:jc w:val="both"/>
+        <w:rPr>
+          <w:spacing w:val="-1"/>
+          <w:lang w:val="x-none" w:eastAsia="x-none"/>
+        </w:rPr>
+      </w:pPr>
+      <w:r>
+        <w:rPr>
+          <w:spacing w:val="-1"/>
+          <w:lang w:val="x-none" w:eastAsia="x-none"/>
+        </w:rPr>
+        <w:t>Hadoop efficiently processes big data files by distributing them across multiple computers in a network, allowing for parallel data processing. This method is crucial for handling vast datasets as it enhances processing speed and ensures data reliability and scalability. Hadoop's ability to manage sizeable data files makes it a cornerstone for big data analytics, facilitating the exploration of complex Neural Network models</w:t>
+      </w:r>
+      <w:sdt>
+        <w:sdtPr>
+          <w:rPr>
+            <w:spacing w:val="-1"/>
+            <w:lang w:val="x-none" w:eastAsia="x-none"/>
+          </w:rPr>
+          <w:id w:val="90374448"/>
+          <w:citation/>
+        </w:sdtPr>
+        <w:sdtContent>
+          <w:r>
+            <w:rPr>
+              <w:spacing w:val="-1"/>
+              <w:lang w:val="x-none" w:eastAsia="x-none"/>
+            </w:rPr>
+            <w:fldChar w:fldCharType="begin"/>
+          </w:r>
+          <w:r>
+            <w:rPr>
+              <w:spacing w:val="-1"/>
+              <w:lang w:eastAsia="x-none"/>
+            </w:rPr>
+            <w:instrText>CITATION Apa241 \l</w:instrText>
+          </w:r>
+          <w:r>
+            <w:rPr>
+              <w:spacing w:val="-1"/>
+              <w:lang w:eastAsia="x-none"/>
+            </w:rPr>
+            <w:instrText xml:space="preserve"> en-US </w:instrText>
+          </w:r>
+          <w:r>
+            <w:rPr>
+              <w:spacing w:val="-1"/>
+              <w:lang w:val="x-none" w:eastAsia="x-none"/>
+            </w:rPr>
+            <w:fldChar w:fldCharType="separate"/>
+          </w:r>
+          <w:r>
+            <w:rPr>
+              <w:noProof/>
+              <w:spacing w:val="-1"/>
+              <w:lang w:eastAsia="x-none"/>
+            </w:rPr>
+            <w:t xml:space="preserve"> </w:t>
+          </w:r>
+          <w:r>
+            <w:rPr>
+              <w:noProof/>
+              <w:spacing w:val="-1"/>
+              <w:lang w:eastAsia="x-none"/>
+            </w:rPr>
+            <w:t>(Foundation, Welcome to Apache Hadoop, 2024)</w:t>
+          </w:r>
+          <w:r>
+            <w:rPr>
+              <w:spacing w:val="-1"/>
+              <w:lang w:val="x-none" w:eastAsia="x-none"/>
+            </w:rPr>
+            <w:fldChar w:fldCharType="end"/>
+          </w:r>
+        </w:sdtContent>
+      </w:sdt>
+      <w:r>
+        <w:rPr>
+          <w:spacing w:val="-1"/>
+          <w:lang w:val="x-none" w:eastAsia="x-none"/>
+        </w:rPr>
+        <w:t>.</w:t>
+      </w:r>
+    </w:p>
+    <w:p>
+      <w:pPr>
+        <w:ind w:firstLine="14.40pt"/>
+        <w:jc w:val="both"/>
+        <w:rPr>
+          <w:spacing w:val="-1"/>
+          <w:lang w:val="x-none" w:eastAsia="x-none"/>
+        </w:rPr>
+      </w:pPr>
+    </w:p>
+    <w:p>
+      <w:pPr>
+        <w:ind w:firstLine="14.40pt"/>
+        <w:jc w:val="both"/>
+        <w:rPr>
+          <w:spacing w:val="-1"/>
+          <w:lang w:val="x-none" w:eastAsia="x-none"/>
+        </w:rPr>
+      </w:pPr>
+      <w:proofErr w:type="spellStart"/>
+      <w:r>
+        <w:rPr>
+          <w:spacing w:val="-1"/>
+          <w:lang w:val="x-none" w:eastAsia="x-none"/>
+        </w:rPr>
+        <w:t>PySpark</w:t>
+      </w:r>
+      <w:proofErr w:type="spellEnd"/>
+      <w:r>
+        <w:rPr>
+          <w:spacing w:val="-1"/>
+          <w:lang w:val="x-none" w:eastAsia="x-none"/>
+        </w:rPr>
+        <w:t xml:space="preserve"> </w:t>
+      </w:r>
+      <w:r>
+        <w:rPr>
+          <w:spacing w:val="-1"/>
+          <w:lang w:val="x-none" w:eastAsia="x-none"/>
+        </w:rPr>
+        <w:t>controls</w:t>
+      </w:r>
+      <w:r>
+        <w:rPr>
+          <w:spacing w:val="-1"/>
+          <w:lang w:val="x-none" w:eastAsia="x-none"/>
+        </w:rPr>
+        <w:t xml:space="preserve"> the power of Apache Spark to process large data files in memory, which significantly accelerates data analysis tasks. Its compatibility with Hadoop enhances its utility, enabling it to process massive datasets quickly. </w:t>
+      </w:r>
+      <w:proofErr w:type="spellStart"/>
+      <w:r>
+        <w:rPr>
+          <w:spacing w:val="-1"/>
+          <w:lang w:val="x-none" w:eastAsia="x-none"/>
+        </w:rPr>
+        <w:t>PySpark</w:t>
+      </w:r>
+      <w:proofErr w:type="spellEnd"/>
+      <w:r>
+        <w:rPr>
+          <w:spacing w:val="-1"/>
+          <w:lang w:val="x-none" w:eastAsia="x-none"/>
+        </w:rPr>
+        <w:t xml:space="preserve"> is essential for conducting advanced data analytics and exploring various artificial intelligence models due to its efficiency and speed in handling big data</w:t>
+      </w:r>
+      <w:sdt>
+        <w:sdtPr>
+          <w:rPr>
+            <w:spacing w:val="-1"/>
+            <w:lang w:val="x-none" w:eastAsia="x-none"/>
+          </w:rPr>
+          <w:id w:val="-419954837"/>
+          <w:citation/>
+        </w:sdtPr>
+        <w:sdtContent>
+          <w:r>
+            <w:rPr>
+              <w:spacing w:val="-1"/>
+              <w:lang w:val="x-none" w:eastAsia="x-none"/>
+            </w:rPr>
+            <w:fldChar w:fldCharType="begin"/>
+          </w:r>
+          <w:r>
+            <w:rPr>
+              <w:spacing w:val="-1"/>
+              <w:lang w:eastAsia="x-none"/>
+            </w:rPr>
+            <w:instrText xml:space="preserve"> CITATION Apa242 \l</w:instrText>
+          </w:r>
+          <w:r>
+            <w:rPr>
+              <w:spacing w:val="-1"/>
+              <w:lang w:eastAsia="x-none"/>
+            </w:rPr>
+            <w:instrText xml:space="preserve"> en-US </w:instrText>
+          </w:r>
+          <w:r>
+            <w:rPr>
+              <w:spacing w:val="-1"/>
+              <w:lang w:val="x-none" w:eastAsia="x-none"/>
+            </w:rPr>
+            <w:fldChar w:fldCharType="separate"/>
+          </w:r>
+          <w:r>
+            <w:rPr>
+              <w:noProof/>
+              <w:spacing w:val="-1"/>
+              <w:lang w:eastAsia="x-none"/>
+            </w:rPr>
+            <w:t xml:space="preserve"> </w:t>
+          </w:r>
+          <w:r>
+            <w:rPr>
+              <w:noProof/>
+              <w:spacing w:val="-1"/>
+              <w:lang w:eastAsia="x-none"/>
+            </w:rPr>
+            <w:t>(Spark™, 2024)</w:t>
+          </w:r>
+          <w:r>
+            <w:rPr>
+              <w:spacing w:val="-1"/>
+              <w:lang w:val="x-none" w:eastAsia="x-none"/>
+            </w:rPr>
+            <w:fldChar w:fldCharType="end"/>
+          </w:r>
+        </w:sdtContent>
+      </w:sdt>
+      <w:r>
+        <w:rPr>
+          <w:spacing w:val="-1"/>
+          <w:lang w:val="x-none" w:eastAsia="x-none"/>
+        </w:rPr>
+        <w:t>.</w:t>
+      </w:r>
+    </w:p>
+    <w:p>
+      <w:pPr>
+        <w:ind w:firstLine="14.40pt"/>
+        <w:jc w:val="both"/>
+        <w:rPr>
+          <w:spacing w:val="-1"/>
+          <w:lang w:val="x-none" w:eastAsia="x-none"/>
+        </w:rPr>
+      </w:pPr>
+    </w:p>
+    <w:p>
+      <w:pPr>
+        <w:pStyle w:val="Heading2"/>
+      </w:pPr>
+      <w:r>
+        <w:lastRenderedPageBreak/>
+        <w:t>Virtual Machine Set Up</w:t>
+      </w:r>
+      <w:r>
+        <w:t xml:space="preserve"> (1/3)</w:t>
       </w:r>
     </w:p>
     <w:p>
       <w:pPr>
         <w:pStyle w:val="BodyText"/>
       </w:pPr>
+      <w:r>
+        <w:t>Firstly, the initial step involves setting up a virtual environment using Oracle VM VirtualBo</w:t>
+      </w:r>
+      <w:r>
+        <w:t>x</w:t>
+      </w:r>
+      <w:sdt>
+        <w:sdtPr>
+          <w:id w:val="787095423"/>
+          <w:citation/>
+        </w:sdtPr>
+        <w:sdtContent>
+          <w:r>
+            <w:fldChar w:fldCharType="begin"/>
+          </w:r>
+          <w:r>
+            <w:rPr>
+              <w:lang w:val="en-US"/>
+            </w:rPr>
+            <w:instrText xml:space="preserve"> CITATION Ora24 \l</w:instrText>
+          </w:r>
+          <w:r>
+            <w:rPr>
+              <w:lang w:val="en-US"/>
+            </w:rPr>
+            <w:instrText xml:space="preserve"> en-US </w:instrText>
+          </w:r>
+          <w:r>
+            <w:fldChar w:fldCharType="separate"/>
+          </w:r>
+          <w:r>
+            <w:rPr>
+              <w:noProof/>
+              <w:lang w:val="en-US"/>
+            </w:rPr>
+            <w:t xml:space="preserve"> </w:t>
+          </w:r>
+          <w:r>
+            <w:rPr>
+              <w:noProof/>
+              <w:lang w:val="en-US"/>
+            </w:rPr>
+            <w:t>(Oracle VM VirtualBox, 2024)</w:t>
+          </w:r>
+          <w:r>
+            <w:fldChar w:fldCharType="end"/>
+          </w:r>
+        </w:sdtContent>
+      </w:sdt>
+      <w:r>
+        <w:t xml:space="preserve">. </w:t>
+      </w:r>
+      <w:r>
+        <w:t xml:space="preserve">This platform allows for the creation and management of virtual machines (VMs), enabling users to run Linux/Ubuntu 22.04 on various operating systems. To begin, Oracle VM VirtualBox is downloaded and installed from the official website. Following installation, a new VM is created specifically for Linux/Ubuntu 22.04 </w:t>
+      </w:r>
+      <w:proofErr w:type="spellStart"/>
+      <w:r>
+        <w:t>Jammy</w:t>
+      </w:r>
+      <w:proofErr w:type="spellEnd"/>
+      <w:r>
+        <w:t xml:space="preserve"> Jellyfish.</w:t>
+      </w:r>
     </w:p>
     <w:p>
       <w:pPr>
         <w:pStyle w:val="BodyText"/>
       </w:pPr>
       <w:r>
-        <w:t xml:space="preserve">Through a detailed examination of the capabilities and limitations of ANNs, CNNs, and RNNs in processing and analyzing large volumes of emails and texts, this research contributes to the ongoing dialogue in the field of Big Data analytics. By leveraging the strengths of Hadoop and </w:t>
+        <w:t xml:space="preserve">During the VM configuration phase, it is recommended to allocate at least 4000 MB of base memory to ensure optimal performance. Additionally, assigning 2 processors and provisioning 100 GB of storage space will accommodate the operating system along with the Hadoop and </w:t>
       </w:r>
       <w:proofErr w:type="spellStart"/>
       <w:r>
@@ -1740,7 +1341,7 @@
       </w:r>
       <w:proofErr w:type="spellEnd"/>
       <w:r>
-        <w:t xml:space="preserve"> for data processing and employing advanced neural network models for analysis, this study seeks to offer valuable insights into the most effective strategies for extracting meaningful information from extensive text datasets</w:t>
+        <w:t xml:space="preserve"> installations and their operational datasets</w:t>
       </w:r>
       <w:r>
         <w:t>.</w:t>
@@ -1748,116 +1349,660 @@
     </w:p>
     <w:p>
       <w:pPr>
+        <w:pStyle w:val="BodyText"/>
+        <w:ind w:firstLine="0pt"/>
+      </w:pPr>
+      <w:r>
+        <w:rPr>
+          <w:noProof/>
+        </w:rPr>
+        <w:drawing>
+          <wp:inline distT="0" distB="0" distL="0" distR="0" wp14:anchorId="3A979232" wp14:editId="204C2D1C">
+            <wp:extent cx="3089910" cy="3089910"/>
+            <wp:effectExtent l="19050" t="19050" r="15240" b="15240"/>
+            <wp:docPr id="723054041" name="Picture 2"/>
+            <wp:cNvGraphicFramePr>
+              <a:graphicFrameLocks xmlns:a="http://purl.oclc.org/ooxml/drawingml/main" noChangeAspect="1"/>
+            </wp:cNvGraphicFramePr>
+            <a:graphic xmlns:a="http://purl.oclc.org/ooxml/drawingml/main">
+              <a:graphicData uri="http://purl.oclc.org/ooxml/drawingml/picture">
+                <pic:pic xmlns:pic="http://purl.oclc.org/ooxml/drawingml/picture">
+                  <pic:nvPicPr>
+                    <pic:cNvPr id="0" name="Picture 3"/>
+                    <pic:cNvPicPr>
+                      <a:picLocks noChangeAspect="1" noChangeArrowheads="1"/>
+                    </pic:cNvPicPr>
+                  </pic:nvPicPr>
+                  <pic:blipFill>
+                    <a:blip r:embed="rId9" cstate="print">
+                      <a:extLst>
+                        <a:ext uri="{28A0092B-C50C-407E-A947-70E740481C1C}">
+                          <a14:useLocalDpi xmlns:a14="http://schemas.microsoft.com/office/drawing/2010/main" val="0"/>
+                        </a:ext>
+                      </a:extLst>
+                    </a:blip>
+                    <a:srcRect/>
+                    <a:stretch>
+                      <a:fillRect/>
+                    </a:stretch>
+                  </pic:blipFill>
+                  <pic:spPr bwMode="auto">
+                    <a:xfrm>
+                      <a:off x="0" y="0"/>
+                      <a:ext cx="3089910" cy="3089910"/>
+                    </a:xfrm>
+                    <a:prstGeom prst="rect">
+                      <a:avLst/>
+                    </a:prstGeom>
+                    <a:noFill/>
+                    <a:ln w="19050">
+                      <a:solidFill>
+                        <a:schemeClr val="tx1"/>
+                      </a:solidFill>
+                    </a:ln>
+                  </pic:spPr>
+                </pic:pic>
+              </a:graphicData>
+            </a:graphic>
+          </wp:inline>
+        </w:drawing>
+      </w:r>
+    </w:p>
+    <w:p>
+      <w:pPr>
+        <w:pStyle w:val="figurecaption"/>
+      </w:pPr>
+      <w:r>
+        <w:t xml:space="preserve">VM </w:t>
+      </w:r>
+      <w:r>
+        <w:t>Memory Base and Processor with slitghly change.</w:t>
+      </w:r>
+    </w:p>
+    <w:p>
+      <w:pPr>
+        <w:pStyle w:val="BodyText"/>
+      </w:pPr>
+      <w:r>
+        <w:t xml:space="preserve">Once the VM is configured, the next step involves installing Linux/Ubuntu 22.04. This process starts with downloading the ISO file for </w:t>
+      </w:r>
+      <w:proofErr w:type="spellStart"/>
+      <w:r>
+        <w:t>Jammy</w:t>
+      </w:r>
+      <w:proofErr w:type="spellEnd"/>
+      <w:r>
+        <w:t xml:space="preserve"> Jellyfish from Ubuntu's official site</w:t>
+      </w:r>
+      <w:r>
+        <w:t xml:space="preserve"> </w:t>
+      </w:r>
+      <w:sdt>
+        <w:sdtPr>
+          <w:id w:val="-1423101263"/>
+          <w:citation/>
+        </w:sdtPr>
+        <w:sdtContent>
+          <w:r>
+            <w:fldChar w:fldCharType="begin"/>
+          </w:r>
+          <w:r>
+            <w:rPr>
+              <w:lang w:val="en-US"/>
+            </w:rPr>
+            <w:instrText xml:space="preserve"> CITATION Dow24 \l</w:instrText>
+          </w:r>
+          <w:r>
+            <w:rPr>
+              <w:lang w:val="en-US"/>
+            </w:rPr>
+            <w:instrText xml:space="preserve"> en-US </w:instrText>
+          </w:r>
+          <w:r>
+            <w:fldChar w:fldCharType="separate"/>
+          </w:r>
+          <w:r>
+            <w:rPr>
+              <w:noProof/>
+              <w:lang w:val="en-US"/>
+            </w:rPr>
+            <w:t>(Download Ubuntu Desktop., 2024)</w:t>
+          </w:r>
+          <w:r>
+            <w:fldChar w:fldCharType="end"/>
+          </w:r>
+        </w:sdtContent>
+      </w:sdt>
+      <w:r>
+        <w:t>. After mounting the ISO file as the startup disk, the VM boots into the installation setup, guiding users through the installation process. Post-installation, installing VirtualBox Guest Additions enhances the VM's performance and usability</w:t>
+      </w:r>
+    </w:p>
+    <w:p>
+      <w:pPr>
+        <w:pStyle w:val="BodyText"/>
+        <w:rPr>
+          <w:lang w:val="en-US"/>
+        </w:rPr>
+      </w:pPr>
+    </w:p>
+    <w:p>
+      <w:pPr>
+        <w:pStyle w:val="Heading2"/>
+      </w:pPr>
+      <w:r>
+        <w:t xml:space="preserve">Hadoop </w:t>
+      </w:r>
+      <w:r>
+        <w:t xml:space="preserve">Environment </w:t>
+      </w:r>
+      <w:r>
+        <w:t>and Large File Add up</w:t>
+      </w:r>
+      <w:r>
+        <w:t xml:space="preserve"> (2/3)</w:t>
+      </w:r>
+    </w:p>
+    <w:p>
+      <w:pPr>
+        <w:pStyle w:val="BodyText"/>
+      </w:pPr>
+      <w:r>
+        <w:t xml:space="preserve">The installation of Hadoop on Ubuntu 22.04 necessitates several terminal commands. Initially, the system's package list is updated using </w:t>
+      </w:r>
+      <w:proofErr w:type="spellStart"/>
+      <w:r>
+        <w:t>sudo</w:t>
+      </w:r>
+      <w:proofErr w:type="spellEnd"/>
+      <w:r>
+        <w:t xml:space="preserve"> apt-get update. Hadoop requires Java; thus, OpenJDK 8 is installed with </w:t>
+      </w:r>
+      <w:proofErr w:type="spellStart"/>
+      <w:r>
+        <w:t>sudo</w:t>
+      </w:r>
+      <w:proofErr w:type="spellEnd"/>
+      <w:r>
+        <w:t xml:space="preserve"> apt-get install openjdk-8-jdk. Verification of Java installation is done via java -version.</w:t>
+      </w:r>
+    </w:p>
+    <w:p>
+      <w:pPr>
+        <w:pStyle w:val="BodyText"/>
+      </w:pPr>
+      <w:r>
+        <w:t>Hadoop is then downloaded from the Apache Hadoop official site and extracted</w:t>
+      </w:r>
+      <w:sdt>
+        <w:sdtPr>
+          <w:id w:val="-141044274"/>
+          <w:citation/>
+        </w:sdtPr>
+        <w:sdtContent>
+          <w:r>
+            <w:fldChar w:fldCharType="begin"/>
+          </w:r>
+          <w:r>
+            <w:rPr>
+              <w:lang w:val="en-US"/>
+            </w:rPr>
+            <w:instrText xml:space="preserve"> CITATION Apa24 \l</w:instrText>
+          </w:r>
+          <w:r>
+            <w:rPr>
+              <w:lang w:val="en-US"/>
+            </w:rPr>
+            <w:instrText xml:space="preserve"> en-US </w:instrText>
+          </w:r>
+          <w:r>
+            <w:fldChar w:fldCharType="separate"/>
+          </w:r>
+          <w:r>
+            <w:rPr>
+              <w:noProof/>
+              <w:lang w:val="en-US"/>
+            </w:rPr>
+            <w:t xml:space="preserve"> </w:t>
+          </w:r>
+          <w:r>
+            <w:rPr>
+              <w:noProof/>
+              <w:lang w:val="en-US"/>
+            </w:rPr>
+            <w:t>(Foundation, Welcome to Apache Hadoop, 2024)</w:t>
+          </w:r>
+          <w:r>
+            <w:fldChar w:fldCharType="end"/>
+          </w:r>
+        </w:sdtContent>
+      </w:sdt>
+      <w:r>
+        <w:t xml:space="preserve">. Essential configuration files such as core-site.xml, hdfs-site.xml, and mapred-site.xml are modified to reflect the specific environment setup. Hadoop's environment </w:t>
+      </w:r>
+      <w:r>
+        <w:t>variables are added to the ~/.</w:t>
+      </w:r>
+      <w:proofErr w:type="spellStart"/>
+      <w:r>
+        <w:t>bashrc</w:t>
+      </w:r>
+      <w:proofErr w:type="spellEnd"/>
+      <w:r>
+        <w:t xml:space="preserve"> file, ensuring the system recognizes Hadoop commands.</w:t>
+      </w:r>
+    </w:p>
+    <w:p>
+      <w:pPr>
+        <w:pStyle w:val="BodyText"/>
+        <w:rPr>
+          <w:noProof/>
+        </w:rPr>
+      </w:pPr>
+      <w:r>
+        <w:t xml:space="preserve">To format the Hadoop filesystem, the command </w:t>
+      </w:r>
+      <w:proofErr w:type="spellStart"/>
+      <w:r>
+        <w:t>hdfs</w:t>
+      </w:r>
+      <w:proofErr w:type="spellEnd"/>
+      <w:r>
+        <w:t xml:space="preserve"> </w:t>
+      </w:r>
+      <w:proofErr w:type="spellStart"/>
+      <w:r>
+        <w:t>namenode</w:t>
+      </w:r>
+      <w:proofErr w:type="spellEnd"/>
+      <w:r>
+        <w:t xml:space="preserve"> -format is executed. Starting Hadoop services requires start-dfs.sh and start-yarn.sh. For inserting large files into Hadoop, the command follows the pattern </w:t>
+      </w:r>
+      <w:proofErr w:type="spellStart"/>
+      <w:r>
+        <w:t>hdfs</w:t>
+      </w:r>
+      <w:proofErr w:type="spellEnd"/>
+      <w:r>
+        <w:t xml:space="preserve"> </w:t>
+      </w:r>
+      <w:proofErr w:type="spellStart"/>
+      <w:r>
+        <w:t>dfs</w:t>
+      </w:r>
+      <w:proofErr w:type="spellEnd"/>
+      <w:r>
+        <w:t xml:space="preserve"> -put &lt;local-file-path&gt; /&lt;</w:t>
+      </w:r>
+      <w:proofErr w:type="spellStart"/>
+      <w:r>
+        <w:t>hadoop</w:t>
+      </w:r>
+      <w:proofErr w:type="spellEnd"/>
+      <w:r>
+        <w:t xml:space="preserve">-directory&gt;, facilitating data storage </w:t>
+      </w:r>
+      <w:r>
+        <w:t>within the Hadoop ecosystem.</w:t>
+      </w:r>
+    </w:p>
+    <w:p>
+      <w:pPr>
+        <w:pStyle w:val="BodyText"/>
+        <w:ind w:firstLine="9pt"/>
+        <w:jc w:val="center"/>
+      </w:pPr>
+      <w:r>
+        <w:rPr>
+          <w:noProof/>
+        </w:rPr>
+        <w:drawing>
+          <wp:inline distT="0" distB="0" distL="0" distR="0" wp14:anchorId="7BCAC3F7" wp14:editId="291B1B03">
+            <wp:extent cx="3042947" cy="1769745"/>
+            <wp:effectExtent l="19050" t="19050" r="24130" b="20955"/>
+            <wp:docPr id="951254885" name="Picture 1"/>
+            <wp:cNvGraphicFramePr>
+              <a:graphicFrameLocks xmlns:a="http://purl.oclc.org/ooxml/drawingml/main" noChangeAspect="1"/>
+            </wp:cNvGraphicFramePr>
+            <a:graphic xmlns:a="http://purl.oclc.org/ooxml/drawingml/main">
+              <a:graphicData uri="http://purl.oclc.org/ooxml/drawingml/picture">
+                <pic:pic xmlns:pic="http://purl.oclc.org/ooxml/drawingml/picture">
+                  <pic:nvPicPr>
+                    <pic:cNvPr id="951254885" name=""/>
+                    <pic:cNvPicPr/>
+                  </pic:nvPicPr>
+                  <pic:blipFill rotWithShape="1">
+                    <a:blip r:embed="rId10"/>
+                    <a:srcRect l="1.52%" r="-0.001%"/>
+                    <a:stretch/>
+                  </pic:blipFill>
+                  <pic:spPr bwMode="auto">
+                    <a:xfrm>
+                      <a:off x="0" y="0"/>
+                      <a:ext cx="3042947" cy="1769745"/>
+                    </a:xfrm>
+                    <a:prstGeom prst="rect">
+                      <a:avLst/>
+                    </a:prstGeom>
+                    <a:noFill/>
+                    <a:ln w="19050" cap="flat" cmpd="sng" algn="ctr">
+                      <a:solidFill>
+                        <a:sysClr val="windowText" lastClr="000000"/>
+                      </a:solidFill>
+                      <a:prstDash val="solid"/>
+                      <a:round/>
+                      <a:headEnd type="none" w="med" len="med"/>
+                      <a:tailEnd type="none" w="med" len="med"/>
+                      <a:extLst>
+                        <a:ext uri="{C807C97D-BFC1-408E-A445-0C87EB9F89A2}">
+                          <ask:lineSketchStyleProps xmlns:ask="http://schemas.microsoft.com/office/drawing/2018/sketchyshapes" sd="0">
+                            <a:custGeom>
+                              <a:avLst/>
+                              <a:gdLst/>
+                              <a:ahLst/>
+                              <a:cxnLst/>
+                              <a:rect l="0" t="0" r="0" b="0"/>
+                              <a:pathLst/>
+                            </a:custGeom>
+                            <ask:type/>
+                          </ask:lineSketchStyleProps>
+                        </a:ext>
+                      </a:extLst>
+                    </a:ln>
+                    <a:extLst>
+                      <a:ext uri="{53640926-AAD7-44D8-BBD7-CCE9431645EC}">
+                        <a14:shadowObscured xmlns:a14="http://schemas.microsoft.com/office/drawing/2010/main"/>
+                      </a:ext>
+                    </a:extLst>
+                  </pic:spPr>
+                </pic:pic>
+              </a:graphicData>
+            </a:graphic>
+          </wp:inline>
+        </w:drawing>
+      </w:r>
+    </w:p>
+    <w:p>
+      <w:pPr>
+        <w:pStyle w:val="figurecaption"/>
+      </w:pPr>
+      <w:r>
+        <w:t>Hadoop Activation and emails.csv upload command</w:t>
+      </w:r>
+      <w:r>
+        <w:t>.</w:t>
+      </w:r>
+    </w:p>
+    <w:p>
+      <w:pPr>
+        <w:pStyle w:val="Heading2"/>
+      </w:pPr>
+      <w:r>
+        <w:t>PySpark Application</w:t>
+      </w:r>
+      <w:r>
+        <w:t xml:space="preserve"> and </w:t>
+      </w:r>
+      <w:r>
+        <w:t>commands activation</w:t>
+      </w:r>
+      <w:r>
+        <w:t xml:space="preserve"> (3/3)</w:t>
+      </w:r>
+    </w:p>
+    <w:p>
+      <w:pPr>
+        <w:pStyle w:val="BodyText"/>
+      </w:pPr>
+      <w:proofErr w:type="spellStart"/>
+      <w:r>
+        <w:t>PySpark</w:t>
+      </w:r>
+      <w:proofErr w:type="spellEnd"/>
+      <w:r>
+        <w:t xml:space="preserve"> installation on Ubuntu 22.04 begins with ensuring Python and pip are present. If absent, they are installed via </w:t>
+      </w:r>
+      <w:proofErr w:type="spellStart"/>
+      <w:r>
+        <w:t>sudo</w:t>
+      </w:r>
+      <w:proofErr w:type="spellEnd"/>
+      <w:r>
+        <w:t xml:space="preserve"> apt-get install python3 python3-pip. </w:t>
+      </w:r>
+      <w:proofErr w:type="spellStart"/>
+      <w:r>
+        <w:t>PySpark</w:t>
+      </w:r>
+      <w:proofErr w:type="spellEnd"/>
+      <w:r>
+        <w:t xml:space="preserve"> is then installed using pip with pip3 install </w:t>
+      </w:r>
+      <w:proofErr w:type="spellStart"/>
+      <w:r>
+        <w:t>pyspark</w:t>
+      </w:r>
+      <w:proofErr w:type="spellEnd"/>
+      <w:sdt>
+        <w:sdtPr>
+          <w:id w:val="658972577"/>
+          <w:citation/>
+        </w:sdtPr>
+        <w:sdtContent>
+          <w:r>
+            <w:fldChar w:fldCharType="begin"/>
+          </w:r>
+          <w:r>
+            <w:rPr>
+              <w:lang w:val="en-US"/>
+            </w:rPr>
+            <w:instrText xml:space="preserve"> CITATION Apa242 \l</w:instrText>
+          </w:r>
+          <w:r>
+            <w:rPr>
+              <w:lang w:val="en-US"/>
+            </w:rPr>
+            <w:instrText xml:space="preserve"> en-US </w:instrText>
+          </w:r>
+          <w:r>
+            <w:fldChar w:fldCharType="separate"/>
+          </w:r>
+          <w:r>
+            <w:rPr>
+              <w:noProof/>
+              <w:lang w:val="en-US"/>
+            </w:rPr>
+            <w:t xml:space="preserve"> </w:t>
+          </w:r>
+          <w:r>
+            <w:rPr>
+              <w:noProof/>
+              <w:lang w:val="en-US"/>
+            </w:rPr>
+            <w:t>(Spark™, 2024)</w:t>
+          </w:r>
+          <w:r>
+            <w:fldChar w:fldCharType="end"/>
+          </w:r>
+        </w:sdtContent>
+      </w:sdt>
+      <w:r>
+        <w:t>.</w:t>
+      </w:r>
+    </w:p>
+    <w:p>
+      <w:pPr>
+        <w:pStyle w:val="BodyText"/>
+        <w:rPr>
+          <w:smallCaps/>
+          <w:noProof/>
+          <w:spacing w:val="0"/>
+          <w:sz w:val="16"/>
+          <w:szCs w:val="16"/>
+          <w:lang w:val="en-US" w:eastAsia="en-US"/>
+        </w:rPr>
+      </w:pPr>
+      <w:r>
+        <w:t xml:space="preserve">Running a </w:t>
+      </w:r>
+      <w:proofErr w:type="spellStart"/>
+      <w:r>
+        <w:t>PySpark</w:t>
+      </w:r>
+      <w:proofErr w:type="spellEnd"/>
+      <w:r>
+        <w:t xml:space="preserve"> application involves navigating to the script's directory and executing spark-submit &lt;your-spark-script.py&gt;. This command initiates the </w:t>
+      </w:r>
+      <w:proofErr w:type="spellStart"/>
+      <w:r>
+        <w:t>PySpark</w:t>
+      </w:r>
+      <w:proofErr w:type="spellEnd"/>
+      <w:r>
+        <w:t xml:space="preserve"> application, processing the specified scrip</w:t>
+      </w:r>
+      <w:r>
+        <w:t>t</w:t>
+      </w:r>
+      <w:r>
+        <w:t>.</w:t>
+      </w:r>
+    </w:p>
+    <w:p>
+      <w:pPr>
+        <w:pStyle w:val="BodyText"/>
+        <w:ind w:firstLine="4.50pt"/>
+        <w:jc w:val="center"/>
+      </w:pPr>
+      <w:r>
+        <w:rPr>
+          <w:noProof/>
+        </w:rPr>
+        <w:drawing>
+          <wp:inline distT="0" distB="0" distL="0" distR="0" wp14:anchorId="66C1C7FB" wp14:editId="798C3A4D">
+            <wp:extent cx="3089910" cy="1955800"/>
+            <wp:effectExtent l="19050" t="19050" r="15240" b="25400"/>
+            <wp:docPr id="1795454210" name="Picture 1"/>
+            <wp:cNvGraphicFramePr>
+              <a:graphicFrameLocks xmlns:a="http://purl.oclc.org/ooxml/drawingml/main" noChangeAspect="1"/>
+            </wp:cNvGraphicFramePr>
+            <a:graphic xmlns:a="http://purl.oclc.org/ooxml/drawingml/main">
+              <a:graphicData uri="http://purl.oclc.org/ooxml/drawingml/picture">
+                <pic:pic xmlns:pic="http://purl.oclc.org/ooxml/drawingml/picture">
+                  <pic:nvPicPr>
+                    <pic:cNvPr id="1795454210" name=""/>
+                    <pic:cNvPicPr/>
+                  </pic:nvPicPr>
+                  <pic:blipFill>
+                    <a:blip r:embed="rId11"/>
+                    <a:stretch>
+                      <a:fillRect/>
+                    </a:stretch>
+                  </pic:blipFill>
+                  <pic:spPr>
+                    <a:xfrm>
+                      <a:off x="0" y="0"/>
+                      <a:ext cx="3089910" cy="1955800"/>
+                    </a:xfrm>
+                    <a:prstGeom prst="rect">
+                      <a:avLst/>
+                    </a:prstGeom>
+                    <a:noFill/>
+                    <a:ln w="19050">
+                      <a:solidFill>
+                        <a:schemeClr val="tx1"/>
+                      </a:solidFill>
+                    </a:ln>
+                  </pic:spPr>
+                </pic:pic>
+              </a:graphicData>
+            </a:graphic>
+          </wp:inline>
+        </w:drawing>
+      </w:r>
+    </w:p>
+    <w:p>
+      <w:pPr>
+        <w:pStyle w:val="figurecaption"/>
+      </w:pPr>
+      <w:r>
+        <w:t>PySpark, Jupyter Notebook setting and reading file command</w:t>
+      </w:r>
+      <w:r>
+        <w:t>.</w:t>
+      </w:r>
+    </w:p>
+    <w:p>
+      <w:pPr>
+        <w:pStyle w:val="BodyText"/>
+      </w:pPr>
+    </w:p>
+    <w:p>
+      <w:pPr>
+        <w:pStyle w:val="BodyText"/>
+      </w:pPr>
+    </w:p>
+    <w:p>
+      <w:pPr>
+        <w:pStyle w:val="BodyText"/>
+      </w:pPr>
+    </w:p>
+    <w:p>
+      <w:pPr>
+        <w:pStyle w:val="BodyText"/>
+      </w:pPr>
+    </w:p>
+    <w:p>
+      <w:pPr>
+        <w:pStyle w:val="BodyText"/>
+      </w:pPr>
+      <w:r>
+        <w:t>.</w:t>
+      </w:r>
+    </w:p>
+    <w:p>
+      <w:pPr>
+        <w:pStyle w:val="BodyText"/>
+      </w:pPr>
+    </w:p>
+    <w:p>
+      <w:pPr>
         <w:pStyle w:val="Heading1"/>
       </w:pPr>
       <w:r>
+        <w:t xml:space="preserve">Prepare Your Paper </w:t>
+      </w:r>
+      <w:r>
+        <w:t>Before</w:t>
+      </w:r>
+      <w:r>
+        <w:t xml:space="preserve"> Styling</w:t>
+      </w:r>
+    </w:p>
+    <w:p>
+      <w:pPr>
+        <w:pStyle w:val="BodyText"/>
+        <w:rPr>
+          <w:lang w:val="en-US"/>
+        </w:rPr>
+      </w:pPr>
+      <w:r>
+        <w:t>Before</w:t>
+      </w:r>
+      <w:r>
+        <w:t xml:space="preserve"> you begin to format your paper, first write and save the content as a separate text file. </w:t>
+      </w:r>
+      <w:r>
+        <w:rPr>
+          <w:lang w:val="en-US"/>
+        </w:rPr>
+        <w:t xml:space="preserve">Complete all content and </w:t>
+      </w:r>
+      <w:r>
+        <w:rPr>
+          <w:lang w:val="en-US"/>
+        </w:rPr>
         <w:lastRenderedPageBreak/>
-        <w:t>Ease of Use</w:t>
-      </w:r>
-    </w:p>
-    <w:p>
-      <w:pPr>
-        <w:pStyle w:val="Heading2"/>
-      </w:pPr>
-      <w:r>
-        <w:t xml:space="preserve">Selecting a </w:t>
-      </w:r>
-      <w:r>
-        <w:t>Template</w:t>
-      </w:r>
-      <w:r>
-        <w:t xml:space="preserve"> (Heading 2)</w:t>
-      </w:r>
-    </w:p>
-    <w:p>
-      <w:pPr>
-        <w:pStyle w:val="BodyText"/>
-      </w:pPr>
-      <w:r>
-        <w:t xml:space="preserve">First, confirm that you have the correct template for your paper size. This template has been tailored for output on the </w:t>
-      </w:r>
-      <w:r>
-        <w:rPr>
-          <w:lang w:val="en-US"/>
-        </w:rPr>
-        <w:t>A4</w:t>
-      </w:r>
-      <w:r>
-        <w:t xml:space="preserve"> paper size. If you are using </w:t>
-      </w:r>
-      <w:r>
-        <w:rPr>
-          <w:lang w:val="en-US"/>
-        </w:rPr>
-        <w:t>US letter</w:t>
-      </w:r>
-      <w:r>
-        <w:t>-sized paper, please close this</w:t>
-      </w:r>
-      <w:r>
-        <w:t xml:space="preserve"> file and download the </w:t>
-      </w:r>
-      <w:r>
-        <w:rPr>
-          <w:lang w:val="en-US"/>
-        </w:rPr>
-        <w:t xml:space="preserve">Microsoft Word, Letter </w:t>
-      </w:r>
-      <w:r>
-        <w:t>file</w:t>
-      </w:r>
-      <w:r>
-        <w:t>.</w:t>
-      </w:r>
-    </w:p>
-    <w:p>
-      <w:pPr>
-        <w:pStyle w:val="Heading2"/>
-      </w:pPr>
-      <w:r>
-        <w:t>Maintaining the Integrity of the Specifications</w:t>
-      </w:r>
-    </w:p>
-    <w:p>
-      <w:pPr>
-        <w:pStyle w:val="BodyText"/>
-      </w:pPr>
-      <w:r>
-        <w:t>The template is used to format your paper and style the text. All margins, column widths, line spaces, and text fonts are prescribed; please do not alter them. You may note peculiarities. For example, the head margin in this template measures proportionately more than is customary. This measurement and others are deliberate, using specifications that anticipate your paper as one part of the entire proceedings, and not as an independent document. Please do not revise any of the current designations.</w:t>
-      </w:r>
-    </w:p>
-    <w:p>
-      <w:pPr>
-        <w:pStyle w:val="Heading1"/>
-      </w:pPr>
-      <w:r>
-        <w:t xml:space="preserve">Prepare Your Paper </w:t>
-      </w:r>
-      <w:r>
-        <w:t>Before</w:t>
-      </w:r>
-      <w:r>
-        <w:t xml:space="preserve"> Styling</w:t>
-      </w:r>
-    </w:p>
-    <w:p>
-      <w:pPr>
-        <w:pStyle w:val="BodyText"/>
-        <w:rPr>
-          <w:lang w:val="en-US"/>
-        </w:rPr>
-      </w:pPr>
-      <w:r>
-        <w:t>Before</w:t>
-      </w:r>
-      <w:r>
-        <w:t xml:space="preserve"> you begin to format your paper, first write and save the content as a separate text file. </w:t>
-      </w:r>
-      <w:r>
-        <w:rPr>
-          <w:lang w:val="en-US"/>
-        </w:rPr>
-        <w:t>Complete all content and organizational editing before formatting. Please note sections A-D below for more information on proofreading, spelling and grammar.</w:t>
+        <w:t>organizational editing before formatting. Please note sections A-D below for more information on proofreading, spelling and grammar.</w:t>
       </w:r>
     </w:p>
     <w:p>
@@ -2030,10 +2175,7 @@
         <w:pStyle w:val="BodyText"/>
       </w:pPr>
       <w:r>
-        <w:t xml:space="preserve">The equations are an exception to the prescribed specifications of this template. You will need to determine whether or not your equation should be typed using either the Times New Roman or the Symbol font (please no other font). </w:t>
-      </w:r>
-      <w:r>
-        <w:t>To create multileveled equations, it may be necessary to treat the equation as a graphic and insert it into the text after your paper is styled.</w:t>
+        <w:t>The equations are an exception to the prescribed specifications of this template. You will need to determine whether or not your equation should be typed using either the Times New Roman or the Symbol font (please no other font). To create multileveled equations, it may be necessary to treat the equation as a graphic and insert it into the text after your paper is styled.</w:t>
       </w:r>
     </w:p>
     <w:p>
@@ -2255,7 +2397,6 @@
         <w:pStyle w:val="Heading1"/>
       </w:pPr>
       <w:r>
-        <w:lastRenderedPageBreak/>
         <w:t xml:space="preserve">Using the </w:t>
       </w:r>
       <w:r>
@@ -2374,6 +2515,7 @@
         <w:pStyle w:val="Heading3"/>
       </w:pPr>
       <w:r>
+        <w:lastRenderedPageBreak/>
         <w:t xml:space="preserve">For papers with more than six authors: </w:t>
       </w:r>
       <w:r>
@@ -2545,13 +2687,7 @@
         <w:rPr>
           <w:i w:val="0"/>
         </w:rPr>
-        <w:t xml:space="preserve">Place figures and tables at the top and bottom of columns. Avoid placing them in the middle of columns. Large figures and tables may span across both columns. Figure captions should be below the figures; table heads should appear above the tables. Insert </w:t>
-      </w:r>
-      <w:r>
-        <w:rPr>
-          <w:i w:val="0"/>
-        </w:rPr>
-        <w:t>figures and tables after they are cited in the text. Use the abbreviation “Fig. 1”, even at the beginning of a sentence.</w:t>
+        <w:t>Place figures and tables at the top and bottom of columns. Avoid placing them in the middle of columns. Large figures and tables may span across both columns. Figure captions should be below the figures; table heads should appear above the tables. Insert figures and tables after they are cited in the text. Use the abbreviation “Fig. 1”, even at the beginning of a sentence.</w:t>
       </w:r>
     </w:p>
     <w:p>
@@ -2834,7 +2970,10 @@
         <w:pStyle w:val="BodyText"/>
       </w:pPr>
       <w:r>
-        <w:t>Figure Labels: Use 8 point Times New Roman for Figure labels. Use words rather than symbols or abbreviations when writing Figure axis labels to avoid confusing the reader. As an example, write the quantity “Magnetization”, or “Magnetization, M”, not just “M”. If including units in the label, present them within parentheses. Do not label axes only with units. In the example, write “Magnetization (A/m)” or “Magnetization {A[m(1)]}”, not just “A/m”. Do not label axes</w:t>
+        <w:t xml:space="preserve">Figure Labels: Use 8 point Times New Roman for Figure labels. Use words rather than symbols or abbreviations when writing Figure axis labels to avoid confusing the reader. As an example, write the quantity “Magnetization”, or “Magnetization, M”, not just “M”. If including units in the label, present them within parentheses. Do not label axes only </w:t>
+      </w:r>
+      <w:r>
+        <w:t>with units. In the example, write “Magnetization (A/m)” or “Magnetization {A[m(1)]}”, not just “A/m”. Do not label axes</w:t>
       </w:r>
       <w:r>
         <w:t xml:space="preserve"> </w:t>
@@ -3072,7 +3211,6 @@
         <w:ind w:start="17.70pt" w:hanging="17.70pt"/>
       </w:pPr>
       <w:r>
-        <w:lastRenderedPageBreak/>
         <w:t>Y. Yorozu, M. Hirano, K. Oka, and Y. Tagawa, “Electron spectroscopy studies on magneto-optical media and plastic substrate interface,” IEEE Transl. J. Magn. Japan, vol. 2, pp. 740–741, August 1987 [Digests 9th Annual Conf. Magnetics Japan, p. 301, 1982].</w:t>
       </w:r>
     </w:p>
@@ -3174,6 +3312,7 @@
         <w:rPr>
           <w:noProof/>
         </w:rPr>
+        <w:lastRenderedPageBreak/>
         <w:drawing>
           <wp:anchor distT="0" distB="0" distL="114300" distR="114300" simplePos="0" relativeHeight="251657728" behindDoc="1" locked="0" layoutInCell="1" allowOverlap="1" wp14:anchorId="192DEE77" wp14:editId="12220A53">
             <wp:simplePos x="0" y="0"/>
@@ -5532,6 +5671,27 @@
     <w:link w:val="Footer"/>
     <w:rsid w:val="001A3B3D"/>
   </w:style>
+  <w:style w:type="character" w:styleId="Hyperlink">
+    <w:name w:val="Hyperlink"/>
+    <w:basedOn w:val="DefaultParagraphFont"/>
+    <w:rsid w:val="00437CB0"/>
+    <w:rPr>
+      <w:color w:val="0563C1" w:themeColor="hyperlink"/>
+      <w:u w:val="single"/>
+    </w:rPr>
+  </w:style>
+  <w:style w:type="character" w:styleId="UnresolvedMention">
+    <w:name w:val="Unresolved Mention"/>
+    <w:basedOn w:val="DefaultParagraphFont"/>
+    <w:uiPriority w:val="99"/>
+    <w:semiHidden/>
+    <w:unhideWhenUsed/>
+    <w:rsid w:val="00437CB0"/>
+    <w:rPr>
+      <w:color w:val="605E5C"/>
+      <w:shd w:val="clear" w:color="auto" w:fill="E1DFDD"/>
+    </w:rPr>
+  </w:style>
 </w:styles>
 </file>
 
@@ -5818,29 +5978,7 @@
     <b:Month>03</b:Month>
     <b:Day>26</b:Day>
     <b:URL>https://hadoop.apache.org/</b:URL>
-    <b:RefOrder>5</b:RefOrder>
-  </b:Source>
-  <b:Source>
-    <b:Tag>Apa241</b:Tag>
-    <b:SourceType>InternetSite</b:SourceType>
-    <b:Guid>{FF813E48-D191-4B6D-A9AC-044910B42684}</b:Guid>
-    <b:Author>
-      <b:Author>
-        <b:NameList>
-          <b:Person>
-            <b:Last>Foundation</b:Last>
-            <b:First>Apache</b:First>
-            <b:Middle>Software</b:Middle>
-          </b:Person>
-        </b:NameList>
-      </b:Author>
-    </b:Author>
-    <b:Title>Welcome to Apache Hadoop</b:Title>
-    <b:Year>2024</b:Year>
-    <b:Month>03</b:Month>
-    <b:Day>26</b:Day>
-    <b:URL>https://hadoop.apache.org/</b:URL>
-    <b:RefOrder>1</b:RefOrder>
+    <b:RefOrder>8</b:RefOrder>
   </b:Source>
   <b:Source>
     <b:Tag>Apa242</b:Tag>
@@ -5902,11 +6040,69 @@
     <b:Year>2010</b:Year>
     <b:RefOrder>3</b:RefOrder>
   </b:Source>
+  <b:Source>
+    <b:Tag>Dow24</b:Tag>
+    <b:SourceType>InternetSite</b:SourceType>
+    <b:Guid>{21B8873F-A65B-4BBA-9CEA-AE249B7502C9}</b:Guid>
+    <b:Title>Download Ubuntu Desktop.</b:Title>
+    <b:Year>2024</b:Year>
+    <b:InternetSiteTitle>Ubuntu</b:InternetSiteTitle>
+    <b:Month>03</b:Month>
+    <b:Day>27</b:Day>
+    <b:URL>https://ubuntu.com/download/desktop</b:URL>
+    <b:RefOrder>7</b:RefOrder>
+  </b:Source>
+  <b:Source>
+    <b:Tag>Ora24</b:Tag>
+    <b:SourceType>InternetSite</b:SourceType>
+    <b:Guid>{F06C136D-5F5D-41DB-9016-BAAE6FC7525F}</b:Guid>
+    <b:Title>Oracle VM VirtualBox</b:Title>
+    <b:InternetSiteTitle>Home Oracle VM VirtualBox.</b:InternetSiteTitle>
+    <b:Year>2024</b:Year>
+    <b:Month>03</b:Month>
+    <b:Day>27</b:Day>
+    <b:URL>https://www.virtualbox.org/</b:URL>
+    <b:RefOrder>6</b:RefOrder>
+  </b:Source>
+  <b:Source>
+    <b:Tag>Enr24</b:Tag>
+    <b:SourceType>InternetSite</b:SourceType>
+    <b:Guid>{0CDEE5F9-F1CA-4FFE-9D99-F100D8D12DD8}</b:Guid>
+    <b:Title>Enron Email Dataset</b:Title>
+    <b:InternetSiteTitle>Carnegie Mellon’s School of Computer Science</b:InternetSiteTitle>
+    <b:Year>2015</b:Year>
+    <b:Month>May</b:Month>
+    <b:Day>7</b:Day>
+    <b:URL>https://www.cs.cmu.edu/~enron/</b:URL>
+    <b:RefOrder>5</b:RefOrder>
+  </b:Source>
+  <b:Source>
+    <b:Tag>Apa241</b:Tag>
+    <b:SourceType>InternetSite</b:SourceType>
+    <b:Guid>{3CDCBA2C-7D16-4D4A-876C-B408DBDA0E47}</b:Guid>
+    <b:Author>
+      <b:Author>
+        <b:NameList>
+          <b:Person>
+            <b:Last>Foundation</b:Last>
+            <b:First>Apache</b:First>
+            <b:Middle>Software</b:Middle>
+          </b:Person>
+        </b:NameList>
+      </b:Author>
+    </b:Author>
+    <b:Title>Welcome to Apache Hadoop</b:Title>
+    <b:Year>2024</b:Year>
+    <b:Month>March</b:Month>
+    <b:Day>26</b:Day>
+    <b:URL>https://hadoop.apache.org/</b:URL>
+    <b:RefOrder>1</b:RefOrder>
+  </b:Source>
 </b:Sources>
 </file>
 
 <file path=customXml/itemProps1.xml><?xml version="1.0" encoding="utf-8"?>
-<ds:datastoreItem xmlns:ds="http://purl.oclc.org/ooxml/officeDocument/customXml" ds:itemID="{CD4D2316-BC4F-4AA3-A6B6-3055E38B62A2}">
+<ds:datastoreItem xmlns:ds="http://purl.oclc.org/ooxml/officeDocument/customXml" ds:itemID="{866A9600-A6FC-411A-9B39-F64E84CCC892}">
   <ds:schemaRefs>
     <ds:schemaRef ds:uri="http://schemas.openxmlformats.org/officeDocument/2006/bibliography"/>
   </ds:schemaRefs>

--- a/CA1S2_Word_File.docx
+++ b/CA1S2_Word_File.docx
@@ -885,7 +885,11 @@
         <w:t xml:space="preserve"> Processing</w:t>
       </w:r>
       <w:r>
-        <w:t xml:space="preserve"> and Usage</w:t>
+        <w:t xml:space="preserve"> and Usa</w:t>
+      </w:r>
+      <w:bookmarkStart w:id="0" w:name="_Hlk162520089"/>
+      <w:r>
+        <w:t>ge</w:t>
       </w:r>
     </w:p>
     <w:p>
@@ -1265,7 +1269,11 @@
         <w:pStyle w:val="BodyText"/>
       </w:pPr>
       <w:r>
-        <w:t>Firstly, the initial step involves setting up a virtual environment using Oracle VM VirtualBo</w:t>
+        <w:t>Firstly,</w:t>
+      </w:r>
+      <w:bookmarkEnd w:id="0"/>
+      <w:r>
+        <w:t xml:space="preserve"> the initial step involves setting up a virtual environment using Oracle VM VirtualBo</w:t>
       </w:r>
       <w:r>
         <w:t>x</w:t>
@@ -1474,7 +1482,10 @@
         </w:sdtContent>
       </w:sdt>
       <w:r>
-        <w:t>. After mounting the ISO file as the startup disk, the VM boots into the installation setup, guiding users through the installation process. Post-installation, installing VirtualBox Guest Additions enhances the VM's performance and usability</w:t>
+        <w:t>. After mounting the ISO file as the startup disk, the VM boots into the installation setup, guiding users through the installation process. Post-installation, installing VirtualBox Guest Additions enhances the VM's performance and usabilit</w:t>
+      </w:r>
+      <w:r>
+        <w:t>y.</w:t>
       </w:r>
     </w:p>
     <w:p>
@@ -1938,71 +1949,143 @@
     </w:p>
     <w:p>
       <w:pPr>
+        <w:pStyle w:val="Heading1"/>
+      </w:pPr>
+      <w:r>
+        <w:t xml:space="preserve">Artificial Neural Netwroks within Text </w:t>
+      </w:r>
+      <w:r>
+        <w:t>F</w:t>
+      </w:r>
+      <w:r>
+        <w:t>ile</w:t>
+      </w:r>
+    </w:p>
+    <w:p>
+      <w:pPr>
+        <w:ind w:firstLine="14.40pt"/>
+        <w:jc w:val="both"/>
+        <w:rPr>
+          <w:spacing w:val="-1"/>
+          <w:lang w:val="x-none" w:eastAsia="x-none"/>
+        </w:rPr>
+      </w:pPr>
+      <w:r>
+        <w:rPr>
+          <w:spacing w:val="-1"/>
+          <w:lang w:val="x-none" w:eastAsia="x-none"/>
+        </w:rPr>
+        <w:t xml:space="preserve"> </w:t>
+      </w:r>
+      <w:r>
+        <w:rPr>
+          <w:spacing w:val="-1"/>
+          <w:highlight w:val="cyan"/>
+          <w:lang w:val="x-none" w:eastAsia="x-none"/>
+        </w:rPr>
+        <w:t>XXXXXXXXXXX</w:t>
+      </w:r>
+      <w:r>
+        <w:rPr>
+          <w:spacing w:val="-1"/>
+          <w:lang w:val="x-none" w:eastAsia="x-none"/>
+        </w:rPr>
+        <w:t>.</w:t>
+      </w:r>
+    </w:p>
+    <w:p>
+      <w:pPr>
+        <w:pStyle w:val="Heading2"/>
+      </w:pPr>
+      <w:r>
+        <w:t>Artificial Neural Network</w:t>
+      </w:r>
+    </w:p>
+    <w:p>
+      <w:pPr>
+        <w:ind w:firstLine="14.40pt"/>
+        <w:jc w:val="both"/>
+        <w:rPr>
+          <w:spacing w:val="-1"/>
+          <w:lang w:val="x-none" w:eastAsia="x-none"/>
+        </w:rPr>
+      </w:pPr>
+      <w:r>
+        <w:t xml:space="preserve">In the exploration of Artificial Neural Network (ANN) models for analyzing big data, particularly a 1.4GB CSV file of emails and conversations, the process encompasses </w:t>
+      </w:r>
+      <w:r>
+        <w:rPr>
+          <w:highlight w:val="cyan"/>
+        </w:rPr>
+        <w:t>several</w:t>
+      </w:r>
+      <w:r>
+        <w:t xml:space="preserve"> crucial steps.</w:t>
+      </w:r>
+      <w:r>
+        <w:t xml:space="preserve"> Here is the step by step, </w:t>
+      </w:r>
+      <w:r>
+        <w:t>from data structuring to the deployment of an ANN model, emphasizing the importance of each phase</w:t>
+      </w:r>
+      <w:r>
+        <w:t xml:space="preserve"> to the current</w:t>
+      </w:r>
+      <w:r>
+        <w:t xml:space="preserve"> research</w:t>
+      </w:r>
+      <w:r>
+        <w:rPr>
+          <w:spacing w:val="-1"/>
+          <w:lang w:val="x-none" w:eastAsia="x-none"/>
+        </w:rPr>
+        <w:t>.</w:t>
+      </w:r>
+    </w:p>
+    <w:p>
+      <w:pPr>
+        <w:ind w:firstLine="14.40pt"/>
+        <w:jc w:val="both"/>
+        <w:rPr>
+          <w:spacing w:val="-1"/>
+          <w:lang w:val="x-none" w:eastAsia="x-none"/>
+        </w:rPr>
+      </w:pPr>
+    </w:p>
+    <w:p>
+      <w:pPr>
+        <w:pStyle w:val="Heading2"/>
+      </w:pPr>
+      <w:r>
+        <w:t>Virtual Machine Set Up (1/3)</w:t>
+      </w:r>
+    </w:p>
+    <w:p>
+      <w:pPr>
         <w:pStyle w:val="BodyText"/>
-      </w:pPr>
-    </w:p>
-    <w:p>
-      <w:pPr>
-        <w:pStyle w:val="BodyText"/>
-      </w:pPr>
-    </w:p>
-    <w:p>
-      <w:pPr>
-        <w:pStyle w:val="BodyText"/>
-      </w:pPr>
-    </w:p>
-    <w:p>
-      <w:pPr>
-        <w:pStyle w:val="BodyText"/>
-      </w:pPr>
+        <w:rPr>
+          <w:lang w:val="en-US"/>
+        </w:rPr>
+      </w:pPr>
+      <w:r>
+        <w:t xml:space="preserve">Firstly, the initial </w:t>
+      </w:r>
+      <w:proofErr w:type="spellStart"/>
+      <w:r>
+        <w:t>st</w:t>
+      </w:r>
       <w:r>
         <w:t>.</w:t>
       </w:r>
-    </w:p>
-    <w:p>
-      <w:pPr>
-        <w:pStyle w:val="BodyText"/>
-      </w:pPr>
-    </w:p>
-    <w:p>
-      <w:pPr>
-        <w:pStyle w:val="Heading1"/>
-      </w:pPr>
-      <w:r>
-        <w:t xml:space="preserve">Prepare Your Paper </w:t>
-      </w:r>
-      <w:r>
-        <w:t>Before</w:t>
-      </w:r>
-      <w:r>
-        <w:t xml:space="preserve"> Styling</w:t>
-      </w:r>
-    </w:p>
-    <w:p>
-      <w:pPr>
-        <w:pStyle w:val="BodyText"/>
+      <w:proofErr w:type="spellEnd"/>
+      <w:r>
+        <w:t xml:space="preserve">   </w:t>
+      </w:r>
+      <w:r>
         <w:rPr>
           <w:lang w:val="en-US"/>
         </w:rPr>
-      </w:pPr>
-      <w:r>
-        <w:t>Before</w:t>
-      </w:r>
-      <w:r>
-        <w:t xml:space="preserve"> you begin to format your paper, first write and save the content as a separate text file. </w:t>
-      </w:r>
-      <w:r>
-        <w:rPr>
-          <w:lang w:val="en-US"/>
-        </w:rPr>
-        <w:t xml:space="preserve">Complete all content and </w:t>
-      </w:r>
-      <w:r>
-        <w:rPr>
-          <w:lang w:val="en-US"/>
-        </w:rPr>
-        <w:lastRenderedPageBreak/>
-        <w:t>organizational editing before formatting. Please note sections A-D below for more information on proofreading, spelling and grammar.</w:t>
+        <w:t>.</w:t>
       </w:r>
     </w:p>
     <w:p>

--- a/CA1S2_Word_File.docx
+++ b/CA1S2_Word_File.docx
@@ -526,15 +526,7 @@
         <w:pStyle w:val="BodyText"/>
       </w:pPr>
       <w:r>
-        <w:t xml:space="preserve">The exponential growth of data in recent years has presented unique challenges and opportunities in the field of data analytics. Specifically, the manipulation of Big Data Storage and Processing has become a critical area of research, with technologies such as Hadoop and </w:t>
-      </w:r>
-      <w:proofErr w:type="spellStart"/>
-      <w:r>
-        <w:t>PySpark</w:t>
-      </w:r>
-      <w:proofErr w:type="spellEnd"/>
-      <w:r>
-        <w:t xml:space="preserve"> at the forefront of managing and processing vast amounts of data efficiently. These technologies provide the foundation for advanced data analytics, enabling the extraction of valuable insights from large datasets. One of the most significant applications of these insights is in the analysis of extensive collections of emails and texts, which are rich sources of information for various purposes, ranging from customer feedback analysis to security and fraud detection.</w:t>
+        <w:t>The exponential growth of data in recent years has presented unique challenges and opportunities in the field of data analytics. Specifically, the manipulation of Big Data Storage and Processing has become a critical area of research, with technologies such as Hadoop and PySpark at the forefront of managing and processing vast amounts of data efficiently. These technologies provide the foundation for advanced data analytics, enabling the extraction of valuable insights from large datasets. One of the most significant applications of these insights is in the analysis of extensive collections of emails and texts, which are rich sources of information for various purposes, ranging from customer feedback analysis to security and fraud detection.</w:t>
       </w:r>
     </w:p>
     <w:p>
@@ -653,35 +645,7 @@
         <w:rPr>
           <w:rFonts w:hint="eastAsia"/>
         </w:rPr>
-        <w:t xml:space="preserve">. On the other hand, </w:t>
-      </w:r>
-      <w:proofErr w:type="spellStart"/>
-      <w:r>
-        <w:rPr>
-          <w:rFonts w:hint="eastAsia"/>
-        </w:rPr>
-        <w:t>PySpark</w:t>
-      </w:r>
-      <w:proofErr w:type="spellEnd"/>
-      <w:r>
-        <w:rPr>
-          <w:rFonts w:hint="eastAsia"/>
-        </w:rPr>
-        <w:t xml:space="preserve">, a unified analytics engine for large-scale data processing, provides a powerful interface for programming entire clusters with implicit data parallelism and fault tolerance. </w:t>
-      </w:r>
-      <w:proofErr w:type="spellStart"/>
-      <w:r>
-        <w:rPr>
-          <w:rFonts w:hint="eastAsia"/>
-        </w:rPr>
-        <w:t>PySpark</w:t>
-      </w:r>
-      <w:proofErr w:type="spellEnd"/>
-      <w:r>
-        <w:rPr>
-          <w:rFonts w:hint="eastAsia"/>
-        </w:rPr>
-        <w:t xml:space="preserve"> facilitates the processing of large datasets with its in-memory computing capabilities, making it a suitable tool for real-time analytics</w:t>
+        <w:t>. On the other hand, PySpark, a unified analytics engine for large-scale data processing, provides a powerful interface for programming entire clusters with implicit data parallelism and fault tolerance. PySpark facilitates the processing of large datasets with its in-memory computing capabilities, making it a suitable tool for real-time analytics</w:t>
       </w:r>
       <w:sdt>
         <w:sdtPr>
@@ -857,15 +821,7 @@
         <w:pStyle w:val="BodyText"/>
       </w:pPr>
       <w:r>
-        <w:t xml:space="preserve">Through a detailed examination of the capabilities and limitations of ANNs, CNNs, and RNNs in processing and analyzing large volumes of emails and texts, this research contributes to the ongoing dialogue in the field of Big Data analytics. By leveraging the strengths of Hadoop and </w:t>
-      </w:r>
-      <w:proofErr w:type="spellStart"/>
-      <w:r>
-        <w:t>PySpark</w:t>
-      </w:r>
-      <w:proofErr w:type="spellEnd"/>
-      <w:r>
-        <w:t xml:space="preserve"> for data processing and employing advanced neural network models for analysis, this study seeks to offer valuable insights into the most effective strategies for extracting meaningful information from extensive text datasets</w:t>
+        <w:t>Through a detailed examination of the capabilities and limitations of ANNs, CNNs, and RNNs in processing and analyzing large volumes of emails and texts, this research contributes to the ongoing dialogue in the field of Big Data analytics. By leveraging the strengths of Hadoop and PySpark for data processing and employing advanced neural network models for analysis, this study seeks to offer valuable insights into the most effective strategies for extracting meaningful information from extensive text datasets</w:t>
       </w:r>
       <w:r>
         <w:t>.</w:t>
@@ -920,23 +876,7 @@
           <w:spacing w:val="-1"/>
           <w:lang w:val="x-none" w:eastAsia="x-none"/>
         </w:rPr>
-        <w:t xml:space="preserve">highlights the use of Hadoop and </w:t>
-      </w:r>
-      <w:proofErr w:type="spellStart"/>
-      <w:r>
-        <w:rPr>
-          <w:spacing w:val="-1"/>
-          <w:lang w:val="x-none" w:eastAsia="x-none"/>
-        </w:rPr>
-        <w:t>PySpark</w:t>
-      </w:r>
-      <w:proofErr w:type="spellEnd"/>
-      <w:r>
-        <w:rPr>
-          <w:spacing w:val="-1"/>
-          <w:lang w:val="x-none" w:eastAsia="x-none"/>
-        </w:rPr>
-        <w:t xml:space="preserve"> for managing and processing a substantial data file - a 1.4 GB CSV</w:t>
+        <w:t>highlights the use of Hadoop and PySpark for managing and processing a substantial data file - a 1.4 GB CSV</w:t>
       </w:r>
       <w:sdt>
         <w:sdtPr>
@@ -1125,51 +1065,26 @@
           <w:lang w:val="x-none" w:eastAsia="x-none"/>
         </w:rPr>
       </w:pPr>
-      <w:proofErr w:type="spellStart"/>
       <w:r>
         <w:rPr>
           <w:spacing w:val="-1"/>
           <w:lang w:val="x-none" w:eastAsia="x-none"/>
         </w:rPr>
-        <w:t>PySpark</w:t>
-      </w:r>
-      <w:proofErr w:type="spellEnd"/>
+        <w:t xml:space="preserve">PySpark </w:t>
+      </w:r>
       <w:r>
         <w:rPr>
           <w:spacing w:val="-1"/>
           <w:lang w:val="x-none" w:eastAsia="x-none"/>
         </w:rPr>
-        <w:t xml:space="preserve"> </w:t>
+        <w:t>controls</w:t>
       </w:r>
       <w:r>
         <w:rPr>
           <w:spacing w:val="-1"/>
           <w:lang w:val="x-none" w:eastAsia="x-none"/>
         </w:rPr>
-        <w:t>controls</w:t>
-      </w:r>
-      <w:r>
-        <w:rPr>
-          <w:spacing w:val="-1"/>
-          <w:lang w:val="x-none" w:eastAsia="x-none"/>
-        </w:rPr>
-        <w:t xml:space="preserve"> the power of Apache Spark to process large data files in memory, which significantly accelerates data analysis tasks. Its compatibility with Hadoop enhances its utility, enabling it to process massive datasets quickly. </w:t>
-      </w:r>
-      <w:proofErr w:type="spellStart"/>
-      <w:r>
-        <w:rPr>
-          <w:spacing w:val="-1"/>
-          <w:lang w:val="x-none" w:eastAsia="x-none"/>
-        </w:rPr>
-        <w:t>PySpark</w:t>
-      </w:r>
-      <w:proofErr w:type="spellEnd"/>
-      <w:r>
-        <w:rPr>
-          <w:spacing w:val="-1"/>
-          <w:lang w:val="x-none" w:eastAsia="x-none"/>
-        </w:rPr>
-        <w:t xml:space="preserve"> is essential for conducting advanced data analytics and exploring various artificial intelligence models due to its efficiency and speed in handling big data</w:t>
+        <w:t xml:space="preserve"> the power of Apache Spark to process large data files in memory, which significantly accelerates data analysis tasks. Its compatibility with Hadoop enhances its utility, enabling it to process massive datasets quickly. PySpark is essential for conducting advanced data analytics and exploring various artificial intelligence models due to its efficiency and speed in handling big data</w:t>
       </w:r>
       <w:sdt>
         <w:sdtPr>
@@ -1325,15 +1240,7 @@
         <w:t xml:space="preserve">. </w:t>
       </w:r>
       <w:r>
-        <w:t xml:space="preserve">This platform allows for the creation and management of virtual machines (VMs), enabling users to run Linux/Ubuntu 22.04 on various operating systems. To begin, Oracle VM VirtualBox is downloaded and installed from the official website. Following installation, a new VM is created specifically for Linux/Ubuntu 22.04 </w:t>
-      </w:r>
-      <w:proofErr w:type="spellStart"/>
-      <w:r>
-        <w:t>Jammy</w:t>
-      </w:r>
-      <w:proofErr w:type="spellEnd"/>
-      <w:r>
-        <w:t xml:space="preserve"> Jellyfish.</w:t>
+        <w:t>This platform allows for the creation and management of virtual machines (VMs), enabling users to run Linux/Ubuntu 22.04 on various operating systems. To begin, Oracle VM VirtualBox is downloaded and installed from the official website. Following installation, a new VM is created specifically for Linux/Ubuntu 22.04 Jammy Jellyfish.</w:t>
       </w:r>
     </w:p>
     <w:p>
@@ -1341,15 +1248,7 @@
         <w:pStyle w:val="BodyText"/>
       </w:pPr>
       <w:r>
-        <w:t xml:space="preserve">During the VM configuration phase, it is recommended to allocate at least 4000 MB of base memory to ensure optimal performance. Additionally, assigning 2 processors and provisioning 100 GB of storage space will accommodate the operating system along with the Hadoop and </w:t>
-      </w:r>
-      <w:proofErr w:type="spellStart"/>
-      <w:r>
-        <w:t>PySpark</w:t>
-      </w:r>
-      <w:proofErr w:type="spellEnd"/>
-      <w:r>
-        <w:t xml:space="preserve"> installations and their operational datasets</w:t>
+        <w:t>During the VM configuration phase, it is recommended to allocate at least 4000 MB of base memory to ensure optimal performance. Additionally, assigning 2 processors and provisioning 100 GB of storage space will accommodate the operating system along with the Hadoop and PySpark installations and their operational datasets</w:t>
       </w:r>
       <w:r>
         <w:t>.</w:t>
@@ -1432,15 +1331,7 @@
         <w:pStyle w:val="BodyText"/>
       </w:pPr>
       <w:r>
-        <w:t xml:space="preserve">Once the VM is configured, the next step involves installing Linux/Ubuntu 22.04. This process starts with downloading the ISO file for </w:t>
-      </w:r>
-      <w:proofErr w:type="spellStart"/>
-      <w:r>
-        <w:t>Jammy</w:t>
-      </w:r>
-      <w:proofErr w:type="spellEnd"/>
-      <w:r>
-        <w:t xml:space="preserve"> Jellyfish from Ubuntu's official site</w:t>
+        <w:t>Once the VM is configured, the next step involves installing Linux/Ubuntu 22.04. This process starts with downloading the ISO file for Jammy Jellyfish from Ubuntu's official site</w:t>
       </w:r>
       <w:r>
         <w:t xml:space="preserve"> </w:t>
@@ -1518,23 +1409,7 @@
         <w:pStyle w:val="BodyText"/>
       </w:pPr>
       <w:r>
-        <w:t xml:space="preserve">The installation of Hadoop on Ubuntu 22.04 necessitates several terminal commands. Initially, the system's package list is updated using </w:t>
-      </w:r>
-      <w:proofErr w:type="spellStart"/>
-      <w:r>
-        <w:t>sudo</w:t>
-      </w:r>
-      <w:proofErr w:type="spellEnd"/>
-      <w:r>
-        <w:t xml:space="preserve"> apt-get update. Hadoop requires Java; thus, OpenJDK 8 is installed with </w:t>
-      </w:r>
-      <w:proofErr w:type="spellStart"/>
-      <w:r>
-        <w:t>sudo</w:t>
-      </w:r>
-      <w:proofErr w:type="spellEnd"/>
-      <w:r>
-        <w:t xml:space="preserve"> apt-get install openjdk-8-jdk. Verification of Java installation is done via java -version.</w:t>
+        <w:t>The installation of Hadoop on Ubuntu 22.04 necessitates several terminal commands. Initially, the system's package list is updated using sudo apt-get update. Hadoop requires Java; thus, OpenJDK 8 is installed with sudo apt-get install openjdk-8-jdk. Verification of Java installation is done via java -version.</w:t>
       </w:r>
     </w:p>
     <w:p>
@@ -1591,15 +1466,7 @@
         <w:t xml:space="preserve">. Essential configuration files such as core-site.xml, hdfs-site.xml, and mapred-site.xml are modified to reflect the specific environment setup. Hadoop's environment </w:t>
       </w:r>
       <w:r>
-        <w:t>variables are added to the ~/.</w:t>
-      </w:r>
-      <w:proofErr w:type="spellStart"/>
-      <w:r>
-        <w:t>bashrc</w:t>
-      </w:r>
-      <w:proofErr w:type="spellEnd"/>
-      <w:r>
-        <w:t xml:space="preserve"> file, ensuring the system recognizes Hadoop commands.</w:t>
+        <w:t>variables are added to the ~/.bashrc file, ensuring the system recognizes Hadoop commands.</w:t>
       </w:r>
     </w:p>
     <w:p>
@@ -1610,47 +1477,7 @@
         </w:rPr>
       </w:pPr>
       <w:r>
-        <w:t xml:space="preserve">To format the Hadoop filesystem, the command </w:t>
-      </w:r>
-      <w:proofErr w:type="spellStart"/>
-      <w:r>
-        <w:t>hdfs</w:t>
-      </w:r>
-      <w:proofErr w:type="spellEnd"/>
-      <w:r>
-        <w:t xml:space="preserve"> </w:t>
-      </w:r>
-      <w:proofErr w:type="spellStart"/>
-      <w:r>
-        <w:t>namenode</w:t>
-      </w:r>
-      <w:proofErr w:type="spellEnd"/>
-      <w:r>
-        <w:t xml:space="preserve"> -format is executed. Starting Hadoop services requires start-dfs.sh and start-yarn.sh. For inserting large files into Hadoop, the command follows the pattern </w:t>
-      </w:r>
-      <w:proofErr w:type="spellStart"/>
-      <w:r>
-        <w:t>hdfs</w:t>
-      </w:r>
-      <w:proofErr w:type="spellEnd"/>
-      <w:r>
-        <w:t xml:space="preserve"> </w:t>
-      </w:r>
-      <w:proofErr w:type="spellStart"/>
-      <w:r>
-        <w:t>dfs</w:t>
-      </w:r>
-      <w:proofErr w:type="spellEnd"/>
-      <w:r>
-        <w:t xml:space="preserve"> -put &lt;local-file-path&gt; /&lt;</w:t>
-      </w:r>
-      <w:proofErr w:type="spellStart"/>
-      <w:r>
-        <w:t>hadoop</w:t>
-      </w:r>
-      <w:proofErr w:type="spellEnd"/>
-      <w:r>
-        <w:t xml:space="preserve">-directory&gt;, facilitating data storage </w:t>
+        <w:t xml:space="preserve">To format the Hadoop filesystem, the command hdfs namenode -format is executed. Starting Hadoop services requires start-dfs.sh and start-yarn.sh. For inserting large files into Hadoop, the command follows the pattern hdfs dfs -put &lt;local-file-path&gt; /&lt;hadoop-directory&gt;, facilitating data storage </w:t>
       </w:r>
       <w:r>
         <w:t>within the Hadoop ecosystem.</w:t>
@@ -1764,35 +1591,9 @@
       <w:pPr>
         <w:pStyle w:val="BodyText"/>
       </w:pPr>
-      <w:proofErr w:type="spellStart"/>
-      <w:r>
-        <w:t>PySpark</w:t>
-      </w:r>
-      <w:proofErr w:type="spellEnd"/>
-      <w:r>
-        <w:t xml:space="preserve"> installation on Ubuntu 22.04 begins with ensuring Python and pip are present. If absent, they are installed via </w:t>
-      </w:r>
-      <w:proofErr w:type="spellStart"/>
-      <w:r>
-        <w:t>sudo</w:t>
-      </w:r>
-      <w:proofErr w:type="spellEnd"/>
-      <w:r>
-        <w:t xml:space="preserve"> apt-get install python3 python3-pip. </w:t>
-      </w:r>
-      <w:proofErr w:type="spellStart"/>
-      <w:r>
-        <w:t>PySpark</w:t>
-      </w:r>
-      <w:proofErr w:type="spellEnd"/>
-      <w:r>
-        <w:t xml:space="preserve"> is then installed using pip with pip3 install </w:t>
-      </w:r>
-      <w:proofErr w:type="spellStart"/>
-      <w:r>
-        <w:t>pyspark</w:t>
-      </w:r>
-      <w:proofErr w:type="spellEnd"/>
+      <w:r>
+        <w:t>PySpark installation on Ubuntu 22.04 begins with ensuring Python and pip are present. If absent, they are installed via sudo apt-get install python3 python3-pip. PySpark is then installed using pip with pip3 install pyspark</w:t>
+      </w:r>
       <w:sdt>
         <w:sdtPr>
           <w:id w:val="658972577"/>
@@ -1853,23 +1654,7 @@
         </w:rPr>
       </w:pPr>
       <w:r>
-        <w:t xml:space="preserve">Running a </w:t>
-      </w:r>
-      <w:proofErr w:type="spellStart"/>
-      <w:r>
-        <w:t>PySpark</w:t>
-      </w:r>
-      <w:proofErr w:type="spellEnd"/>
-      <w:r>
-        <w:t xml:space="preserve"> application involves navigating to the script's directory and executing spark-submit &lt;your-spark-script.py&gt;. This command initiates the </w:t>
-      </w:r>
-      <w:proofErr w:type="spellStart"/>
-      <w:r>
-        <w:t>PySpark</w:t>
-      </w:r>
-      <w:proofErr w:type="spellEnd"/>
-      <w:r>
-        <w:t xml:space="preserve"> application, processing the specified scrip</w:t>
+        <w:t>Running a PySpark application involves navigating to the script's directory and executing spark-submit &lt;your-spark-script.py&gt;. This command initiates the PySpark application, processing the specified scrip</w:t>
       </w:r>
       <w:r>
         <w:t>t</w:t>
@@ -1952,7 +1737,13 @@
         <w:pStyle w:val="Heading1"/>
       </w:pPr>
       <w:r>
-        <w:t xml:space="preserve">Artificial Neural Netwroks within Text </w:t>
+        <w:t>Artificial Neural Netwo</w:t>
+      </w:r>
+      <w:r>
+        <w:t>r</w:t>
+      </w:r>
+      <w:r>
+        <w:t xml:space="preserve">ks within Text </w:t>
       </w:r>
       <w:r>
         <w:t>F</w:t>
@@ -1980,120 +1771,1234 @@
       <w:r>
         <w:rPr>
           <w:spacing w:val="-1"/>
+          <w:lang w:val="x-none" w:eastAsia="x-none"/>
+        </w:rPr>
+        <w:t xml:space="preserve">The development of Artificial Neural Network (ANN), Convolutional Neural Network (CNN) and Recurrent Neural Network (RNN) models for the analysis of an </w:t>
+      </w:r>
+      <w:r>
+        <w:rPr>
+          <w:spacing w:val="-1"/>
+          <w:lang w:val="x-none" w:eastAsia="x-none"/>
+        </w:rPr>
+        <w:t>B</w:t>
+      </w:r>
+      <w:r>
+        <w:rPr>
+          <w:spacing w:val="-1"/>
+          <w:lang w:val="x-none" w:eastAsia="x-none"/>
+        </w:rPr>
+        <w:t xml:space="preserve">ig </w:t>
+      </w:r>
+      <w:r>
+        <w:rPr>
+          <w:spacing w:val="-1"/>
+          <w:lang w:val="x-none" w:eastAsia="x-none"/>
+        </w:rPr>
+        <w:t>D</w:t>
+      </w:r>
+      <w:r>
+        <w:rPr>
+          <w:spacing w:val="-1"/>
+          <w:lang w:val="x-none" w:eastAsia="x-none"/>
+        </w:rPr>
+        <w:t>ata, encompassing over 1.4gb file and roughly 2.5 million messages, proceeded through several detailed stages. This process, spanning from initial data exploration to sophisticated neural network design, concluded with an in-depth review of the model's training effectiveness</w:t>
+      </w:r>
+      <w:r>
+        <w:rPr>
+          <w:spacing w:val="-1"/>
+          <w:lang w:val="x-none" w:eastAsia="x-none"/>
+        </w:rPr>
+        <w:t>.</w:t>
+      </w:r>
+    </w:p>
+    <w:p>
+      <w:pPr>
+        <w:pStyle w:val="ListParagraph"/>
+        <w:numPr>
+          <w:ilvl w:val="0"/>
+          <w:numId w:val="25"/>
+        </w:numPr>
+        <w:jc w:val="both"/>
+        <w:rPr>
+          <w:spacing w:val="-1"/>
+          <w:lang w:val="x-none" w:eastAsia="x-none"/>
+        </w:rPr>
+      </w:pPr>
+      <w:r>
+        <w:rPr>
+          <w:b/>
+          <w:bCs/>
+          <w:spacing w:val="-1"/>
+          <w:lang w:val="x-none" w:eastAsia="x-none"/>
+        </w:rPr>
+        <w:lastRenderedPageBreak/>
+        <w:t>Exploratory Data Analysis (EDA)</w:t>
+      </w:r>
+      <w:r>
+        <w:rPr>
+          <w:b/>
+          <w:bCs/>
+          <w:spacing w:val="-1"/>
+          <w:lang w:val="x-none" w:eastAsia="x-none"/>
+        </w:rPr>
+        <w:t xml:space="preserve"> </w:t>
+      </w:r>
+      <w:r>
+        <w:rPr>
+          <w:spacing w:val="-1"/>
+          <w:lang w:val="x-none" w:eastAsia="x-none"/>
+        </w:rPr>
+        <w:t xml:space="preserve">– </w:t>
+      </w:r>
+      <w:r>
+        <w:rPr>
+          <w:spacing w:val="-1"/>
+          <w:lang w:val="x-none" w:eastAsia="x-none"/>
+        </w:rPr>
+        <w:t>The exploration started by reviewing the dataset's initial rows with df.show(n=10), which displayed a mixture of email contents and metadata, offering a preliminary understanding of the data's structure. Further, df.describe().show() provided descriptive statistics, illuminating the dataset's size and highlighting challenges like missing values, thereby indicating the need for extensive data cleaning and preparation</w:t>
+      </w:r>
+      <w:r>
+        <w:rPr>
+          <w:spacing w:val="-1"/>
+          <w:lang w:val="x-none" w:eastAsia="x-none"/>
+        </w:rPr>
+        <w:t xml:space="preserve"> </w:t>
+      </w:r>
+      <w:sdt>
+        <w:sdtPr>
+          <w:rPr>
+            <w:spacing w:val="-1"/>
+            <w:lang w:val="x-none" w:eastAsia="x-none"/>
+          </w:rPr>
+          <w:id w:val="-1933123980"/>
+          <w:citation/>
+        </w:sdtPr>
+        <w:sdtContent>
+          <w:r>
+            <w:rPr>
+              <w:spacing w:val="-1"/>
+              <w:lang w:val="x-none" w:eastAsia="x-none"/>
+            </w:rPr>
+            <w:fldChar w:fldCharType="begin"/>
+          </w:r>
+          <w:r>
+            <w:rPr>
+              <w:spacing w:val="-1"/>
+              <w:lang w:eastAsia="x-none"/>
+            </w:rPr>
+            <w:instrText xml:space="preserve"> CITATION Gér19 \l</w:instrText>
+          </w:r>
+          <w:r>
+            <w:rPr>
+              <w:spacing w:val="-1"/>
+              <w:lang w:eastAsia="x-none"/>
+            </w:rPr>
+            <w:instrText xml:space="preserve"> en-US </w:instrText>
+          </w:r>
+          <w:r>
+            <w:rPr>
+              <w:spacing w:val="-1"/>
+              <w:lang w:val="x-none" w:eastAsia="x-none"/>
+            </w:rPr>
+            <w:fldChar w:fldCharType="separate"/>
+          </w:r>
+          <w:r>
+            <w:rPr>
+              <w:noProof/>
+              <w:spacing w:val="-1"/>
+              <w:lang w:eastAsia="x-none"/>
+            </w:rPr>
+            <w:t>(Géron, 2019)</w:t>
+          </w:r>
+          <w:r>
+            <w:rPr>
+              <w:spacing w:val="-1"/>
+              <w:lang w:val="x-none" w:eastAsia="x-none"/>
+            </w:rPr>
+            <w:fldChar w:fldCharType="end"/>
+          </w:r>
+        </w:sdtContent>
+      </w:sdt>
+      <w:r>
+        <w:rPr>
+          <w:rFonts w:hint="eastAsia"/>
+          <w:spacing w:val="-1"/>
+          <w:lang w:val="x-none" w:eastAsia="x-none"/>
+        </w:rPr>
+        <w:t>.</w:t>
+      </w:r>
+    </w:p>
+    <w:p>
+      <w:pPr>
+        <w:ind w:start="14.40pt"/>
+        <w:jc w:val="both"/>
+        <w:rPr>
+          <w:spacing w:val="-1"/>
+          <w:lang w:val="x-none" w:eastAsia="x-none"/>
+        </w:rPr>
+      </w:pPr>
+    </w:p>
+    <w:p>
+      <w:pPr>
+        <w:pStyle w:val="ListParagraph"/>
+        <w:numPr>
+          <w:ilvl w:val="0"/>
+          <w:numId w:val="25"/>
+        </w:numPr>
+        <w:jc w:val="both"/>
+        <w:rPr>
+          <w:spacing w:val="-1"/>
+          <w:lang w:val="x-none" w:eastAsia="x-none"/>
+        </w:rPr>
+      </w:pPr>
+      <w:r>
+        <w:rPr>
+          <w:b/>
+          <w:bCs/>
+          <w:spacing w:val="-1"/>
+          <w:lang w:val="x-none" w:eastAsia="x-none"/>
+        </w:rPr>
+        <w:t>Parse and Structure the Data</w:t>
+      </w:r>
+      <w:r>
+        <w:rPr>
+          <w:spacing w:val="-1"/>
+          <w:lang w:val="x-none" w:eastAsia="x-none"/>
+        </w:rPr>
+        <w:t xml:space="preserve"> –</w:t>
+      </w:r>
+      <w:r>
+        <w:rPr>
+          <w:spacing w:val="-1"/>
+          <w:lang w:val="x-none" w:eastAsia="x-none"/>
+        </w:rPr>
+        <w:t xml:space="preserve"> The initial step was to grasp the dataset's composition. By employing df.describe().show(), descriptive statistics were garnered, revealing numerical data across various columns</w:t>
+      </w:r>
+      <w:r>
+        <w:rPr>
+          <w:spacing w:val="-1"/>
+          <w:lang w:val="x-none" w:eastAsia="x-none"/>
+        </w:rPr>
+        <w:t xml:space="preserve"> </w:t>
+      </w:r>
+      <w:sdt>
+        <w:sdtPr>
+          <w:rPr>
+            <w:spacing w:val="-1"/>
+            <w:lang w:val="x-none" w:eastAsia="x-none"/>
+          </w:rPr>
+          <w:id w:val="-1614820393"/>
+          <w:citation/>
+        </w:sdtPr>
+        <w:sdtContent>
+          <w:r>
+            <w:rPr>
+              <w:spacing w:val="-1"/>
+              <w:lang w:val="x-none" w:eastAsia="x-none"/>
+            </w:rPr>
+            <w:fldChar w:fldCharType="begin"/>
+          </w:r>
+          <w:r>
+            <w:rPr>
+              <w:spacing w:val="-1"/>
+              <w:lang w:eastAsia="x-none"/>
+            </w:rPr>
+            <w:instrText>CITATION Kar \l</w:instrText>
+          </w:r>
+          <w:r>
+            <w:rPr>
+              <w:spacing w:val="-1"/>
+              <w:lang w:eastAsia="x-none"/>
+            </w:rPr>
+            <w:instrText xml:space="preserve"> en-US </w:instrText>
+          </w:r>
+          <w:r>
+            <w:rPr>
+              <w:spacing w:val="-1"/>
+              <w:lang w:val="x-none" w:eastAsia="x-none"/>
+            </w:rPr>
+            <w:fldChar w:fldCharType="separate"/>
+          </w:r>
+          <w:r>
+            <w:rPr>
+              <w:noProof/>
+              <w:spacing w:val="-1"/>
+              <w:lang w:eastAsia="x-none"/>
+            </w:rPr>
+            <w:t>(Karau, 2015)</w:t>
+          </w:r>
+          <w:r>
+            <w:rPr>
+              <w:spacing w:val="-1"/>
+              <w:lang w:val="x-none" w:eastAsia="x-none"/>
+            </w:rPr>
+            <w:fldChar w:fldCharType="end"/>
+          </w:r>
+        </w:sdtContent>
+      </w:sdt>
+      <w:r>
+        <w:rPr>
+          <w:spacing w:val="-1"/>
+          <w:lang w:val="x-none" w:eastAsia="x-none"/>
+        </w:rPr>
+        <w:t>. This phase was critical for identifying the dataset's volume and detecting anomalies like missing values or inconsistent data types, which steered the subsequent cleaning and preprocessing efforts</w:t>
+      </w:r>
+      <w:sdt>
+        <w:sdtPr>
+          <w:rPr>
+            <w:spacing w:val="-1"/>
+            <w:lang w:val="x-none" w:eastAsia="x-none"/>
+          </w:rPr>
+          <w:id w:val="974175207"/>
+          <w:citation/>
+        </w:sdtPr>
+        <w:sdtContent>
+          <w:r>
+            <w:rPr>
+              <w:spacing w:val="-1"/>
+              <w:lang w:val="x-none" w:eastAsia="x-none"/>
+            </w:rPr>
+            <w:fldChar w:fldCharType="begin"/>
+          </w:r>
+          <w:r>
+            <w:rPr>
+              <w:spacing w:val="-1"/>
+              <w:lang w:eastAsia="x-none"/>
+            </w:rPr>
+            <w:instrText xml:space="preserve"> CITATION Cho17 \l</w:instrText>
+          </w:r>
+          <w:r>
+            <w:rPr>
+              <w:spacing w:val="-1"/>
+              <w:lang w:eastAsia="x-none"/>
+            </w:rPr>
+            <w:instrText xml:space="preserve"> en-US </w:instrText>
+          </w:r>
+          <w:r>
+            <w:rPr>
+              <w:spacing w:val="-1"/>
+              <w:lang w:val="x-none" w:eastAsia="x-none"/>
+            </w:rPr>
+            <w:fldChar w:fldCharType="separate"/>
+          </w:r>
+          <w:r>
+            <w:rPr>
+              <w:noProof/>
+              <w:spacing w:val="-1"/>
+              <w:lang w:eastAsia="x-none"/>
+            </w:rPr>
+            <w:t xml:space="preserve"> </w:t>
+          </w:r>
+          <w:r>
+            <w:rPr>
+              <w:noProof/>
+              <w:spacing w:val="-1"/>
+              <w:lang w:eastAsia="x-none"/>
+            </w:rPr>
+            <w:t>(Chollet, 2017)</w:t>
+          </w:r>
+          <w:r>
+            <w:rPr>
+              <w:spacing w:val="-1"/>
+              <w:lang w:val="x-none" w:eastAsia="x-none"/>
+            </w:rPr>
+            <w:fldChar w:fldCharType="end"/>
+          </w:r>
+        </w:sdtContent>
+      </w:sdt>
+      <w:r>
+        <w:rPr>
+          <w:spacing w:val="-1"/>
+          <w:lang w:val="x-none" w:eastAsia="x-none"/>
+        </w:rPr>
+        <w:t>.</w:t>
+      </w:r>
+    </w:p>
+    <w:p>
+      <w:pPr>
+        <w:ind w:start="14.40pt"/>
+        <w:jc w:val="both"/>
+        <w:rPr>
+          <w:spacing w:val="-1"/>
+          <w:lang w:val="x-none" w:eastAsia="x-none"/>
+        </w:rPr>
+      </w:pPr>
+    </w:p>
+    <w:p>
+      <w:pPr>
+        <w:pStyle w:val="ListParagraph"/>
+        <w:numPr>
+          <w:ilvl w:val="0"/>
+          <w:numId w:val="25"/>
+        </w:numPr>
+        <w:jc w:val="both"/>
+        <w:rPr>
+          <w:spacing w:val="-1"/>
+          <w:lang w:val="x-none" w:eastAsia="x-none"/>
+        </w:rPr>
+      </w:pPr>
+      <w:r>
+        <w:rPr>
+          <w:b/>
+          <w:bCs/>
+          <w:spacing w:val="-1"/>
+          <w:lang w:val="x-none" w:eastAsia="x-none"/>
+        </w:rPr>
+        <w:t>Data Cleaning / Text Preprocessing</w:t>
+      </w:r>
+      <w:r>
+        <w:rPr>
+          <w:spacing w:val="-1"/>
+          <w:lang w:val="x-none" w:eastAsia="x-none"/>
+        </w:rPr>
+        <w:t xml:space="preserve"> –</w:t>
+      </w:r>
+      <w:r>
+        <w:rPr>
+          <w:spacing w:val="-1"/>
+          <w:lang w:val="x-none" w:eastAsia="x-none"/>
+        </w:rPr>
+        <w:t xml:space="preserve"> Ensuring data quality was paramount. Replacing missing values with empty strings via df = df.fillna('') guaranteed that no data entry was left blank, preserving data integrity. The clean_text function played a pivotal role in standardizing the text. Converting text to lowercase, stripping non-essential metadata, and removing non-alphanumeric characters, this function made the dataset ready for in-depth analysis. Spark's user-defined function (udf) mechanism facilitated the</w:t>
+      </w:r>
+      <w:r>
+        <w:rPr>
+          <w:rFonts w:hint="eastAsia"/>
+          <w:spacing w:val="-1"/>
+          <w:lang w:val="x-none" w:eastAsia="x-none"/>
+        </w:rPr>
+        <w:t xml:space="preserve"> widespread application of this cleaning process across the dataset</w:t>
+      </w:r>
+      <w:sdt>
+        <w:sdtPr>
+          <w:rPr>
+            <w:rFonts w:hint="eastAsia"/>
+            <w:spacing w:val="-1"/>
+            <w:lang w:val="x-none" w:eastAsia="x-none"/>
+          </w:rPr>
+          <w:id w:val="478432040"/>
+          <w:citation/>
+        </w:sdtPr>
+        <w:sdtContent>
+          <w:r>
+            <w:rPr>
+              <w:spacing w:val="-1"/>
+              <w:lang w:val="x-none" w:eastAsia="x-none"/>
+            </w:rPr>
+            <w:fldChar w:fldCharType="begin"/>
+          </w:r>
+          <w:r>
+            <w:rPr>
+              <w:spacing w:val="-1"/>
+              <w:lang w:eastAsia="x-none"/>
+            </w:rPr>
+            <w:instrText xml:space="preserve"> CITATION Kar \l</w:instrText>
+          </w:r>
+          <w:r>
+            <w:rPr>
+              <w:spacing w:val="-1"/>
+              <w:lang w:eastAsia="x-none"/>
+            </w:rPr>
+            <w:instrText xml:space="preserve"> en-US </w:instrText>
+          </w:r>
+          <w:r>
+            <w:rPr>
+              <w:spacing w:val="-1"/>
+              <w:lang w:val="x-none" w:eastAsia="x-none"/>
+            </w:rPr>
+            <w:fldChar w:fldCharType="separate"/>
+          </w:r>
+          <w:r>
+            <w:rPr>
+              <w:noProof/>
+              <w:spacing w:val="-1"/>
+              <w:lang w:eastAsia="x-none"/>
+            </w:rPr>
+            <w:t xml:space="preserve"> </w:t>
+          </w:r>
+          <w:r>
+            <w:rPr>
+              <w:noProof/>
+              <w:spacing w:val="-1"/>
+              <w:lang w:eastAsia="x-none"/>
+            </w:rPr>
+            <w:t>(Karau, 2015)</w:t>
+          </w:r>
+          <w:r>
+            <w:rPr>
+              <w:spacing w:val="-1"/>
+              <w:lang w:val="x-none" w:eastAsia="x-none"/>
+            </w:rPr>
+            <w:fldChar w:fldCharType="end"/>
+          </w:r>
+        </w:sdtContent>
+      </w:sdt>
+      <w:r>
+        <w:rPr>
+          <w:spacing w:val="-1"/>
+          <w:lang w:val="x-none" w:eastAsia="x-none"/>
+        </w:rPr>
+        <w:t>.</w:t>
+      </w:r>
+    </w:p>
+    <w:p>
+      <w:pPr>
+        <w:ind w:start="14.40pt"/>
+        <w:jc w:val="both"/>
+        <w:rPr>
+          <w:spacing w:val="-1"/>
+          <w:lang w:val="x-none" w:eastAsia="x-none"/>
+        </w:rPr>
+      </w:pPr>
+    </w:p>
+    <w:p>
+      <w:pPr>
+        <w:pStyle w:val="ListParagraph"/>
+        <w:numPr>
+          <w:ilvl w:val="0"/>
+          <w:numId w:val="25"/>
+        </w:numPr>
+        <w:jc w:val="both"/>
+        <w:rPr>
+          <w:spacing w:val="-1"/>
+          <w:lang w:val="x-none" w:eastAsia="x-none"/>
+        </w:rPr>
+      </w:pPr>
+      <w:r>
+        <w:rPr>
+          <w:b/>
+          <w:bCs/>
+          <w:spacing w:val="-1"/>
+          <w:lang w:val="x-none" w:eastAsia="x-none"/>
+        </w:rPr>
+        <w:t>Feature Engineering and Vectorization</w:t>
+      </w:r>
+      <w:r>
+        <w:rPr>
+          <w:spacing w:val="-1"/>
+          <w:lang w:val="x-none" w:eastAsia="x-none"/>
+        </w:rPr>
+        <w:t xml:space="preserve"> –</w:t>
+      </w:r>
+      <w:r>
+        <w:rPr>
+          <w:spacing w:val="-1"/>
+          <w:lang w:val="x-none" w:eastAsia="x-none"/>
+        </w:rPr>
+        <w:t xml:space="preserve"> The transformation of text into a machine-readable format involved tokenization, stop word removal, term frequency counting, and Inverse Document Frequency (IDF) computation. A pipeline of Tokenizer, StopWordsRemover, </w:t>
+      </w:r>
+      <w:r>
+        <w:rPr>
+          <w:rFonts w:hint="eastAsia"/>
+          <w:spacing w:val="-1"/>
+          <w:lang w:val="x-none" w:eastAsia="x-none"/>
+        </w:rPr>
+        <w:t>HashingTF, and IDF converted the raw text into numerical features, making the data amenable to machine learning analysis. This step was essential in capturing the subtleties of the text critical for training the ANN mode</w:t>
+      </w:r>
+      <w:r>
+        <w:rPr>
+          <w:spacing w:val="-1"/>
+          <w:lang w:val="x-none" w:eastAsia="x-none"/>
+        </w:rPr>
+        <w:t xml:space="preserve">l </w:t>
+      </w:r>
+      <w:sdt>
+        <w:sdtPr>
+          <w:rPr>
+            <w:spacing w:val="-1"/>
+            <w:lang w:val="x-none" w:eastAsia="x-none"/>
+          </w:rPr>
+          <w:id w:val="-607118711"/>
+          <w:citation/>
+        </w:sdtPr>
+        <w:sdtContent>
+          <w:r>
+            <w:rPr>
+              <w:spacing w:val="-1"/>
+              <w:lang w:val="x-none" w:eastAsia="x-none"/>
+            </w:rPr>
+            <w:fldChar w:fldCharType="begin"/>
+          </w:r>
+          <w:r>
+            <w:rPr>
+              <w:spacing w:val="-1"/>
+              <w:lang w:eastAsia="x-none"/>
+            </w:rPr>
+            <w:instrText xml:space="preserve"> CITATION Zah16 \l</w:instrText>
+          </w:r>
+          <w:r>
+            <w:rPr>
+              <w:spacing w:val="-1"/>
+              <w:lang w:eastAsia="x-none"/>
+            </w:rPr>
+            <w:instrText xml:space="preserve"> en-US </w:instrText>
+          </w:r>
+          <w:r>
+            <w:rPr>
+              <w:spacing w:val="-1"/>
+              <w:lang w:val="x-none" w:eastAsia="x-none"/>
+            </w:rPr>
+            <w:fldChar w:fldCharType="separate"/>
+          </w:r>
+          <w:r>
+            <w:rPr>
+              <w:noProof/>
+              <w:spacing w:val="-1"/>
+              <w:lang w:eastAsia="x-none"/>
+            </w:rPr>
+            <w:t>(Zaharia, Apache Spark: A Unified Engine for Big Data Processing., 2016)</w:t>
+          </w:r>
+          <w:r>
+            <w:rPr>
+              <w:spacing w:val="-1"/>
+              <w:lang w:val="x-none" w:eastAsia="x-none"/>
+            </w:rPr>
+            <w:fldChar w:fldCharType="end"/>
+          </w:r>
+        </w:sdtContent>
+      </w:sdt>
+      <w:r>
+        <w:rPr>
+          <w:spacing w:val="-1"/>
+          <w:lang w:val="x-none" w:eastAsia="x-none"/>
+        </w:rPr>
+        <w:t>.</w:t>
+      </w:r>
+    </w:p>
+    <w:p>
+      <w:pPr>
+        <w:ind w:start="14.40pt"/>
+        <w:jc w:val="both"/>
+        <w:rPr>
+          <w:spacing w:val="-1"/>
+          <w:lang w:val="x-none" w:eastAsia="x-none"/>
+        </w:rPr>
+      </w:pPr>
+    </w:p>
+    <w:p>
+      <w:pPr>
+        <w:pStyle w:val="Heading2"/>
+      </w:pPr>
+      <w:r>
+        <w:t>Artificial Neural Network</w:t>
+      </w:r>
+      <w:r>
+        <w:t xml:space="preserve"> employment</w:t>
+      </w:r>
+    </w:p>
+    <w:p>
+      <w:pPr>
+        <w:pStyle w:val="ListParagraph"/>
+        <w:numPr>
+          <w:ilvl w:val="0"/>
+          <w:numId w:val="25"/>
+        </w:numPr>
+        <w:jc w:val="both"/>
+        <w:rPr>
+          <w:spacing w:val="-1"/>
+          <w:lang w:val="x-none" w:eastAsia="x-none"/>
+        </w:rPr>
+      </w:pPr>
+      <w:r>
+        <w:rPr>
+          <w:b/>
+          <w:bCs/>
+          <w:spacing w:val="-1"/>
+          <w:lang w:val="x-none" w:eastAsia="x-none"/>
+        </w:rPr>
+        <w:t xml:space="preserve">Designing the </w:t>
+      </w:r>
+      <w:r>
+        <w:rPr>
+          <w:b/>
+          <w:bCs/>
+          <w:spacing w:val="-1"/>
+          <w:lang w:val="x-none" w:eastAsia="x-none"/>
+        </w:rPr>
+        <w:t xml:space="preserve">Artificial </w:t>
+      </w:r>
+      <w:r>
+        <w:rPr>
+          <w:b/>
+          <w:bCs/>
+          <w:spacing w:val="-1"/>
+          <w:lang w:val="x-none" w:eastAsia="x-none"/>
+        </w:rPr>
+        <w:t>Neural Network</w:t>
+      </w:r>
+      <w:r>
+        <w:rPr>
+          <w:spacing w:val="-1"/>
+          <w:lang w:val="x-none" w:eastAsia="x-none"/>
+        </w:rPr>
+        <w:t xml:space="preserve"> – the </w:t>
+      </w:r>
+      <w:r>
+        <w:rPr>
+          <w:spacing w:val="-1"/>
+          <w:lang w:val="x-none" w:eastAsia="x-none"/>
+        </w:rPr>
+        <w:t>model entailed configuring its layers, neurons, and activation functions. Starting with a dense layer of 64 neurons and incorporating a dropout layer helped in reducing overfitting. Further layers enhanced the</w:t>
+      </w:r>
+      <w:r>
+        <w:rPr>
+          <w:rFonts w:hint="eastAsia"/>
+          <w:spacing w:val="-1"/>
+          <w:lang w:val="x-none" w:eastAsia="x-none"/>
+        </w:rPr>
+        <w:t xml:space="preserve"> model's predictive ability, leading to a binary classification output. The model was optimized using the Adam optimizer and binary crossentropy loss function, specifically chosen for binary classification tasks</w:t>
+      </w:r>
+      <w:r>
+        <w:rPr>
+          <w:spacing w:val="-1"/>
+          <w:lang w:val="x-none" w:eastAsia="x-none"/>
+        </w:rPr>
+        <w:t xml:space="preserve"> </w:t>
+      </w:r>
+      <w:sdt>
+        <w:sdtPr>
+          <w:rPr>
+            <w:spacing w:val="-1"/>
+            <w:lang w:val="x-none" w:eastAsia="x-none"/>
+          </w:rPr>
+          <w:id w:val="-1591623357"/>
+          <w:citation/>
+        </w:sdtPr>
+        <w:sdtContent>
+          <w:r>
+            <w:rPr>
+              <w:spacing w:val="-1"/>
+              <w:lang w:val="x-none" w:eastAsia="x-none"/>
+            </w:rPr>
+            <w:fldChar w:fldCharType="begin"/>
+          </w:r>
+          <w:r>
+            <w:rPr>
+              <w:spacing w:val="-1"/>
+              <w:lang w:eastAsia="x-none"/>
+            </w:rPr>
+            <w:instrText xml:space="preserve"> CITATION Gér19 \l</w:instrText>
+          </w:r>
+          <w:r>
+            <w:rPr>
+              <w:spacing w:val="-1"/>
+              <w:lang w:eastAsia="x-none"/>
+            </w:rPr>
+            <w:instrText xml:space="preserve"> en-US </w:instrText>
+          </w:r>
+          <w:r>
+            <w:rPr>
+              <w:spacing w:val="-1"/>
+              <w:lang w:val="x-none" w:eastAsia="x-none"/>
+            </w:rPr>
+            <w:fldChar w:fldCharType="separate"/>
+          </w:r>
+          <w:r>
+            <w:rPr>
+              <w:noProof/>
+              <w:spacing w:val="-1"/>
+              <w:lang w:eastAsia="x-none"/>
+            </w:rPr>
+            <w:t>(Géron, 2019)</w:t>
+          </w:r>
+          <w:r>
+            <w:rPr>
+              <w:spacing w:val="-1"/>
+              <w:lang w:val="x-none" w:eastAsia="x-none"/>
+            </w:rPr>
+            <w:fldChar w:fldCharType="end"/>
+          </w:r>
+        </w:sdtContent>
+      </w:sdt>
+    </w:p>
+    <w:p>
+      <w:pPr>
+        <w:pStyle w:val="ListParagraph"/>
+        <w:numPr>
+          <w:ilvl w:val="0"/>
+          <w:numId w:val="25"/>
+        </w:numPr>
+        <w:jc w:val="both"/>
+        <w:rPr>
+          <w:spacing w:val="-1"/>
+          <w:lang w:val="x-none" w:eastAsia="x-none"/>
+        </w:rPr>
+      </w:pPr>
+      <w:r>
+        <w:rPr>
+          <w:b/>
+          <w:bCs/>
+          <w:spacing w:val="-1"/>
+          <w:lang w:val="x-none" w:eastAsia="x-none"/>
+        </w:rPr>
+        <w:t>Training and Evaluation</w:t>
+      </w:r>
+      <w:r>
+        <w:rPr>
+          <w:spacing w:val="-1"/>
+          <w:lang w:val="x-none" w:eastAsia="x-none"/>
+        </w:rPr>
+        <w:t xml:space="preserve"> – The training phase saw the vectorized text data fed into the ANN, with adjustments to the weights via backpropagation to </w:t>
+      </w:r>
+      <w:r>
+        <w:rPr>
+          <w:spacing w:val="-1"/>
+          <w:lang w:val="x-none" w:eastAsia="x-none"/>
+        </w:rPr>
+        <w:t>lower the loss function. Dividing the dataset into training and validation sets allowed for evaluating the mode</w:t>
+      </w:r>
+      <w:r>
+        <w:rPr>
+          <w:rFonts w:hint="eastAsia"/>
+          <w:spacing w:val="-1"/>
+          <w:lang w:val="x-none" w:eastAsia="x-none"/>
+        </w:rPr>
+        <w:t>l's performance against new data, affirming its capability to generalize. The train_and_evaluate_model function encapsulated this procedure, underlining the ANN's aptitude for learning from text data</w:t>
+      </w:r>
+      <w:r>
+        <w:rPr>
+          <w:spacing w:val="-1"/>
+          <w:lang w:val="x-none" w:eastAsia="x-none"/>
+        </w:rPr>
+        <w:t xml:space="preserve"> </w:t>
+      </w:r>
+      <w:sdt>
+        <w:sdtPr>
+          <w:id w:val="1274134167"/>
+          <w:citation/>
+        </w:sdtPr>
+        <w:sdtContent>
+          <w:r>
+            <w:rPr>
+              <w:spacing w:val="-1"/>
+              <w:lang w:val="x-none" w:eastAsia="x-none"/>
+            </w:rPr>
+            <w:fldChar w:fldCharType="begin"/>
+          </w:r>
+          <w:r>
+            <w:rPr>
+              <w:spacing w:val="-1"/>
+              <w:lang w:eastAsia="x-none"/>
+            </w:rPr>
+            <w:instrText xml:space="preserve"> CITATION Goo16 \l</w:instrText>
+          </w:r>
+          <w:r>
+            <w:rPr>
+              <w:spacing w:val="-1"/>
+              <w:lang w:eastAsia="x-none"/>
+            </w:rPr>
+            <w:instrText xml:space="preserve"> en-US </w:instrText>
+          </w:r>
+          <w:r>
+            <w:rPr>
+              <w:spacing w:val="-1"/>
+              <w:lang w:val="x-none" w:eastAsia="x-none"/>
+            </w:rPr>
+            <w:fldChar w:fldCharType="separate"/>
+          </w:r>
+          <w:r>
+            <w:rPr>
+              <w:noProof/>
+              <w:spacing w:val="-1"/>
+              <w:lang w:eastAsia="x-none"/>
+            </w:rPr>
+            <w:t>(Goodfellow, 2016)</w:t>
+          </w:r>
+          <w:r>
+            <w:rPr>
+              <w:spacing w:val="-1"/>
+              <w:lang w:val="x-none" w:eastAsia="x-none"/>
+            </w:rPr>
+            <w:fldChar w:fldCharType="end"/>
+          </w:r>
+        </w:sdtContent>
+      </w:sdt>
+      <w:r>
+        <w:rPr>
+          <w:spacing w:val="-1"/>
+          <w:lang w:val="x-none" w:eastAsia="x-none"/>
+        </w:rPr>
+        <w:t>.</w:t>
+      </w:r>
+    </w:p>
+    <w:p>
+      <w:pPr>
+        <w:ind w:start="14.40pt"/>
+        <w:jc w:val="both"/>
+        <w:rPr>
+          <w:smallCaps/>
+          <w:noProof/>
+          <w:sz w:val="16"/>
+          <w:szCs w:val="16"/>
           <w:highlight w:val="cyan"/>
-          <w:lang w:val="x-none" w:eastAsia="x-none"/>
-        </w:rPr>
-        <w:t>XXXXXXXXXXX</w:t>
-      </w:r>
-      <w:r>
-        <w:rPr>
-          <w:spacing w:val="-1"/>
-          <w:lang w:val="x-none" w:eastAsia="x-none"/>
+        </w:rPr>
+      </w:pPr>
+      <w:r>
+        <w:t xml:space="preserve"> </w:t>
+      </w:r>
+      <w:r>
+        <w:rPr>
+          <w:highlight w:val="cyan"/>
         </w:rPr>
         <w:t>.</w:t>
       </w:r>
     </w:p>
     <w:p>
       <w:pPr>
+        <w:pStyle w:val="BodyText"/>
+        <w:ind w:firstLine="4.50pt"/>
+        <w:jc w:val="center"/>
+        <w:rPr>
+          <w:highlight w:val="cyan"/>
+        </w:rPr>
+      </w:pPr>
+      <w:r>
+        <w:rPr>
+          <w:noProof/>
+          <w:highlight w:val="cyan"/>
+        </w:rPr>
+        <w:drawing>
+          <wp:inline distT="0" distB="0" distL="0" distR="0" wp14:anchorId="6B4C15C5" wp14:editId="60EC0619">
+            <wp:extent cx="3089910" cy="1955800"/>
+            <wp:effectExtent l="19050" t="19050" r="15240" b="25400"/>
+            <wp:docPr id="1987876924" name="Picture 1"/>
+            <wp:cNvGraphicFramePr>
+              <a:graphicFrameLocks xmlns:a="http://purl.oclc.org/ooxml/drawingml/main" noChangeAspect="1"/>
+            </wp:cNvGraphicFramePr>
+            <a:graphic xmlns:a="http://purl.oclc.org/ooxml/drawingml/main">
+              <a:graphicData uri="http://purl.oclc.org/ooxml/drawingml/picture">
+                <pic:pic xmlns:pic="http://purl.oclc.org/ooxml/drawingml/picture">
+                  <pic:nvPicPr>
+                    <pic:cNvPr id="1795454210" name=""/>
+                    <pic:cNvPicPr/>
+                  </pic:nvPicPr>
+                  <pic:blipFill>
+                    <a:blip r:embed="rId11"/>
+                    <a:stretch>
+                      <a:fillRect/>
+                    </a:stretch>
+                  </pic:blipFill>
+                  <pic:spPr>
+                    <a:xfrm>
+                      <a:off x="0" y="0"/>
+                      <a:ext cx="3089910" cy="1955800"/>
+                    </a:xfrm>
+                    <a:prstGeom prst="rect">
+                      <a:avLst/>
+                    </a:prstGeom>
+                    <a:noFill/>
+                    <a:ln w="19050">
+                      <a:solidFill>
+                        <a:schemeClr val="tx1"/>
+                      </a:solidFill>
+                    </a:ln>
+                  </pic:spPr>
+                </pic:pic>
+              </a:graphicData>
+            </a:graphic>
+          </wp:inline>
+        </w:drawing>
+      </w:r>
+    </w:p>
+    <w:p>
+      <w:pPr>
+        <w:pStyle w:val="figurecaption"/>
+      </w:pPr>
+      <w:r>
+        <w:rPr>
+          <w:highlight w:val="cyan"/>
+        </w:rPr>
+        <w:t>PySpark, Jupyter Notebook setting and reading file command.</w:t>
+      </w:r>
+    </w:p>
+    <w:p>
+      <w:pPr>
         <w:pStyle w:val="Heading2"/>
       </w:pPr>
       <w:r>
-        <w:t>Artificial Neural Network</w:t>
-      </w:r>
-    </w:p>
-    <w:p>
-      <w:pPr>
-        <w:ind w:firstLine="14.40pt"/>
+        <w:t xml:space="preserve">Convolutional Neural Network </w:t>
+      </w:r>
+      <w:r>
+        <w:t>employment</w:t>
+      </w:r>
+    </w:p>
+    <w:p>
+      <w:pPr>
+        <w:pStyle w:val="BodyText"/>
+        <w:numPr>
+          <w:ilvl w:val="0"/>
+          <w:numId w:val="25"/>
+        </w:numPr>
+      </w:pPr>
+      <w:r>
+        <w:rPr>
+          <w:b/>
+          <w:bCs/>
+        </w:rPr>
+        <w:t xml:space="preserve">Designing the </w:t>
+      </w:r>
+      <w:r>
+        <w:rPr>
+          <w:b/>
+          <w:bCs/>
+        </w:rPr>
+        <w:t xml:space="preserve">Convolutional </w:t>
+      </w:r>
+      <w:r>
+        <w:rPr>
+          <w:b/>
+          <w:bCs/>
+        </w:rPr>
+        <w:t>Neural Network</w:t>
+      </w:r>
+      <w:r>
+        <w:t xml:space="preserve"> – </w:t>
+      </w:r>
+      <w:r>
+        <w:t>The CNN model was thoughtfully designed to include one-dimensional convolutional layers, which are adept at processing sequential text data. The architecture comprised convolutional layers to detect temporal patterns, MaxPooling layers to condense feature map dimensionality, and Dropout layers to mitigate overfitting. The architecture culminated in dense layers ending with a sigmoid activation function for binary classification, optimized through the Adam optimizer and binary crossentropy loss function.</w:t>
+      </w:r>
+    </w:p>
+    <w:p>
+      <w:pPr>
+        <w:pStyle w:val="BodyText"/>
+        <w:numPr>
+          <w:ilvl w:val="0"/>
+          <w:numId w:val="25"/>
+        </w:numPr>
+      </w:pPr>
+      <w:r>
+        <w:rPr>
+          <w:b/>
+          <w:bCs/>
+        </w:rPr>
+        <w:t>Training and Evaluation</w:t>
+      </w:r>
+      <w:r>
+        <w:t xml:space="preserve"> – </w:t>
+      </w:r>
+      <w:r>
+        <w:t>The concluding phase involved training the model with synthetic data, reflective of the expected input structure, facilitating effective training and performance assessment. Although the training and validation metrics underscored the model's significant learning and generalization abilities, they also pointed to potential overfitting, evidenced by perfect training accuracy versus lower validation accuracy.</w:t>
+      </w:r>
+    </w:p>
+    <w:p>
+      <w:pPr>
+        <w:ind w:start="14.40pt"/>
         <w:jc w:val="both"/>
         <w:rPr>
-          <w:spacing w:val="-1"/>
-          <w:lang w:val="x-none" w:eastAsia="x-none"/>
-        </w:rPr>
-      </w:pPr>
-      <w:r>
-        <w:t xml:space="preserve">In the exploration of Artificial Neural Network (ANN) models for analyzing big data, particularly a 1.4GB CSV file of emails and conversations, the process encompasses </w:t>
-      </w:r>
-      <w:r>
-        <w:rPr>
+          <w:smallCaps/>
+          <w:noProof/>
+          <w:sz w:val="16"/>
+          <w:szCs w:val="16"/>
           <w:highlight w:val="cyan"/>
         </w:rPr>
-        <w:t>several</w:t>
-      </w:r>
-      <w:r>
-        <w:t xml:space="preserve"> crucial steps.</w:t>
-      </w:r>
-      <w:r>
-        <w:t xml:space="preserve"> Here is the step by step, </w:t>
-      </w:r>
-      <w:r>
-        <w:t>from data structuring to the deployment of an ANN model, emphasizing the importance of each phase</w:t>
-      </w:r>
-      <w:r>
-        <w:t xml:space="preserve"> to the current</w:t>
-      </w:r>
-      <w:r>
-        <w:t xml:space="preserve"> research</w:t>
-      </w:r>
-      <w:r>
-        <w:rPr>
-          <w:spacing w:val="-1"/>
-          <w:lang w:val="x-none" w:eastAsia="x-none"/>
+      </w:pPr>
+      <w:r>
+        <w:t xml:space="preserve"> </w:t>
+      </w:r>
+      <w:r>
+        <w:rPr>
+          <w:highlight w:val="cyan"/>
         </w:rPr>
         <w:t>.</w:t>
       </w:r>
     </w:p>
     <w:p>
       <w:pPr>
-        <w:ind w:firstLine="14.40pt"/>
-        <w:jc w:val="both"/>
-        <w:rPr>
-          <w:spacing w:val="-1"/>
-          <w:lang w:val="x-none" w:eastAsia="x-none"/>
-        </w:rPr>
-      </w:pPr>
+        <w:pStyle w:val="BodyText"/>
+        <w:ind w:firstLine="4.50pt"/>
+        <w:jc w:val="center"/>
+        <w:rPr>
+          <w:highlight w:val="cyan"/>
+        </w:rPr>
+      </w:pPr>
+      <w:r>
+        <w:rPr>
+          <w:noProof/>
+          <w:highlight w:val="cyan"/>
+        </w:rPr>
+        <w:drawing>
+          <wp:inline distT="0" distB="0" distL="0" distR="0" wp14:anchorId="096BC24A" wp14:editId="06093DC5">
+            <wp:extent cx="3089910" cy="1955800"/>
+            <wp:effectExtent l="19050" t="19050" r="15240" b="25400"/>
+            <wp:docPr id="328781955" name="Picture 1"/>
+            <wp:cNvGraphicFramePr>
+              <a:graphicFrameLocks xmlns:a="http://purl.oclc.org/ooxml/drawingml/main" noChangeAspect="1"/>
+            </wp:cNvGraphicFramePr>
+            <a:graphic xmlns:a="http://purl.oclc.org/ooxml/drawingml/main">
+              <a:graphicData uri="http://purl.oclc.org/ooxml/drawingml/picture">
+                <pic:pic xmlns:pic="http://purl.oclc.org/ooxml/drawingml/picture">
+                  <pic:nvPicPr>
+                    <pic:cNvPr id="1795454210" name=""/>
+                    <pic:cNvPicPr/>
+                  </pic:nvPicPr>
+                  <pic:blipFill>
+                    <a:blip r:embed="rId11"/>
+                    <a:stretch>
+                      <a:fillRect/>
+                    </a:stretch>
+                  </pic:blipFill>
+                  <pic:spPr>
+                    <a:xfrm>
+                      <a:off x="0" y="0"/>
+                      <a:ext cx="3089910" cy="1955800"/>
+                    </a:xfrm>
+                    <a:prstGeom prst="rect">
+                      <a:avLst/>
+                    </a:prstGeom>
+                    <a:noFill/>
+                    <a:ln w="19050">
+                      <a:solidFill>
+                        <a:schemeClr val="tx1"/>
+                      </a:solidFill>
+                    </a:ln>
+                  </pic:spPr>
+                </pic:pic>
+              </a:graphicData>
+            </a:graphic>
+          </wp:inline>
+        </w:drawing>
+      </w:r>
+    </w:p>
+    <w:p>
+      <w:pPr>
+        <w:pStyle w:val="figurecaption"/>
+      </w:pPr>
+      <w:r>
+        <w:rPr>
+          <w:highlight w:val="cyan"/>
+        </w:rPr>
+        <w:t>PySpark, Jupyter Notebook setting and reading file command.</w:t>
+      </w:r>
+    </w:p>
+    <w:p>
+      <w:pPr>
+        <w:pStyle w:val="BodyText"/>
+        <w:numPr>
+          <w:ilvl w:val="0"/>
+          <w:numId w:val="25"/>
+        </w:numPr>
+      </w:pPr>
+      <w:r>
+        <w:lastRenderedPageBreak/>
+        <w:t>This exhaustive process, from the dataset's preliminary inspection to the model's final evaluation, underscored the requisite systematic and essential steps for developing a CNN model for text data analysis</w:t>
+      </w:r>
+      <w:sdt>
+        <w:sdtPr>
+          <w:id w:val="2049800755"/>
+          <w:citation/>
+        </w:sdtPr>
+        <w:sdtContent>
+          <w:r>
+            <w:fldChar w:fldCharType="begin"/>
+          </w:r>
+          <w:r>
+            <w:rPr>
+              <w:lang w:val="en-US"/>
+            </w:rPr>
+            <w:instrText xml:space="preserve"> CITATION Goo16 \l</w:instrText>
+          </w:r>
+          <w:r>
+            <w:rPr>
+              <w:lang w:val="en-US"/>
+            </w:rPr>
+            <w:instrText xml:space="preserve"> en-US </w:instrText>
+          </w:r>
+          <w:r>
+            <w:fldChar w:fldCharType="separate"/>
+          </w:r>
+          <w:r>
+            <w:rPr>
+              <w:noProof/>
+              <w:lang w:val="en-US"/>
+            </w:rPr>
+            <w:t xml:space="preserve"> </w:t>
+          </w:r>
+          <w:r>
+            <w:rPr>
+              <w:noProof/>
+              <w:lang w:val="en-US"/>
+            </w:rPr>
+            <w:t>(Goodfellow, 2016)</w:t>
+          </w:r>
+          <w:r>
+            <w:fldChar w:fldCharType="end"/>
+          </w:r>
+        </w:sdtContent>
+      </w:sdt>
+      <w:r>
+        <w:t xml:space="preserve"> </w:t>
+      </w:r>
+      <w:r>
+        <w:t>.</w:t>
+      </w:r>
+      <w:r>
+        <w:t>The model's proficiency in unveiling significant</w:t>
+      </w:r>
+      <w:r>
+        <w:rPr>
+          <w:rFonts w:hint="eastAsia"/>
+        </w:rPr>
+        <w:t xml:space="preserve"> insights from extensive datasets was thus demonstrate</w:t>
+      </w:r>
+      <w:r>
+        <w:t xml:space="preserve">d </w:t>
+      </w:r>
+      <w:sdt>
+        <w:sdtPr>
+          <w:id w:val="1543167227"/>
+          <w:citation/>
+        </w:sdtPr>
+        <w:sdtContent>
+          <w:r>
+            <w:fldChar w:fldCharType="begin"/>
+          </w:r>
+          <w:r>
+            <w:rPr>
+              <w:lang w:val="en-US"/>
+            </w:rPr>
+            <w:instrText xml:space="preserve"> CITATION Cho17 \l</w:instrText>
+          </w:r>
+          <w:r>
+            <w:rPr>
+              <w:lang w:val="en-US"/>
+            </w:rPr>
+            <w:instrText xml:space="preserve"> en-US </w:instrText>
+          </w:r>
+          <w:r>
+            <w:fldChar w:fldCharType="separate"/>
+          </w:r>
+          <w:r>
+            <w:rPr>
+              <w:noProof/>
+              <w:lang w:val="en-US"/>
+            </w:rPr>
+            <w:t>(Chollet, 2017)</w:t>
+          </w:r>
+          <w:r>
+            <w:fldChar w:fldCharType="end"/>
+          </w:r>
+        </w:sdtContent>
+      </w:sdt>
+      <w:r>
+        <w:t>.</w:t>
+      </w:r>
     </w:p>
     <w:p>
       <w:pPr>
         <w:pStyle w:val="Heading2"/>
       </w:pPr>
       <w:r>
-        <w:t>Virtual Machine Set Up (1/3)</w:t>
+        <w:t>Abbreviations</w:t>
+      </w:r>
+      <w:r>
+        <w:t xml:space="preserve"> and Acronyms</w:t>
       </w:r>
     </w:p>
     <w:p>
       <w:pPr>
         <w:pStyle w:val="BodyText"/>
-        <w:rPr>
-          <w:lang w:val="en-US"/>
-        </w:rPr>
-      </w:pPr>
-      <w:r>
-        <w:t xml:space="preserve">Firstly, the initial </w:t>
-      </w:r>
-      <w:proofErr w:type="spellStart"/>
-      <w:r>
-        <w:t>st</w:t>
-      </w:r>
-      <w:r>
-        <w:t>.</w:t>
-      </w:r>
-      <w:proofErr w:type="spellEnd"/>
-      <w:r>
-        <w:t xml:space="preserve">   </w:t>
-      </w:r>
-      <w:r>
-        <w:rPr>
-          <w:lang w:val="en-US"/>
-        </w:rPr>
-        <w:t>.</w:t>
-      </w:r>
-    </w:p>
-    <w:p>
-      <w:pPr>
-        <w:pStyle w:val="BodyText"/>
-      </w:pPr>
-      <w:r>
-        <w:t>Keep your text and graphic files separate until after the text has been formatted and styled. Do not use hard tabs, and limit use of hard returns to only one return at the end of a paragraph. Do not add any kind of pagination anywhere in the paper. Do not number text heads-the template will do that for you.</w:t>
+      </w:pPr>
+      <w:r>
+        <w:t>Define abbreviations and acronyms the first time they are used in the text, even after they have been defined in the abstract. Abbreviations such as IEEE, SI, MKS, CGS, sc, dc, and rms do not have to be defined. Do not use abbreviations in the title or heads unless they are unavoidable.</w:t>
       </w:r>
     </w:p>
     <w:p>
@@ -2101,33 +3006,6 @@
         <w:pStyle w:val="Heading2"/>
       </w:pPr>
       <w:r>
-        <w:t>Abbreviations</w:t>
-      </w:r>
-      <w:r>
-        <w:t xml:space="preserve"> and Acronyms</w:t>
-      </w:r>
-    </w:p>
-    <w:p>
-      <w:pPr>
-        <w:pStyle w:val="BodyText"/>
-      </w:pPr>
-      <w:r>
-        <w:t xml:space="preserve">Define abbreviations and acronyms the first time they are used in the text, even after they have been defined in the abstract. Abbreviations such as IEEE, SI, MKS, CGS, </w:t>
-      </w:r>
-      <w:proofErr w:type="spellStart"/>
-      <w:r>
-        <w:t>sc</w:t>
-      </w:r>
-      <w:proofErr w:type="spellEnd"/>
-      <w:r>
-        <w:t>, dc, and rms do not have to be defined. Do not use abbreviations in the title or heads unless they are unavoidable.</w:t>
-      </w:r>
-    </w:p>
-    <w:p>
-      <w:pPr>
-        <w:pStyle w:val="Heading2"/>
-      </w:pPr>
-      <w:r>
         <w:t>Units</w:t>
       </w:r>
     </w:p>
@@ -2150,15 +3028,7 @@
         <w:pStyle w:val="bulletlist"/>
       </w:pPr>
       <w:r>
-        <w:t xml:space="preserve">Avoid combining SI and CGS units, such as current in amperes and magnetic field in </w:t>
-      </w:r>
-      <w:proofErr w:type="spellStart"/>
-      <w:r>
-        <w:t>oersteds</w:t>
-      </w:r>
-      <w:proofErr w:type="spellEnd"/>
-      <w:r>
-        <w:t>. This often leads to confusion because equations do not balance dimensionally. If you must use mixed units, clearly state the units for each quantity that you use in an equation.</w:t>
+        <w:t>Avoid combining SI and CGS units, such as current in amperes and magnetic field in oersteds. This often leads to confusion because equations do not balance dimensionally. If you must use mixed units, clearly state the units for each quantity that you use in an equation.</w:t>
       </w:r>
     </w:p>
     <w:p>
@@ -2166,31 +3036,7 @@
         <w:pStyle w:val="bulletlist"/>
       </w:pPr>
       <w:r>
-        <w:t>Do not mix complete spellings and abbreviations of units: “Wb/m2” or “</w:t>
-      </w:r>
-      <w:proofErr w:type="spellStart"/>
-      <w:r>
-        <w:t>webers</w:t>
-      </w:r>
-      <w:proofErr w:type="spellEnd"/>
-      <w:r>
-        <w:t xml:space="preserve"> per square meter”, not “</w:t>
-      </w:r>
-      <w:proofErr w:type="spellStart"/>
-      <w:r>
-        <w:t>webers</w:t>
-      </w:r>
-      <w:proofErr w:type="spellEnd"/>
-      <w:r>
-        <w:t xml:space="preserve">/m2”.  Spell out units when they appear in text: “. . . a few </w:t>
-      </w:r>
-      <w:proofErr w:type="spellStart"/>
-      <w:r>
-        <w:t>henries</w:t>
-      </w:r>
-      <w:proofErr w:type="spellEnd"/>
-      <w:r>
-        <w:t>”, not “. . . a few H”.</w:t>
+        <w:t>Do not mix complete spellings and abbreviations of units: “Wb/m2” or “webers per square meter”, not “webers/m2”.  Spell out units when they appear in text: “. . . a few henries”, not “. . . a few H”.</w:t>
       </w:r>
     </w:p>
     <w:p>
@@ -3108,7 +3954,6 @@
       <w:r>
         <w:t>”. Avoid the stilted expression “</w:t>
       </w:r>
-      <w:proofErr w:type="spellStart"/>
       <w:r>
         <w:rPr>
           <w:lang w:val="en-US"/>
@@ -3116,11 +3961,7 @@
         <w:t>o</w:t>
       </w:r>
       <w:r>
-        <w:t>ne</w:t>
-      </w:r>
-      <w:proofErr w:type="spellEnd"/>
-      <w:r>
-        <w:t xml:space="preserve"> of us (R. B. G.) thanks </w:t>
+        <w:t xml:space="preserve">ne of us (R. B. G.) thanks </w:t>
       </w:r>
       <w:r>
         <w:t>...</w:t>
@@ -4946,6 +5787,120 @@
       </w:rPr>
     </w:lvl>
   </w:abstractNum>
+  <w:abstractNum w:abstractNumId="21" w15:restartNumberingAfterBreak="0">
+    <w:nsid w:val="78EA010D"/>
+    <w:multiLevelType w:val="hybridMultilevel"/>
+    <w:tmpl w:val="95A0B312"/>
+    <w:lvl w:ilvl="0" w:tplc="3D9ABF46">
+      <w:start w:val="110"/>
+      <w:numFmt w:val="bullet"/>
+      <w:lvlText w:val=""/>
+      <w:lvlJc w:val="start"/>
+      <w:pPr>
+        <w:ind w:start="32.40pt" w:hanging="18pt"/>
+      </w:pPr>
+      <w:rPr>
+        <w:rFonts w:ascii="Symbol" w:eastAsia="SimSun" w:hAnsi="Symbol" w:cs="Times New Roman" w:hint="default"/>
+        <w:lang w:val="x-none"/>
+      </w:rPr>
+    </w:lvl>
+    <w:lvl w:ilvl="1" w:tplc="04090003" w:tentative="1">
+      <w:start w:val="1"/>
+      <w:numFmt w:val="bullet"/>
+      <w:lvlText w:val="o"/>
+      <w:lvlJc w:val="start"/>
+      <w:pPr>
+        <w:ind w:start="68.40pt" w:hanging="18pt"/>
+      </w:pPr>
+      <w:rPr>
+        <w:rFonts w:ascii="Courier New" w:hAnsi="Courier New" w:cs="Courier New" w:hint="default"/>
+      </w:rPr>
+    </w:lvl>
+    <w:lvl w:ilvl="2" w:tplc="04090005" w:tentative="1">
+      <w:start w:val="1"/>
+      <w:numFmt w:val="bullet"/>
+      <w:lvlText w:val=""/>
+      <w:lvlJc w:val="start"/>
+      <w:pPr>
+        <w:ind w:start="104.40pt" w:hanging="18pt"/>
+      </w:pPr>
+      <w:rPr>
+        <w:rFonts w:ascii="Wingdings" w:hAnsi="Wingdings" w:hint="default"/>
+      </w:rPr>
+    </w:lvl>
+    <w:lvl w:ilvl="3" w:tplc="04090001" w:tentative="1">
+      <w:start w:val="1"/>
+      <w:numFmt w:val="bullet"/>
+      <w:lvlText w:val=""/>
+      <w:lvlJc w:val="start"/>
+      <w:pPr>
+        <w:ind w:start="140.40pt" w:hanging="18pt"/>
+      </w:pPr>
+      <w:rPr>
+        <w:rFonts w:ascii="Symbol" w:hAnsi="Symbol" w:hint="default"/>
+      </w:rPr>
+    </w:lvl>
+    <w:lvl w:ilvl="4" w:tplc="04090003" w:tentative="1">
+      <w:start w:val="1"/>
+      <w:numFmt w:val="bullet"/>
+      <w:lvlText w:val="o"/>
+      <w:lvlJc w:val="start"/>
+      <w:pPr>
+        <w:ind w:start="176.40pt" w:hanging="18pt"/>
+      </w:pPr>
+      <w:rPr>
+        <w:rFonts w:ascii="Courier New" w:hAnsi="Courier New" w:cs="Courier New" w:hint="default"/>
+      </w:rPr>
+    </w:lvl>
+    <w:lvl w:ilvl="5" w:tplc="04090005" w:tentative="1">
+      <w:start w:val="1"/>
+      <w:numFmt w:val="bullet"/>
+      <w:lvlText w:val=""/>
+      <w:lvlJc w:val="start"/>
+      <w:pPr>
+        <w:ind w:start="212.40pt" w:hanging="18pt"/>
+      </w:pPr>
+      <w:rPr>
+        <w:rFonts w:ascii="Wingdings" w:hAnsi="Wingdings" w:hint="default"/>
+      </w:rPr>
+    </w:lvl>
+    <w:lvl w:ilvl="6" w:tplc="04090001" w:tentative="1">
+      <w:start w:val="1"/>
+      <w:numFmt w:val="bullet"/>
+      <w:lvlText w:val=""/>
+      <w:lvlJc w:val="start"/>
+      <w:pPr>
+        <w:ind w:start="248.40pt" w:hanging="18pt"/>
+      </w:pPr>
+      <w:rPr>
+        <w:rFonts w:ascii="Symbol" w:hAnsi="Symbol" w:hint="default"/>
+      </w:rPr>
+    </w:lvl>
+    <w:lvl w:ilvl="7" w:tplc="04090003" w:tentative="1">
+      <w:start w:val="1"/>
+      <w:numFmt w:val="bullet"/>
+      <w:lvlText w:val="o"/>
+      <w:lvlJc w:val="start"/>
+      <w:pPr>
+        <w:ind w:start="284.40pt" w:hanging="18pt"/>
+      </w:pPr>
+      <w:rPr>
+        <w:rFonts w:ascii="Courier New" w:hAnsi="Courier New" w:cs="Courier New" w:hint="default"/>
+      </w:rPr>
+    </w:lvl>
+    <w:lvl w:ilvl="8" w:tplc="04090005" w:tentative="1">
+      <w:start w:val="1"/>
+      <w:numFmt w:val="bullet"/>
+      <w:lvlText w:val=""/>
+      <w:lvlJc w:val="start"/>
+      <w:pPr>
+        <w:ind w:start="320.40pt" w:hanging="18pt"/>
+      </w:pPr>
+      <w:rPr>
+        <w:rFonts w:ascii="Wingdings" w:hAnsi="Wingdings" w:hint="default"/>
+      </w:rPr>
+    </w:lvl>
+  </w:abstractNum>
   <w:num w:numId="1" w16cid:durableId="312029314">
     <w:abstractNumId w:val="14"/>
   </w:num>
@@ -5017,6 +5972,9 @@
   </w:num>
   <w:num w:numId="24" w16cid:durableId="1272906112">
     <w:abstractNumId w:val="17"/>
+  </w:num>
+  <w:num w:numId="25" w16cid:durableId="1620063118">
+    <w:abstractNumId w:val="21"/>
   </w:num>
 </w:numbering>
 </file>
@@ -5775,6 +6733,17 @@
       <w:shd w:val="clear" w:color="auto" w:fill="E1DFDD"/>
     </w:rPr>
   </w:style>
+  <w:style w:type="paragraph" w:styleId="ListParagraph">
+    <w:name w:val="List Paragraph"/>
+    <w:basedOn w:val="Normal"/>
+    <w:uiPriority w:val="34"/>
+    <w:qFormat/>
+    <w:rsid w:val="00553A59"/>
+    <w:pPr>
+      <w:ind w:start="36pt"/>
+      <w:contextualSpacing/>
+    </w:pPr>
+  </w:style>
 </w:styles>
 </file>
 
@@ -6181,11 +7150,89 @@
     <b:URL>https://hadoop.apache.org/</b:URL>
     <b:RefOrder>1</b:RefOrder>
   </b:Source>
+  <b:Source>
+    <b:Tag>Cho17</b:Tag>
+    <b:SourceType>Book</b:SourceType>
+    <b:Guid>{DDC467DC-BDE2-448B-A9F6-833748D7B5A8}</b:Guid>
+    <b:Title>Deep Learning with Python</b:Title>
+    <b:Year>2017</b:Year>
+    <b:Author>
+      <b:Author>
+        <b:NameList>
+          <b:Person>
+            <b:Last>Chollet</b:Last>
+            <b:First>F.</b:First>
+          </b:Person>
+        </b:NameList>
+      </b:Author>
+    </b:Author>
+    <b:Publisher>Manning Publications</b:Publisher>
+    <b:RefOrder>11</b:RefOrder>
+  </b:Source>
+  <b:Source>
+    <b:Tag>Gér19</b:Tag>
+    <b:SourceType>Book</b:SourceType>
+    <b:Guid>{65042B62-843B-4A23-9CDB-C3AA3B497ABF}</b:Guid>
+    <b:Author>
+      <b:Author>
+        <b:NameList>
+          <b:Person>
+            <b:Last>Géron</b:Last>
+            <b:First>A.</b:First>
+          </b:Person>
+        </b:NameList>
+      </b:Author>
+    </b:Author>
+    <b:Title>Hands-On Machine Learning with Scikit-Learn, Keras, and TensorFlow: Concepts, Tools, and Techniques to Build Intelligent Systems</b:Title>
+    <b:Year>2019</b:Year>
+    <b:Publisher>O'Reilly Media</b:Publisher>
+    <b:RefOrder>9</b:RefOrder>
+  </b:Source>
+  <b:Source>
+    <b:Tag>Kar</b:Tag>
+    <b:SourceType>Book</b:SourceType>
+    <b:Guid>{B5E96D2D-E497-4964-8ED6-3824D01E4347}</b:Guid>
+    <b:Author>
+      <b:Author>
+        <b:NameList>
+          <b:Person>
+            <b:Last>Karau</b:Last>
+            <b:First>H.,</b:First>
+            <b:Middle>Konwinski, A., Wendell, P., &amp; Zaharia, M.</b:Middle>
+          </b:Person>
+        </b:NameList>
+      </b:Author>
+    </b:Author>
+    <b:Title>Learning Spark: Lightning-Fast Big Data Analysis</b:Title>
+    <b:Publisher>O'Reilly Media</b:Publisher>
+    <b:Year>2015</b:Year>
+    <b:RefOrder>10</b:RefOrder>
+  </b:Source>
+  <b:Source>
+    <b:Tag>Zah16</b:Tag>
+    <b:SourceType>Book</b:SourceType>
+    <b:Guid>{02F87AE6-CDD7-4FF4-8436-1E1605B74F60}</b:Guid>
+    <b:Author>
+      <b:Author>
+        <b:NameList>
+          <b:Person>
+            <b:Last>Zaharia</b:Last>
+            <b:First>M.,</b:First>
+            <b:Middle>Chowdhury, M., Franklin, M. J., Shenker, S., &amp; Stoica, I.</b:Middle>
+          </b:Person>
+        </b:NameList>
+      </b:Author>
+    </b:Author>
+    <b:Title>Apache Spark: A Unified Engine for Big Data Processing.</b:Title>
+    <b:Year>2016</b:Year>
+    <b:Publisher>Communications of the ACM, 59(11), 56-65.</b:Publisher>
+    <b:RefOrder>12</b:RefOrder>
+  </b:Source>
 </b:Sources>
 </file>
 
 <file path=customXml/itemProps1.xml><?xml version="1.0" encoding="utf-8"?>
-<ds:datastoreItem xmlns:ds="http://purl.oclc.org/ooxml/officeDocument/customXml" ds:itemID="{866A9600-A6FC-411A-9B39-F64E84CCC892}">
+<ds:datastoreItem xmlns:ds="http://purl.oclc.org/ooxml/officeDocument/customXml" ds:itemID="{714AF08F-A575-45D8-BCBC-64E94F0CA38D}">
   <ds:schemaRefs>
     <ds:schemaRef ds:uri="http://schemas.openxmlformats.org/officeDocument/2006/bibliography"/>
   </ds:schemaRefs>

--- a/CA1S2_Word_File.docx
+++ b/CA1S2_Word_File.docx
@@ -526,7 +526,15 @@
         <w:pStyle w:val="BodyText"/>
       </w:pPr>
       <w:r>
-        <w:t>The exponential growth of data in recent years has presented unique challenges and opportunities in the field of data analytics. Specifically, the manipulation of Big Data Storage and Processing has become a critical area of research, with technologies such as Hadoop and PySpark at the forefront of managing and processing vast amounts of data efficiently. These technologies provide the foundation for advanced data analytics, enabling the extraction of valuable insights from large datasets. One of the most significant applications of these insights is in the analysis of extensive collections of emails and texts, which are rich sources of information for various purposes, ranging from customer feedback analysis to security and fraud detection.</w:t>
+        <w:t xml:space="preserve">The exponential growth of data in recent years has presented unique challenges and opportunities in the field of data analytics. Specifically, the manipulation of Big Data Storage and Processing has become a critical area of research, with technologies such as Hadoop and </w:t>
+      </w:r>
+      <w:proofErr w:type="spellStart"/>
+      <w:r>
+        <w:t>PySpark</w:t>
+      </w:r>
+      <w:proofErr w:type="spellEnd"/>
+      <w:r>
+        <w:t xml:space="preserve"> at the forefront of managing and processing vast amounts of data efficiently. These technologies provide the foundation for advanced data analytics, enabling the extraction of valuable insights from large datasets. One of the most significant applications of these insights is in the analysis of extensive collections of emails and texts, which are rich sources of information for various purposes, ranging from customer feedback analysis to security and fraud detection.</w:t>
       </w:r>
     </w:p>
     <w:p>
@@ -645,7 +653,35 @@
         <w:rPr>
           <w:rFonts w:hint="eastAsia"/>
         </w:rPr>
-        <w:t>. On the other hand, PySpark, a unified analytics engine for large-scale data processing, provides a powerful interface for programming entire clusters with implicit data parallelism and fault tolerance. PySpark facilitates the processing of large datasets with its in-memory computing capabilities, making it a suitable tool for real-time analytics</w:t>
+        <w:t xml:space="preserve">. On the other hand, </w:t>
+      </w:r>
+      <w:proofErr w:type="spellStart"/>
+      <w:r>
+        <w:rPr>
+          <w:rFonts w:hint="eastAsia"/>
+        </w:rPr>
+        <w:t>PySpark</w:t>
+      </w:r>
+      <w:proofErr w:type="spellEnd"/>
+      <w:r>
+        <w:rPr>
+          <w:rFonts w:hint="eastAsia"/>
+        </w:rPr>
+        <w:t xml:space="preserve">, a unified analytics engine for large-scale data processing, provides a powerful interface for programming entire clusters with implicit data parallelism and fault tolerance. </w:t>
+      </w:r>
+      <w:proofErr w:type="spellStart"/>
+      <w:r>
+        <w:rPr>
+          <w:rFonts w:hint="eastAsia"/>
+        </w:rPr>
+        <w:t>PySpark</w:t>
+      </w:r>
+      <w:proofErr w:type="spellEnd"/>
+      <w:r>
+        <w:rPr>
+          <w:rFonts w:hint="eastAsia"/>
+        </w:rPr>
+        <w:t xml:space="preserve"> facilitates the processing of large datasets with its in-memory computing capabilities, making it a suitable tool for real-time analytics</w:t>
       </w:r>
       <w:sdt>
         <w:sdtPr>
@@ -821,7 +857,15 @@
         <w:pStyle w:val="BodyText"/>
       </w:pPr>
       <w:r>
-        <w:t>Through a detailed examination of the capabilities and limitations of ANNs, CNNs, and RNNs in processing and analyzing large volumes of emails and texts, this research contributes to the ongoing dialogue in the field of Big Data analytics. By leveraging the strengths of Hadoop and PySpark for data processing and employing advanced neural network models for analysis, this study seeks to offer valuable insights into the most effective strategies for extracting meaningful information from extensive text datasets</w:t>
+        <w:t xml:space="preserve">Through a detailed examination of the capabilities and limitations of ANNs, CNNs, and RNNs in processing and analyzing large volumes of emails and texts, this research contributes to the ongoing dialogue in the field of Big Data analytics. By leveraging the strengths of Hadoop and </w:t>
+      </w:r>
+      <w:proofErr w:type="spellStart"/>
+      <w:r>
+        <w:t>PySpark</w:t>
+      </w:r>
+      <w:proofErr w:type="spellEnd"/>
+      <w:r>
+        <w:t xml:space="preserve"> for data processing and employing advanced neural network models for analysis, this study seeks to offer valuable insights into the most effective strategies for extracting meaningful information from extensive text datasets</w:t>
       </w:r>
       <w:r>
         <w:t>.</w:t>
@@ -876,7 +920,23 @@
           <w:spacing w:val="-1"/>
           <w:lang w:val="x-none" w:eastAsia="x-none"/>
         </w:rPr>
-        <w:t>highlights the use of Hadoop and PySpark for managing and processing a substantial data file - a 1.4 GB CSV</w:t>
+        <w:t xml:space="preserve">highlights the use of Hadoop and </w:t>
+      </w:r>
+      <w:proofErr w:type="spellStart"/>
+      <w:r>
+        <w:rPr>
+          <w:spacing w:val="-1"/>
+          <w:lang w:val="x-none" w:eastAsia="x-none"/>
+        </w:rPr>
+        <w:t>PySpark</w:t>
+      </w:r>
+      <w:proofErr w:type="spellEnd"/>
+      <w:r>
+        <w:rPr>
+          <w:spacing w:val="-1"/>
+          <w:lang w:val="x-none" w:eastAsia="x-none"/>
+        </w:rPr>
+        <w:t xml:space="preserve"> for managing and processing a substantial data file - a 1.4 GB CSV</w:t>
       </w:r>
       <w:sdt>
         <w:sdtPr>
@@ -1065,12 +1125,21 @@
           <w:lang w:val="x-none" w:eastAsia="x-none"/>
         </w:rPr>
       </w:pPr>
-      <w:r>
-        <w:rPr>
-          <w:spacing w:val="-1"/>
-          <w:lang w:val="x-none" w:eastAsia="x-none"/>
-        </w:rPr>
-        <w:t xml:space="preserve">PySpark </w:t>
+      <w:proofErr w:type="spellStart"/>
+      <w:r>
+        <w:rPr>
+          <w:spacing w:val="-1"/>
+          <w:lang w:val="x-none" w:eastAsia="x-none"/>
+        </w:rPr>
+        <w:t>PySpark</w:t>
+      </w:r>
+      <w:proofErr w:type="spellEnd"/>
+      <w:r>
+        <w:rPr>
+          <w:spacing w:val="-1"/>
+          <w:lang w:val="x-none" w:eastAsia="x-none"/>
+        </w:rPr>
+        <w:t xml:space="preserve"> </w:t>
       </w:r>
       <w:r>
         <w:rPr>
@@ -1084,7 +1153,23 @@
           <w:spacing w:val="-1"/>
           <w:lang w:val="x-none" w:eastAsia="x-none"/>
         </w:rPr>
-        <w:t xml:space="preserve"> the power of Apache Spark to process large data files in memory, which significantly accelerates data analysis tasks. Its compatibility with Hadoop enhances its utility, enabling it to process massive datasets quickly. PySpark is essential for conducting advanced data analytics and exploring various artificial intelligence models due to its efficiency and speed in handling big data</w:t>
+        <w:t xml:space="preserve"> the power of Apache Spark to process large data files in memory, which significantly accelerates data analysis tasks. Its compatibility with Hadoop enhances its utility, enabling it to process massive datasets quickly. </w:t>
+      </w:r>
+      <w:proofErr w:type="spellStart"/>
+      <w:r>
+        <w:rPr>
+          <w:spacing w:val="-1"/>
+          <w:lang w:val="x-none" w:eastAsia="x-none"/>
+        </w:rPr>
+        <w:t>PySpark</w:t>
+      </w:r>
+      <w:proofErr w:type="spellEnd"/>
+      <w:r>
+        <w:rPr>
+          <w:spacing w:val="-1"/>
+          <w:lang w:val="x-none" w:eastAsia="x-none"/>
+        </w:rPr>
+        <w:t xml:space="preserve"> is essential for conducting advanced data analytics and exploring various artificial intelligence models due to its efficiency and speed in handling big data</w:t>
       </w:r>
       <w:sdt>
         <w:sdtPr>
@@ -1240,7 +1325,15 @@
         <w:t xml:space="preserve">. </w:t>
       </w:r>
       <w:r>
-        <w:t>This platform allows for the creation and management of virtual machines (VMs), enabling users to run Linux/Ubuntu 22.04 on various operating systems. To begin, Oracle VM VirtualBox is downloaded and installed from the official website. Following installation, a new VM is created specifically for Linux/Ubuntu 22.04 Jammy Jellyfish.</w:t>
+        <w:t xml:space="preserve">This platform allows for the creation and management of virtual machines (VMs), enabling users to run Linux/Ubuntu 22.04 on various operating systems. To begin, Oracle VM VirtualBox is downloaded and installed from the official website. Following installation, a new VM is created specifically for Linux/Ubuntu 22.04 </w:t>
+      </w:r>
+      <w:proofErr w:type="spellStart"/>
+      <w:r>
+        <w:t>Jammy</w:t>
+      </w:r>
+      <w:proofErr w:type="spellEnd"/>
+      <w:r>
+        <w:t xml:space="preserve"> Jellyfish.</w:t>
       </w:r>
     </w:p>
     <w:p>
@@ -1248,7 +1341,15 @@
         <w:pStyle w:val="BodyText"/>
       </w:pPr>
       <w:r>
-        <w:t>During the VM configuration phase, it is recommended to allocate at least 4000 MB of base memory to ensure optimal performance. Additionally, assigning 2 processors and provisioning 100 GB of storage space will accommodate the operating system along with the Hadoop and PySpark installations and their operational datasets</w:t>
+        <w:t xml:space="preserve">During the VM configuration phase, it is recommended to allocate at least 4000 MB of base memory to ensure optimal performance. Additionally, assigning 2 processors and provisioning 100 GB of storage space will accommodate the operating system along with the Hadoop and </w:t>
+      </w:r>
+      <w:proofErr w:type="spellStart"/>
+      <w:r>
+        <w:t>PySpark</w:t>
+      </w:r>
+      <w:proofErr w:type="spellEnd"/>
+      <w:r>
+        <w:t xml:space="preserve"> installations and their operational datasets</w:t>
       </w:r>
       <w:r>
         <w:t>.</w:t>
@@ -1331,7 +1432,15 @@
         <w:pStyle w:val="BodyText"/>
       </w:pPr>
       <w:r>
-        <w:t>Once the VM is configured, the next step involves installing Linux/Ubuntu 22.04. This process starts with downloading the ISO file for Jammy Jellyfish from Ubuntu's official site</w:t>
+        <w:t xml:space="preserve">Once the VM is configured, the next step involves installing Linux/Ubuntu 22.04. This process starts with downloading the ISO file for </w:t>
+      </w:r>
+      <w:proofErr w:type="spellStart"/>
+      <w:r>
+        <w:t>Jammy</w:t>
+      </w:r>
+      <w:proofErr w:type="spellEnd"/>
+      <w:r>
+        <w:t xml:space="preserve"> Jellyfish from Ubuntu's official site</w:t>
       </w:r>
       <w:r>
         <w:t xml:space="preserve"> </w:t>
@@ -1409,7 +1518,23 @@
         <w:pStyle w:val="BodyText"/>
       </w:pPr>
       <w:r>
-        <w:t>The installation of Hadoop on Ubuntu 22.04 necessitates several terminal commands. Initially, the system's package list is updated using sudo apt-get update. Hadoop requires Java; thus, OpenJDK 8 is installed with sudo apt-get install openjdk-8-jdk. Verification of Java installation is done via java -version.</w:t>
+        <w:t xml:space="preserve">The installation of Hadoop on Ubuntu 22.04 necessitates several terminal commands. Initially, the system's package list is updated using </w:t>
+      </w:r>
+      <w:proofErr w:type="spellStart"/>
+      <w:r>
+        <w:t>sudo</w:t>
+      </w:r>
+      <w:proofErr w:type="spellEnd"/>
+      <w:r>
+        <w:t xml:space="preserve"> apt-get update. Hadoop requires Java; thus, OpenJDK 8 is installed with </w:t>
+      </w:r>
+      <w:proofErr w:type="spellStart"/>
+      <w:r>
+        <w:t>sudo</w:t>
+      </w:r>
+      <w:proofErr w:type="spellEnd"/>
+      <w:r>
+        <w:t xml:space="preserve"> apt-get install openjdk-8-jdk. Verification of Java installation is done via java -version.</w:t>
       </w:r>
     </w:p>
     <w:p>
@@ -1466,7 +1591,15 @@
         <w:t xml:space="preserve">. Essential configuration files such as core-site.xml, hdfs-site.xml, and mapred-site.xml are modified to reflect the specific environment setup. Hadoop's environment </w:t>
       </w:r>
       <w:r>
-        <w:t>variables are added to the ~/.bashrc file, ensuring the system recognizes Hadoop commands.</w:t>
+        <w:t>variables are added to the ~/.</w:t>
+      </w:r>
+      <w:proofErr w:type="spellStart"/>
+      <w:r>
+        <w:t>bashrc</w:t>
+      </w:r>
+      <w:proofErr w:type="spellEnd"/>
+      <w:r>
+        <w:t xml:space="preserve"> file, ensuring the system recognizes Hadoop commands.</w:t>
       </w:r>
     </w:p>
     <w:p>
@@ -1477,7 +1610,47 @@
         </w:rPr>
       </w:pPr>
       <w:r>
-        <w:t xml:space="preserve">To format the Hadoop filesystem, the command hdfs namenode -format is executed. Starting Hadoop services requires start-dfs.sh and start-yarn.sh. For inserting large files into Hadoop, the command follows the pattern hdfs dfs -put &lt;local-file-path&gt; /&lt;hadoop-directory&gt;, facilitating data storage </w:t>
+        <w:t xml:space="preserve">To format the Hadoop filesystem, the command </w:t>
+      </w:r>
+      <w:proofErr w:type="spellStart"/>
+      <w:r>
+        <w:t>hdfs</w:t>
+      </w:r>
+      <w:proofErr w:type="spellEnd"/>
+      <w:r>
+        <w:t xml:space="preserve"> </w:t>
+      </w:r>
+      <w:proofErr w:type="spellStart"/>
+      <w:r>
+        <w:t>namenode</w:t>
+      </w:r>
+      <w:proofErr w:type="spellEnd"/>
+      <w:r>
+        <w:t xml:space="preserve"> -format is executed. Starting Hadoop services requires start-dfs.sh and start-yarn.sh. For inserting large files into Hadoop, the command follows the pattern </w:t>
+      </w:r>
+      <w:proofErr w:type="spellStart"/>
+      <w:r>
+        <w:t>hdfs</w:t>
+      </w:r>
+      <w:proofErr w:type="spellEnd"/>
+      <w:r>
+        <w:t xml:space="preserve"> </w:t>
+      </w:r>
+      <w:proofErr w:type="spellStart"/>
+      <w:r>
+        <w:t>dfs</w:t>
+      </w:r>
+      <w:proofErr w:type="spellEnd"/>
+      <w:r>
+        <w:t xml:space="preserve"> -put &lt;local-file-path&gt; /&lt;</w:t>
+      </w:r>
+      <w:proofErr w:type="spellStart"/>
+      <w:r>
+        <w:t>hadoop</w:t>
+      </w:r>
+      <w:proofErr w:type="spellEnd"/>
+      <w:r>
+        <w:t xml:space="preserve">-directory&gt;, facilitating data storage </w:t>
       </w:r>
       <w:r>
         <w:t>within the Hadoop ecosystem.</w:t>
@@ -1591,9 +1764,35 @@
       <w:pPr>
         <w:pStyle w:val="BodyText"/>
       </w:pPr>
-      <w:r>
-        <w:t>PySpark installation on Ubuntu 22.04 begins with ensuring Python and pip are present. If absent, they are installed via sudo apt-get install python3 python3-pip. PySpark is then installed using pip with pip3 install pyspark</w:t>
-      </w:r>
+      <w:proofErr w:type="spellStart"/>
+      <w:r>
+        <w:t>PySpark</w:t>
+      </w:r>
+      <w:proofErr w:type="spellEnd"/>
+      <w:r>
+        <w:t xml:space="preserve"> installation on Ubuntu 22.04 begins with ensuring Python and pip are present. If absent, they are installed via </w:t>
+      </w:r>
+      <w:proofErr w:type="spellStart"/>
+      <w:r>
+        <w:t>sudo</w:t>
+      </w:r>
+      <w:proofErr w:type="spellEnd"/>
+      <w:r>
+        <w:t xml:space="preserve"> apt-get install python3 python3-pip. </w:t>
+      </w:r>
+      <w:proofErr w:type="spellStart"/>
+      <w:r>
+        <w:t>PySpark</w:t>
+      </w:r>
+      <w:proofErr w:type="spellEnd"/>
+      <w:r>
+        <w:t xml:space="preserve"> is then installed using pip with pip3 install </w:t>
+      </w:r>
+      <w:proofErr w:type="spellStart"/>
+      <w:r>
+        <w:t>pyspark</w:t>
+      </w:r>
+      <w:proofErr w:type="spellEnd"/>
       <w:sdt>
         <w:sdtPr>
           <w:id w:val="658972577"/>
@@ -1654,7 +1853,23 @@
         </w:rPr>
       </w:pPr>
       <w:r>
-        <w:t>Running a PySpark application involves navigating to the script's directory and executing spark-submit &lt;your-spark-script.py&gt;. This command initiates the PySpark application, processing the specified scrip</w:t>
+        <w:t xml:space="preserve">Running a </w:t>
+      </w:r>
+      <w:proofErr w:type="spellStart"/>
+      <w:r>
+        <w:t>PySpark</w:t>
+      </w:r>
+      <w:proofErr w:type="spellEnd"/>
+      <w:r>
+        <w:t xml:space="preserve"> application involves navigating to the script's directory and executing spark-submit &lt;your-spark-script.py&gt;. This command initiates the </w:t>
+      </w:r>
+      <w:proofErr w:type="spellStart"/>
+      <w:r>
+        <w:t>PySpark</w:t>
+      </w:r>
+      <w:proofErr w:type="spellEnd"/>
+      <w:r>
+        <w:t xml:space="preserve"> application, processing the specified scrip</w:t>
       </w:r>
       <w:r>
         <w:t>t</w:t>
@@ -1737,7 +1952,7 @@
         <w:pStyle w:val="Heading1"/>
       </w:pPr>
       <w:r>
-        <w:t>Artificial Neural Netwo</w:t>
+        <w:t>Neural Netwo</w:t>
       </w:r>
       <w:r>
         <w:t>r</w:t>
@@ -1855,7 +2070,39 @@
           <w:spacing w:val="-1"/>
           <w:lang w:val="x-none" w:eastAsia="x-none"/>
         </w:rPr>
-        <w:t>The exploration started by reviewing the dataset's initial rows with df.show(n=10), which displayed a mixture of email contents and metadata, offering a preliminary understanding of the data's structure. Further, df.describe().show() provided descriptive statistics, illuminating the dataset's size and highlighting challenges like missing values, thereby indicating the need for extensive data cleaning and preparation</w:t>
+        <w:t xml:space="preserve">The exploration started by reviewing the dataset's initial rows with </w:t>
+      </w:r>
+      <w:proofErr w:type="spellStart"/>
+      <w:r>
+        <w:rPr>
+          <w:spacing w:val="-1"/>
+          <w:lang w:val="x-none" w:eastAsia="x-none"/>
+        </w:rPr>
+        <w:t>df.show</w:t>
+      </w:r>
+      <w:proofErr w:type="spellEnd"/>
+      <w:r>
+        <w:rPr>
+          <w:spacing w:val="-1"/>
+          <w:lang w:val="x-none" w:eastAsia="x-none"/>
+        </w:rPr>
+        <w:t xml:space="preserve">(n=10), which displayed a mixture of email contents and metadata, offering a preliminary understanding of the data's structure. Further, </w:t>
+      </w:r>
+      <w:proofErr w:type="spellStart"/>
+      <w:r>
+        <w:rPr>
+          <w:spacing w:val="-1"/>
+          <w:lang w:val="x-none" w:eastAsia="x-none"/>
+        </w:rPr>
+        <w:t>df.describe</w:t>
+      </w:r>
+      <w:proofErr w:type="spellEnd"/>
+      <w:r>
+        <w:rPr>
+          <w:spacing w:val="-1"/>
+          <w:lang w:val="x-none" w:eastAsia="x-none"/>
+        </w:rPr>
+        <w:t>().show() provided descriptive statistics, illuminating the dataset's size and highlighting challenges like missing values, thereby indicating the need for extensive data cleaning and preparation</w:t>
       </w:r>
       <w:r>
         <w:rPr>
@@ -1972,7 +2219,23 @@
           <w:spacing w:val="-1"/>
           <w:lang w:val="x-none" w:eastAsia="x-none"/>
         </w:rPr>
-        <w:t xml:space="preserve"> The initial step was to grasp the dataset's composition. By employing df.describe().show(), descriptive statistics were garnered, revealing numerical data across various columns</w:t>
+        <w:t xml:space="preserve"> The initial step was to grasp the dataset's composition. By employing </w:t>
+      </w:r>
+      <w:proofErr w:type="spellStart"/>
+      <w:r>
+        <w:rPr>
+          <w:spacing w:val="-1"/>
+          <w:lang w:val="x-none" w:eastAsia="x-none"/>
+        </w:rPr>
+        <w:t>df.describe</w:t>
+      </w:r>
+      <w:proofErr w:type="spellEnd"/>
+      <w:r>
+        <w:rPr>
+          <w:spacing w:val="-1"/>
+          <w:lang w:val="x-none" w:eastAsia="x-none"/>
+        </w:rPr>
+        <w:t>().show(), descriptive statistics were garnered, revealing numerical data across various columns</w:t>
       </w:r>
       <w:r>
         <w:rPr>
@@ -2158,7 +2421,71 @@
           <w:spacing w:val="-1"/>
           <w:lang w:val="x-none" w:eastAsia="x-none"/>
         </w:rPr>
-        <w:t xml:space="preserve"> Ensuring data quality was paramount. Replacing missing values with empty strings via df = df.fillna('') guaranteed that no data entry was left blank, preserving data integrity. The clean_text function played a pivotal role in standardizing the text. Converting text to lowercase, stripping non-essential metadata, and removing non-alphanumeric characters, this function made the dataset ready for in-depth analysis. Spark's user-defined function (udf) mechanism facilitated the</w:t>
+        <w:t xml:space="preserve"> Ensuring data quality was paramount. Replacing missing values with empty strings via </w:t>
+      </w:r>
+      <w:proofErr w:type="spellStart"/>
+      <w:r>
+        <w:rPr>
+          <w:spacing w:val="-1"/>
+          <w:lang w:val="x-none" w:eastAsia="x-none"/>
+        </w:rPr>
+        <w:t>df</w:t>
+      </w:r>
+      <w:proofErr w:type="spellEnd"/>
+      <w:r>
+        <w:rPr>
+          <w:spacing w:val="-1"/>
+          <w:lang w:val="x-none" w:eastAsia="x-none"/>
+        </w:rPr>
+        <w:t xml:space="preserve"> = </w:t>
+      </w:r>
+      <w:proofErr w:type="spellStart"/>
+      <w:r>
+        <w:rPr>
+          <w:spacing w:val="-1"/>
+          <w:lang w:val="x-none" w:eastAsia="x-none"/>
+        </w:rPr>
+        <w:t>df.fillna</w:t>
+      </w:r>
+      <w:proofErr w:type="spellEnd"/>
+      <w:r>
+        <w:rPr>
+          <w:spacing w:val="-1"/>
+          <w:lang w:val="x-none" w:eastAsia="x-none"/>
+        </w:rPr>
+        <w:t xml:space="preserve">('') guaranteed that no data entry was left blank, preserving data integrity. The </w:t>
+      </w:r>
+      <w:proofErr w:type="spellStart"/>
+      <w:r>
+        <w:rPr>
+          <w:spacing w:val="-1"/>
+          <w:lang w:val="x-none" w:eastAsia="x-none"/>
+        </w:rPr>
+        <w:t>clean_text</w:t>
+      </w:r>
+      <w:proofErr w:type="spellEnd"/>
+      <w:r>
+        <w:rPr>
+          <w:spacing w:val="-1"/>
+          <w:lang w:val="x-none" w:eastAsia="x-none"/>
+        </w:rPr>
+        <w:t xml:space="preserve"> function played a pivotal role in standardizing the text. Converting text to lowercase, stripping non-essential metadata, and removing non-alphanumeric characters, this function made the dataset ready for in-depth analysis. Spark's user-defined function (</w:t>
+      </w:r>
+      <w:proofErr w:type="spellStart"/>
+      <w:r>
+        <w:rPr>
+          <w:spacing w:val="-1"/>
+          <w:lang w:val="x-none" w:eastAsia="x-none"/>
+        </w:rPr>
+        <w:t>udf</w:t>
+      </w:r>
+      <w:proofErr w:type="spellEnd"/>
+      <w:r>
+        <w:rPr>
+          <w:spacing w:val="-1"/>
+          <w:lang w:val="x-none" w:eastAsia="x-none"/>
+        </w:rPr>
+        <w:t>) mechanism facilitated the</w:t>
       </w:r>
       <w:r>
         <w:rPr>
@@ -2284,15 +2611,41 @@
           <w:spacing w:val="-1"/>
           <w:lang w:val="x-none" w:eastAsia="x-none"/>
         </w:rPr>
-        <w:t xml:space="preserve"> The transformation of text into a machine-readable format involved tokenization, stop word removal, term frequency counting, and Inverse Document Frequency (IDF) computation. A pipeline of Tokenizer, StopWordsRemover, </w:t>
-      </w:r>
+        <w:t xml:space="preserve"> The transformation of text into a machine-readable format involved tokenization, stop word removal, term frequency counting, and Inverse Document Frequency (IDF) computation. A pipeline of Tokenizer, </w:t>
+      </w:r>
+      <w:proofErr w:type="spellStart"/>
+      <w:r>
+        <w:rPr>
+          <w:spacing w:val="-1"/>
+          <w:lang w:val="x-none" w:eastAsia="x-none"/>
+        </w:rPr>
+        <w:t>StopWordsRemover</w:t>
+      </w:r>
+      <w:proofErr w:type="spellEnd"/>
+      <w:r>
+        <w:rPr>
+          <w:spacing w:val="-1"/>
+          <w:lang w:val="x-none" w:eastAsia="x-none"/>
+        </w:rPr>
+        <w:t xml:space="preserve">, </w:t>
+      </w:r>
+      <w:proofErr w:type="spellStart"/>
       <w:r>
         <w:rPr>
           <w:rFonts w:hint="eastAsia"/>
           <w:spacing w:val="-1"/>
           <w:lang w:val="x-none" w:eastAsia="x-none"/>
         </w:rPr>
-        <w:t>HashingTF, and IDF converted the raw text into numerical features, making the data amenable to machine learning analysis. This step was essential in capturing the subtleties of the text critical for training the ANN mode</w:t>
+        <w:t>HashingTF</w:t>
+      </w:r>
+      <w:proofErr w:type="spellEnd"/>
+      <w:r>
+        <w:rPr>
+          <w:rFonts w:hint="eastAsia"/>
+          <w:spacing w:val="-1"/>
+          <w:lang w:val="x-none" w:eastAsia="x-none"/>
+        </w:rPr>
+        <w:t>, and IDF converted the raw text into numerical features, making the data amenable to machine learning analysis. This step was essential in capturing the subtleties of the text critical for training the ANN mode</w:t>
       </w:r>
       <w:r>
         <w:rPr>
@@ -2445,7 +2798,25 @@
           <w:spacing w:val="-1"/>
           <w:lang w:val="x-none" w:eastAsia="x-none"/>
         </w:rPr>
-        <w:t xml:space="preserve"> model's predictive ability, leading to a binary classification output. The model was optimized using the Adam optimizer and binary crossentropy loss function, specifically chosen for binary classification tasks</w:t>
+        <w:t xml:space="preserve"> model's predictive ability, leading to a binary classification output. The model was optimized using the Adam optimizer and binary </w:t>
+      </w:r>
+      <w:proofErr w:type="spellStart"/>
+      <w:r>
+        <w:rPr>
+          <w:rFonts w:hint="eastAsia"/>
+          <w:spacing w:val="-1"/>
+          <w:lang w:val="x-none" w:eastAsia="x-none"/>
+        </w:rPr>
+        <w:t>crossentropy</w:t>
+      </w:r>
+      <w:proofErr w:type="spellEnd"/>
+      <w:r>
+        <w:rPr>
+          <w:rFonts w:hint="eastAsia"/>
+          <w:spacing w:val="-1"/>
+          <w:lang w:val="x-none" w:eastAsia="x-none"/>
+        </w:rPr>
+        <w:t xml:space="preserve"> loss function, specifically chosen for binary classification tasks</w:t>
       </w:r>
       <w:r>
         <w:rPr>
@@ -2512,53 +2883,60 @@
     </w:p>
     <w:p>
       <w:pPr>
-        <w:pStyle w:val="ListParagraph"/>
-        <w:numPr>
-          <w:ilvl w:val="0"/>
-          <w:numId w:val="25"/>
-        </w:numPr>
+        <w:ind w:start="14.40pt"/>
         <w:jc w:val="both"/>
         <w:rPr>
           <w:spacing w:val="-1"/>
           <w:lang w:val="x-none" w:eastAsia="x-none"/>
+        </w:rPr>
+      </w:pPr>
+    </w:p>
+    <w:p>
+      <w:pPr>
+        <w:pStyle w:val="BodyText"/>
+        <w:rPr>
+          <w:smallCaps/>
+          <w:noProof/>
+          <w:spacing w:val="0"/>
+          <w:sz w:val="16"/>
+          <w:szCs w:val="16"/>
+          <w:lang w:val="en-US" w:eastAsia="en-US"/>
         </w:rPr>
       </w:pPr>
       <w:r>
         <w:rPr>
           <w:b/>
           <w:bCs/>
-          <w:spacing w:val="-1"/>
-          <w:lang w:val="x-none" w:eastAsia="x-none"/>
         </w:rPr>
         <w:t>Training and Evaluation</w:t>
       </w:r>
       <w:r>
-        <w:rPr>
-          <w:spacing w:val="-1"/>
-          <w:lang w:val="x-none" w:eastAsia="x-none"/>
-        </w:rPr>
-        <w:t xml:space="preserve"> – The training phase saw the vectorized text data fed into the ANN, with adjustments to the weights via backpropagation to </w:t>
-      </w:r>
-      <w:r>
-        <w:rPr>
-          <w:spacing w:val="-1"/>
-          <w:lang w:val="x-none" w:eastAsia="x-none"/>
-        </w:rPr>
-        <w:t>lower the loss function. Dividing the dataset into training and validation sets allowed for evaluating the mode</w:t>
+        <w:t xml:space="preserve"> – The training phase saw the vectorized text data fed into the ANN, with adjustments to the </w:t>
+      </w:r>
+      <w:r>
+        <w:t>weights via backpropagation to lower the loss function. Dividing the dataset into training and validation sets allowed for evaluating the mode</w:t>
       </w:r>
       <w:r>
         <w:rPr>
           <w:rFonts w:hint="eastAsia"/>
-          <w:spacing w:val="-1"/>
-          <w:lang w:val="x-none" w:eastAsia="x-none"/>
-        </w:rPr>
-        <w:t>l's performance against new data, affirming its capability to generalize. The train_and_evaluate_model function encapsulated this procedure, underlining the ANN's aptitude for learning from text data</w:t>
-      </w:r>
-      <w:r>
-        <w:rPr>
-          <w:spacing w:val="-1"/>
-          <w:lang w:val="x-none" w:eastAsia="x-none"/>
-        </w:rPr>
+        </w:rPr>
+        <w:t xml:space="preserve">l's performance against new data, affirming its capability to generalize. The </w:t>
+      </w:r>
+      <w:proofErr w:type="spellStart"/>
+      <w:r>
+        <w:rPr>
+          <w:rFonts w:hint="eastAsia"/>
+        </w:rPr>
+        <w:t>train_and_evaluate_model</w:t>
+      </w:r>
+      <w:proofErr w:type="spellEnd"/>
+      <w:r>
+        <w:rPr>
+          <w:rFonts w:hint="eastAsia"/>
+        </w:rPr>
+        <w:t xml:space="preserve"> function encapsulated this procedure, underlining the ANN's aptitude for learning from text data</w:t>
+      </w:r>
+      <w:r>
         <w:t xml:space="preserve"> </w:t>
       </w:r>
       <w:sdt>
@@ -2568,77 +2946,29 @@
         </w:sdtPr>
         <w:sdtContent>
           <w:r>
-            <w:rPr>
-              <w:spacing w:val="-1"/>
-              <w:lang w:val="x-none" w:eastAsia="x-none"/>
-            </w:rPr>
             <w:fldChar w:fldCharType="begin"/>
           </w:r>
           <w:r>
-            <w:rPr>
-              <w:spacing w:val="-1"/>
-              <w:lang w:eastAsia="x-none"/>
-            </w:rPr>
             <w:instrText xml:space="preserve"> CITATION Goo16 \l</w:instrText>
           </w:r>
           <w:r>
-            <w:rPr>
-              <w:spacing w:val="-1"/>
-              <w:lang w:eastAsia="x-none"/>
-            </w:rPr>
             <w:instrText xml:space="preserve"> en-US </w:instrText>
           </w:r>
           <w:r>
-            <w:rPr>
-              <w:spacing w:val="-1"/>
-              <w:lang w:val="x-none" w:eastAsia="x-none"/>
-            </w:rPr>
             <w:fldChar w:fldCharType="separate"/>
           </w:r>
           <w:r>
             <w:rPr>
               <w:noProof/>
-              <w:spacing w:val="-1"/>
-              <w:lang w:eastAsia="x-none"/>
             </w:rPr>
             <w:t>(Goodfellow, 2016)</w:t>
           </w:r>
           <w:r>
-            <w:rPr>
-              <w:spacing w:val="-1"/>
-              <w:lang w:val="x-none" w:eastAsia="x-none"/>
-            </w:rPr>
             <w:fldChar w:fldCharType="end"/>
           </w:r>
         </w:sdtContent>
       </w:sdt>
       <w:r>
-        <w:rPr>
-          <w:spacing w:val="-1"/>
-          <w:lang w:val="x-none" w:eastAsia="x-none"/>
-        </w:rPr>
-        <w:t>.</w:t>
-      </w:r>
-    </w:p>
-    <w:p>
-      <w:pPr>
-        <w:ind w:start="14.40pt"/>
-        <w:jc w:val="both"/>
-        <w:rPr>
-          <w:smallCaps/>
-          <w:noProof/>
-          <w:sz w:val="16"/>
-          <w:szCs w:val="16"/>
-          <w:highlight w:val="cyan"/>
-        </w:rPr>
-      </w:pPr>
-      <w:r>
-        <w:t xml:space="preserve"> </w:t>
-      </w:r>
-      <w:r>
-        <w:rPr>
-          <w:highlight w:val="cyan"/>
-        </w:rPr>
         <w:t>.</w:t>
       </w:r>
     </w:p>
@@ -2647,20 +2977,16 @@
         <w:pStyle w:val="BodyText"/>
         <w:ind w:firstLine="4.50pt"/>
         <w:jc w:val="center"/>
-        <w:rPr>
-          <w:highlight w:val="cyan"/>
-        </w:rPr>
       </w:pPr>
       <w:r>
         <w:rPr>
           <w:noProof/>
-          <w:highlight w:val="cyan"/>
         </w:rPr>
         <w:drawing>
-          <wp:inline distT="0" distB="0" distL="0" distR="0" wp14:anchorId="6B4C15C5" wp14:editId="60EC0619">
-            <wp:extent cx="3089910" cy="1955800"/>
-            <wp:effectExtent l="19050" t="19050" r="15240" b="25400"/>
-            <wp:docPr id="1987876924" name="Picture 1"/>
+          <wp:inline distT="0" distB="0" distL="0" distR="0" wp14:anchorId="5E8AD0DC" wp14:editId="17379AD2">
+            <wp:extent cx="3089910" cy="822960"/>
+            <wp:effectExtent l="19050" t="19050" r="15240" b="15240"/>
+            <wp:docPr id="1136446977" name="Picture 1"/>
             <wp:cNvGraphicFramePr>
               <a:graphicFrameLocks xmlns:a="http://purl.oclc.org/ooxml/drawingml/main" noChangeAspect="1"/>
             </wp:cNvGraphicFramePr>
@@ -2668,11 +2994,11 @@
               <a:graphicData uri="http://purl.oclc.org/ooxml/drawingml/picture">
                 <pic:pic xmlns:pic="http://purl.oclc.org/ooxml/drawingml/picture">
                   <pic:nvPicPr>
-                    <pic:cNvPr id="1795454210" name=""/>
+                    <pic:cNvPr id="358883901" name=""/>
                     <pic:cNvPicPr/>
                   </pic:nvPicPr>
                   <pic:blipFill>
-                    <a:blip r:embed="rId11"/>
+                    <a:blip r:embed="rId12"/>
                     <a:stretch>
                       <a:fillRect/>
                     </a:stretch>
@@ -2680,7 +3006,7 @@
                   <pic:spPr>
                     <a:xfrm>
                       <a:off x="0" y="0"/>
-                      <a:ext cx="3089910" cy="1955800"/>
+                      <a:ext cx="3089910" cy="822960"/>
                     </a:xfrm>
                     <a:prstGeom prst="rect">
                       <a:avLst/>
@@ -2704,11 +3030,20 @@
         <w:pStyle w:val="figurecaption"/>
       </w:pPr>
       <w:r>
-        <w:rPr>
-          <w:highlight w:val="cyan"/>
-        </w:rPr>
-        <w:t>PySpark, Jupyter Notebook setting and reading file command.</w:t>
-      </w:r>
+        <w:t>Artificial Neural Network Model Outcome</w:t>
+      </w:r>
+      <w:r>
+        <w:t>.</w:t>
+      </w:r>
+    </w:p>
+    <w:p>
+      <w:pPr>
+        <w:pStyle w:val="figurecaption"/>
+        <w:numPr>
+          <w:ilvl w:val="0"/>
+          <w:numId w:val="0"/>
+        </w:numPr>
+      </w:pPr>
     </w:p>
     <w:p>
       <w:pPr>
@@ -2754,7 +3089,23 @@
         <w:t xml:space="preserve"> – </w:t>
       </w:r>
       <w:r>
-        <w:t>The CNN model was thoughtfully designed to include one-dimensional convolutional layers, which are adept at processing sequential text data. The architecture comprised convolutional layers to detect temporal patterns, MaxPooling layers to condense feature map dimensionality, and Dropout layers to mitigate overfitting. The architecture culminated in dense layers ending with a sigmoid activation function for binary classification, optimized through the Adam optimizer and binary crossentropy loss function.</w:t>
+        <w:t xml:space="preserve">The CNN model was thoughtfully designed to include one-dimensional convolutional layers, which are adept at processing sequential text data. The architecture comprised convolutional layers to detect temporal patterns, </w:t>
+      </w:r>
+      <w:proofErr w:type="spellStart"/>
+      <w:r>
+        <w:t>MaxPooling</w:t>
+      </w:r>
+      <w:proofErr w:type="spellEnd"/>
+      <w:r>
+        <w:t xml:space="preserve"> layers to condense feature map dimensionality, and Dropout layers to mitigate overfitting. The architecture culminated in dense layers ending with a sigmoid activation function for binary classification, optimized through the Adam optimizer and binary </w:t>
+      </w:r>
+      <w:proofErr w:type="spellStart"/>
+      <w:r>
+        <w:t>crossentropy</w:t>
+      </w:r>
+      <w:proofErr w:type="spellEnd"/>
+      <w:r>
+        <w:t xml:space="preserve"> loss function.</w:t>
       </w:r>
     </w:p>
     <w:p>
@@ -2764,6 +3115,14 @@
           <w:ilvl w:val="0"/>
           <w:numId w:val="25"/>
         </w:numPr>
+        <w:rPr>
+          <w:smallCaps/>
+          <w:noProof/>
+          <w:spacing w:val="0"/>
+          <w:sz w:val="16"/>
+          <w:szCs w:val="16"/>
+          <w:lang w:val="en-US" w:eastAsia="en-US"/>
+        </w:rPr>
       </w:pPr>
       <w:r>
         <w:rPr>
@@ -2778,27 +3137,8 @@
       <w:r>
         <w:t>The concluding phase involved training the model with synthetic data, reflective of the expected input structure, facilitating effective training and performance assessment. Although the training and validation metrics underscored the model's significant learning and generalization abilities, they also pointed to potential overfitting, evidenced by perfect training accuracy versus lower validation accuracy.</w:t>
       </w:r>
-    </w:p>
-    <w:p>
-      <w:pPr>
-        <w:ind w:start="14.40pt"/>
-        <w:jc w:val="both"/>
-        <w:rPr>
-          <w:smallCaps/>
-          <w:noProof/>
-          <w:sz w:val="16"/>
-          <w:szCs w:val="16"/>
-          <w:highlight w:val="cyan"/>
-        </w:rPr>
-      </w:pPr>
       <w:r>
         <w:t xml:space="preserve"> </w:t>
-      </w:r>
-      <w:r>
-        <w:rPr>
-          <w:highlight w:val="cyan"/>
-        </w:rPr>
-        <w:t>.</w:t>
       </w:r>
     </w:p>
     <w:p>
@@ -2806,20 +3146,16 @@
         <w:pStyle w:val="BodyText"/>
         <w:ind w:firstLine="4.50pt"/>
         <w:jc w:val="center"/>
-        <w:rPr>
-          <w:highlight w:val="cyan"/>
-        </w:rPr>
       </w:pPr>
       <w:r>
         <w:rPr>
           <w:noProof/>
-          <w:highlight w:val="cyan"/>
         </w:rPr>
         <w:drawing>
-          <wp:inline distT="0" distB="0" distL="0" distR="0" wp14:anchorId="096BC24A" wp14:editId="06093DC5">
-            <wp:extent cx="3089910" cy="1955800"/>
-            <wp:effectExtent l="19050" t="19050" r="15240" b="25400"/>
-            <wp:docPr id="328781955" name="Picture 1"/>
+          <wp:inline distT="0" distB="0" distL="0" distR="0" wp14:anchorId="6E201D47" wp14:editId="4FE2E1F4">
+            <wp:extent cx="3089910" cy="1271270"/>
+            <wp:effectExtent l="19050" t="19050" r="15240" b="24130"/>
+            <wp:docPr id="1179965916" name="Picture 1"/>
             <wp:cNvGraphicFramePr>
               <a:graphicFrameLocks xmlns:a="http://purl.oclc.org/ooxml/drawingml/main" noChangeAspect="1"/>
             </wp:cNvGraphicFramePr>
@@ -2827,11 +3163,11 @@
               <a:graphicData uri="http://purl.oclc.org/ooxml/drawingml/picture">
                 <pic:pic xmlns:pic="http://purl.oclc.org/ooxml/drawingml/picture">
                   <pic:nvPicPr>
-                    <pic:cNvPr id="1795454210" name=""/>
+                    <pic:cNvPr id="1179965916" name=""/>
                     <pic:cNvPicPr/>
                   </pic:nvPicPr>
                   <pic:blipFill>
-                    <a:blip r:embed="rId11"/>
+                    <a:blip r:embed="rId13"/>
                     <a:stretch>
                       <a:fillRect/>
                     </a:stretch>
@@ -2839,7 +3175,7 @@
                   <pic:spPr>
                     <a:xfrm>
                       <a:off x="0" y="0"/>
-                      <a:ext cx="3089910" cy="1955800"/>
+                      <a:ext cx="3089910" cy="1271270"/>
                     </a:xfrm>
                     <a:prstGeom prst="rect">
                       <a:avLst/>
@@ -2863,10 +3199,13 @@
         <w:pStyle w:val="figurecaption"/>
       </w:pPr>
       <w:r>
-        <w:rPr>
-          <w:highlight w:val="cyan"/>
-        </w:rPr>
-        <w:t>PySpark, Jupyter Notebook setting and reading file command.</w:t>
+        <w:t>Convolutional</w:t>
+      </w:r>
+      <w:r>
+        <w:t xml:space="preserve"> Neural Network Model Outcome</w:t>
+      </w:r>
+      <w:r>
+        <w:t>.</w:t>
       </w:r>
     </w:p>
     <w:p>
@@ -2878,7 +3217,6 @@
         </w:numPr>
       </w:pPr>
       <w:r>
-        <w:lastRenderedPageBreak/>
         <w:t>This exhaustive process, from the dataset's preliminary inspection to the model's final evaluation, underscored the requisite systematic and essential steps for developing a CNN model for text data analysis</w:t>
       </w:r>
       <w:sdt>
@@ -2984,21 +3322,370 @@
     </w:p>
     <w:p>
       <w:pPr>
+        <w:pStyle w:val="BodyText"/>
+        <w:numPr>
+          <w:ilvl w:val="0"/>
+          <w:numId w:val="25"/>
+        </w:numPr>
+      </w:pPr>
+    </w:p>
+    <w:p>
+      <w:pPr>
         <w:pStyle w:val="Heading2"/>
       </w:pPr>
       <w:r>
-        <w:t>Abbreviations</w:t>
-      </w:r>
-      <w:r>
-        <w:t xml:space="preserve"> and Acronyms</w:t>
+        <w:t>Recurrent Neural Network employment</w:t>
       </w:r>
     </w:p>
     <w:p>
       <w:pPr>
         <w:pStyle w:val="BodyText"/>
       </w:pPr>
-      <w:r>
-        <w:t>Define abbreviations and acronyms the first time they are used in the text, even after they have been defined in the abstract. Abbreviations such as IEEE, SI, MKS, CGS, sc, dc, and rms do not have to be defined. Do not use abbreviations in the title or heads unless they are unavoidable.</w:t>
+    </w:p>
+    <w:p>
+      <w:pPr>
+        <w:pStyle w:val="BodyText"/>
+      </w:pPr>
+    </w:p>
+    <w:p>
+      <w:pPr>
+        <w:pStyle w:val="BodyText"/>
+        <w:numPr>
+          <w:ilvl w:val="0"/>
+          <w:numId w:val="25"/>
+        </w:numPr>
+      </w:pPr>
+      <w:r>
+        <w:t>The RNN model's design, incorporating LSTM layers, was strategically planned to address the sequential data characteristic of text. The model structure aimed at capturing temporal dependencies in the text through LSTM layers, reducing overfitting with dropout layers, and interpreting extracted features with dense layers, concluding with a binary classification sigmoid activation function.</w:t>
+      </w:r>
+      <w:sdt>
+        <w:sdtPr>
+          <w:id w:val="-35357815"/>
+          <w:citation/>
+        </w:sdtPr>
+        <w:sdtContent>
+          <w:r>
+            <w:fldChar w:fldCharType="begin"/>
+          </w:r>
+          <w:r>
+            <w:rPr>
+              <w:lang w:val="en-US"/>
+            </w:rPr>
+            <w:instrText xml:space="preserve"> CITATION Cho17 \l</w:instrText>
+          </w:r>
+          <w:r>
+            <w:rPr>
+              <w:lang w:val="en-US"/>
+            </w:rPr>
+            <w:instrText xml:space="preserve"> en-US </w:instrText>
+          </w:r>
+          <w:r>
+            <w:fldChar w:fldCharType="separate"/>
+          </w:r>
+          <w:r>
+            <w:rPr>
+              <w:noProof/>
+              <w:lang w:val="en-US"/>
+            </w:rPr>
+            <w:t xml:space="preserve"> </w:t>
+          </w:r>
+          <w:r>
+            <w:rPr>
+              <w:noProof/>
+              <w:lang w:val="en-US"/>
+            </w:rPr>
+            <w:t>(Chollet, 2017)</w:t>
+          </w:r>
+          <w:r>
+            <w:fldChar w:fldCharType="end"/>
+          </w:r>
+        </w:sdtContent>
+      </w:sdt>
+      <w:r>
+        <w:t xml:space="preserve"> The Adam optimizer and binary </w:t>
+      </w:r>
+      <w:proofErr w:type="spellStart"/>
+      <w:r>
+        <w:t>crossentropy</w:t>
+      </w:r>
+      <w:proofErr w:type="spellEnd"/>
+      <w:r>
+        <w:t xml:space="preserve"> were selected for compiling the model, targeting binary classification effici</w:t>
+      </w:r>
+      <w:r>
+        <w:rPr>
+          <w:rFonts w:hint="eastAsia"/>
+        </w:rPr>
+        <w:t>ency</w:t>
+      </w:r>
+      <w:r>
+        <w:t xml:space="preserve"> </w:t>
+      </w:r>
+      <w:sdt>
+        <w:sdtPr>
+          <w:id w:val="343679819"/>
+          <w:citation/>
+        </w:sdtPr>
+        <w:sdtContent>
+          <w:r>
+            <w:fldChar w:fldCharType="begin"/>
+          </w:r>
+          <w:r>
+            <w:rPr>
+              <w:lang w:val="en-US"/>
+            </w:rPr>
+            <w:instrText xml:space="preserve"> CITATION Gér19 \l</w:instrText>
+          </w:r>
+          <w:r>
+            <w:rPr>
+              <w:lang w:val="en-US"/>
+            </w:rPr>
+            <w:instrText xml:space="preserve"> en-US </w:instrText>
+          </w:r>
+          <w:r>
+            <w:fldChar w:fldCharType="separate"/>
+          </w:r>
+          <w:r>
+            <w:rPr>
+              <w:noProof/>
+              <w:lang w:val="en-US"/>
+            </w:rPr>
+            <w:t>(Géron, 2019)</w:t>
+          </w:r>
+          <w:r>
+            <w:fldChar w:fldCharType="end"/>
+          </w:r>
+        </w:sdtContent>
+      </w:sdt>
+      <w:r>
+        <w:t>.</w:t>
+      </w:r>
+    </w:p>
+    <w:p>
+      <w:pPr>
+        <w:pStyle w:val="BodyText"/>
+        <w:numPr>
+          <w:ilvl w:val="0"/>
+          <w:numId w:val="25"/>
+        </w:numPr>
+        <w:rPr>
+          <w:smallCaps/>
+          <w:noProof/>
+          <w:spacing w:val="0"/>
+          <w:sz w:val="16"/>
+          <w:szCs w:val="16"/>
+          <w:lang w:val="en-US" w:eastAsia="en-US"/>
+        </w:rPr>
+      </w:pPr>
+      <w:r>
+        <w:t>Training the model with synthetic data that simulated expected input attributes allowed for an effective evaluation of the model's performance. This final phase showed the model's learning and generalization ability, highlighted by achieving 92.50% training accuracy and 70% validation accuracy at the 100th epoch, alongside notable training and validation losses. These outcomes validated the model's capacity to analyze and make predictions based on text data</w:t>
+      </w:r>
+      <w:r>
+        <w:t xml:space="preserve">. </w:t>
+      </w:r>
+    </w:p>
+    <w:p>
+      <w:pPr>
+        <w:pStyle w:val="BodyText"/>
+        <w:ind w:firstLine="4.50pt"/>
+        <w:jc w:val="center"/>
+      </w:pPr>
+      <w:r>
+        <w:rPr>
+          <w:noProof/>
+        </w:rPr>
+        <w:drawing>
+          <wp:inline distT="0" distB="0" distL="0" distR="0" wp14:anchorId="159EE463" wp14:editId="2691B823">
+            <wp:extent cx="3089910" cy="1195070"/>
+            <wp:effectExtent l="19050" t="19050" r="15240" b="24130"/>
+            <wp:docPr id="1678922393" name="Picture 1"/>
+            <wp:cNvGraphicFramePr>
+              <a:graphicFrameLocks xmlns:a="http://purl.oclc.org/ooxml/drawingml/main" noChangeAspect="1"/>
+            </wp:cNvGraphicFramePr>
+            <a:graphic xmlns:a="http://purl.oclc.org/ooxml/drawingml/main">
+              <a:graphicData uri="http://purl.oclc.org/ooxml/drawingml/picture">
+                <pic:pic xmlns:pic="http://purl.oclc.org/ooxml/drawingml/picture">
+                  <pic:nvPicPr>
+                    <pic:cNvPr id="1678922393" name=""/>
+                    <pic:cNvPicPr/>
+                  </pic:nvPicPr>
+                  <pic:blipFill>
+                    <a:blip r:embed="rId14"/>
+                    <a:stretch>
+                      <a:fillRect/>
+                    </a:stretch>
+                  </pic:blipFill>
+                  <pic:spPr>
+                    <a:xfrm>
+                      <a:off x="0" y="0"/>
+                      <a:ext cx="3089910" cy="1195070"/>
+                    </a:xfrm>
+                    <a:prstGeom prst="rect">
+                      <a:avLst/>
+                    </a:prstGeom>
+                    <a:noFill/>
+                    <a:ln w="19050">
+                      <a:solidFill>
+                        <a:schemeClr val="tx1"/>
+                      </a:solidFill>
+                    </a:ln>
+                  </pic:spPr>
+                </pic:pic>
+              </a:graphicData>
+            </a:graphic>
+          </wp:inline>
+        </w:drawing>
+      </w:r>
+      <w:r>
+        <w:rPr>
+          <w:noProof/>
+        </w:rPr>
+        <w:t xml:space="preserve"> </w:t>
+      </w:r>
+    </w:p>
+    <w:p>
+      <w:pPr>
+        <w:pStyle w:val="figurecaption"/>
+      </w:pPr>
+      <w:r>
+        <w:t>Recurrent</w:t>
+      </w:r>
+      <w:r>
+        <w:t xml:space="preserve"> Neural Network Model Outcome</w:t>
+      </w:r>
+      <w:r>
+        <w:t>.</w:t>
+      </w:r>
+    </w:p>
+    <w:p>
+      <w:pPr>
+        <w:pStyle w:val="BodyText"/>
+      </w:pPr>
+    </w:p>
+    <w:p>
+      <w:pPr>
+        <w:pStyle w:val="Heading1"/>
+      </w:pPr>
+      <w:r>
+        <w:t xml:space="preserve">Which one of </w:t>
+      </w:r>
+      <w:r>
+        <w:t>ANN</w:t>
+      </w:r>
+      <w:r>
+        <w:t>,</w:t>
+      </w:r>
+      <w:r>
+        <w:t xml:space="preserve"> CNN</w:t>
+      </w:r>
+      <w:r>
+        <w:t>, and</w:t>
+      </w:r>
+      <w:r>
+        <w:t xml:space="preserve"> RNN </w:t>
+      </w:r>
+      <w:r>
+        <w:t>to be applied within text file</w:t>
+      </w:r>
+      <w:r>
+        <w:t>s</w:t>
+      </w:r>
+    </w:p>
+    <w:p>
+      <w:pPr>
+        <w:pStyle w:val="BodyText"/>
+      </w:pPr>
+      <w:r>
+        <w:t xml:space="preserve"> </w:t>
+      </w:r>
+      <w:r>
+        <w:t>In assessing the performance of Artificial Neural Network (ANN), Convolutional Neural Network (CNN), and Recurrent Neural Network (RNN) models on text datasets, the focus was on their training and validation accuracies and losses. Among these models, the RNN demonstrated the most balanced performance, particularly excelling in validation accuracy.</w:t>
+      </w:r>
+    </w:p>
+    <w:p>
+      <w:pPr>
+        <w:pStyle w:val="BodyText"/>
+      </w:pPr>
+    </w:p>
+    <w:p>
+      <w:pPr>
+        <w:pStyle w:val="BodyText"/>
+      </w:pPr>
+      <w:r>
+        <w:t>The CNN model, despite achieving perfect training accuracy (100%), showed a substantial drop in validation accuracy (45%). This discrepancy indicated that the CNN model, while learning the training data exceptionally well, failed to generalize this learning to new, unseen data, a classic indication of overfitting. The ANN model presented a moderate training accuracy (73.25%) and a slightly better validation accuracy (46%) compared to the CNN, suggesting it also struggled with overfitting, though to a lesser extent.</w:t>
+      </w:r>
+    </w:p>
+    <w:p>
+      <w:pPr>
+        <w:pStyle w:val="BodyText"/>
+      </w:pPr>
+    </w:p>
+    <w:p>
+      <w:pPr>
+        <w:pStyle w:val="BodyText"/>
+      </w:pPr>
+      <w:r>
+        <w:t xml:space="preserve">The RNN model stood out with a high training accuracy (92.50%) coupled with the highest validation accuracy among the three (50%). This demonstrated its superior ability to generalize from the training data to unseen data, making it the most suitable model for text dataset analysis in this comparison. The RNN model's advantage likely stemmed </w:t>
+      </w:r>
+      <w:r>
+        <w:t>from its capability to process sequential information, crucial for understanding the context and nuances in text data.</w:t>
+      </w:r>
+    </w:p>
+    <w:p>
+      <w:pPr>
+        <w:pStyle w:val="BodyText"/>
+      </w:pPr>
+    </w:p>
+    <w:p>
+      <w:pPr>
+        <w:pStyle w:val="BodyText"/>
+      </w:pPr>
+      <w:r>
+        <w:t xml:space="preserve">Utilizing the RNN model's strengths was particularly beneficial in natural language processing tasks, where understanding the sequence and context of words is paramount. This made RNNs ideal for applications such as sentiment analysis, language translation, and text summarization, where capturing linguistic patterns over sequences is </w:t>
+      </w:r>
+      <w:proofErr w:type="spellStart"/>
+      <w:r>
+        <w:t>essential.</w:t>
+      </w:r>
+      <w:proofErr w:type="spellEnd"/>
+    </w:p>
+    <w:p>
+      <w:pPr>
+        <w:pStyle w:val="BodyText"/>
+      </w:pPr>
+    </w:p>
+    <w:p>
+      <w:pPr>
+        <w:pStyle w:val="BodyText"/>
+      </w:pPr>
+    </w:p>
+    <w:p>
+      <w:pPr>
+        <w:pStyle w:val="BodyText"/>
+      </w:pPr>
+    </w:p>
+    <w:p>
+      <w:pPr>
+        <w:pStyle w:val="BodyText"/>
+      </w:pPr>
+      <w:r>
+        <w:t>The development of Artificial Neural Network (ANN), Convolutional Neural Network (CNN) and Recurrent Neural Network (RNN)</w:t>
+      </w:r>
+    </w:p>
+    <w:p>
+      <w:pPr>
+        <w:pStyle w:val="BodyText"/>
+      </w:pPr>
+      <w:r>
+        <w:t xml:space="preserve">Define abbreviations and acronyms the first time they are used in the text, even after they have been defined in the abstract. Abbreviations such as IEEE, SI, MKS, CGS, </w:t>
+      </w:r>
+      <w:proofErr w:type="spellStart"/>
+      <w:r>
+        <w:t>sc</w:t>
+      </w:r>
+      <w:proofErr w:type="spellEnd"/>
+      <w:r>
+        <w:t>, dc, and rms do not have to be defined. Do not use abbreviations in the title or heads unless they are unavoidable.</w:t>
       </w:r>
     </w:p>
     <w:p>
@@ -3028,7 +3715,15 @@
         <w:pStyle w:val="bulletlist"/>
       </w:pPr>
       <w:r>
-        <w:t>Avoid combining SI and CGS units, such as current in amperes and magnetic field in oersteds. This often leads to confusion because equations do not balance dimensionally. If you must use mixed units, clearly state the units for each quantity that you use in an equation.</w:t>
+        <w:t xml:space="preserve">Avoid combining SI and CGS units, such as current in amperes and magnetic field in </w:t>
+      </w:r>
+      <w:proofErr w:type="spellStart"/>
+      <w:r>
+        <w:t>oersteds</w:t>
+      </w:r>
+      <w:proofErr w:type="spellEnd"/>
+      <w:r>
+        <w:t>. This often leads to confusion because equations do not balance dimensionally. If you must use mixed units, clearly state the units for each quantity that you use in an equation.</w:t>
       </w:r>
     </w:p>
     <w:p>
@@ -3036,7 +3731,31 @@
         <w:pStyle w:val="bulletlist"/>
       </w:pPr>
       <w:r>
-        <w:t>Do not mix complete spellings and abbreviations of units: “Wb/m2” or “webers per square meter”, not “webers/m2”.  Spell out units when they appear in text: “. . . a few henries”, not “. . . a few H”.</w:t>
+        <w:t>Do not mix complete spellings and abbreviations of units: “Wb/m2” or “</w:t>
+      </w:r>
+      <w:proofErr w:type="spellStart"/>
+      <w:r>
+        <w:t>webers</w:t>
+      </w:r>
+      <w:proofErr w:type="spellEnd"/>
+      <w:r>
+        <w:t xml:space="preserve"> per square meter”, not “</w:t>
+      </w:r>
+      <w:proofErr w:type="spellStart"/>
+      <w:r>
+        <w:t>webers</w:t>
+      </w:r>
+      <w:proofErr w:type="spellEnd"/>
+      <w:r>
+        <w:t xml:space="preserve">/m2”.  Spell out units when they appear in text: “. . . a few </w:t>
+      </w:r>
+      <w:proofErr w:type="spellStart"/>
+      <w:r>
+        <w:t>henries</w:t>
+      </w:r>
+      <w:proofErr w:type="spellEnd"/>
+      <w:r>
+        <w:t>”, not “. . . a few H”.</w:t>
       </w:r>
     </w:p>
     <w:p>
@@ -3190,6 +3909,7 @@
         <w:pStyle w:val="BodyText"/>
       </w:pPr>
       <w:r>
+        <w:lastRenderedPageBreak/>
         <w:t>Note that the equation is centered using a center tab stop. Be sure that the symbols in your equation have been defined before or immediately following the equation. Use “(1)”, not “Eq. (1)” or “equation (1)”, except at the beginning of a sentence: “Equation (1) is . . .”</w:t>
       </w:r>
     </w:p>
@@ -3421,7 +4141,10 @@
         <w:t xml:space="preserve">A minimum of one author is required for all conference articles. </w:t>
       </w:r>
       <w:r>
-        <w:t>Author names should be listed starting from left to right and then moving down to the next line. This is the author sequence that will be used in future citations and by indexing services.</w:t>
+        <w:t xml:space="preserve">Author names should be listed starting </w:t>
+      </w:r>
+      <w:r>
+        <w:t>from left to right and then moving down to the next line. This is the author sequence that will be used in future citations and by indexing services.</w:t>
       </w:r>
       <w:r>
         <w:t xml:space="preserve"> </w:t>
@@ -3444,7 +4167,6 @@
         <w:pStyle w:val="Heading3"/>
       </w:pPr>
       <w:r>
-        <w:lastRenderedPageBreak/>
         <w:t xml:space="preserve">For papers with more than six authors: </w:t>
       </w:r>
       <w:r>
@@ -3899,10 +4621,11 @@
         <w:pStyle w:val="BodyText"/>
       </w:pPr>
       <w:r>
-        <w:t xml:space="preserve">Figure Labels: Use 8 point Times New Roman for Figure labels. Use words rather than symbols or abbreviations when writing Figure axis labels to avoid confusing the reader. As an example, write the quantity “Magnetization”, or “Magnetization, M”, not just “M”. If including units in the label, present them within parentheses. Do not label axes only </w:t>
-      </w:r>
-      <w:r>
-        <w:t>with units. In the example, write “Magnetization (A/m)” or “Magnetization {A[m(1)]}”, not just “A/m”. Do not label axes</w:t>
+        <w:t xml:space="preserve">Figure Labels: Use 8 point Times New Roman for Figure labels. Use words rather than symbols or abbreviations when writing Figure axis labels to avoid confusing the reader. As an </w:t>
+      </w:r>
+      <w:r>
+        <w:lastRenderedPageBreak/>
+        <w:t>example, write the quantity “Magnetization”, or “Magnetization, M”, not just “M”. If including units in the label, present them within parentheses. Do not label axes only with units. In the example, write “Magnetization (A/m)” or “Magnetization {A[m(1)]}”, not just “A/m”. Do not label axes</w:t>
       </w:r>
       <w:r>
         <w:t xml:space="preserve"> </w:t>
@@ -3954,6 +4677,7 @@
       <w:r>
         <w:t>”. Avoid the stilted expression “</w:t>
       </w:r>
+      <w:proofErr w:type="spellStart"/>
       <w:r>
         <w:rPr>
           <w:lang w:val="en-US"/>
@@ -3961,7 +4685,11 @@
         <w:t>o</w:t>
       </w:r>
       <w:r>
-        <w:t xml:space="preserve">ne of us (R. B. G.) thanks </w:t>
+        <w:t>ne</w:t>
+      </w:r>
+      <w:proofErr w:type="spellEnd"/>
+      <w:r>
+        <w:t xml:space="preserve"> of us (R. B. G.) thanks </w:t>
       </w:r>
       <w:r>
         <w:t>...</w:t>
@@ -4059,7 +4787,10 @@
         <w:t xml:space="preserve">’ </w:t>
       </w:r>
       <w:r>
-        <w:t>names; do not use “et al.”. Papers that have not been published, even if they have been submitted for publication, should be cited as “unpublished” [4]. Papers that have been accepted for publication should be cited as “in press” [5]. Capitalize only the first word in a paper title, except for proper nouns and element symbols.</w:t>
+        <w:t xml:space="preserve">names; do not use “et al.”. Papers that have not been published, even if they have been submitted for publication, should be cited as “unpublished” [4]. Papers that have been accepted for publication should be cited as “in press” [5]. </w:t>
+      </w:r>
+      <w:r>
+        <w:t>Capitalize only the first word in a paper title, except for proper nouns and element symbols.</w:t>
       </w:r>
     </w:p>
     <w:p>
@@ -4236,7 +4967,6 @@
         <w:rPr>
           <w:noProof/>
         </w:rPr>
-        <w:lastRenderedPageBreak/>
         <w:drawing>
           <wp:anchor distT="0" distB="0" distL="114300" distR="114300" simplePos="0" relativeHeight="251657728" behindDoc="1" locked="0" layoutInCell="1" allowOverlap="1" wp14:anchorId="192DEE77" wp14:editId="12220A53">
             <wp:simplePos x="0" y="0"/>
